--- a/АБ-320_Сычук_АА_ЛР3.docx
+++ b/АБ-320_Сычук_АА_ЛР3.docx
@@ -874,33 +874,7 @@
           <w:lang w:eastAsia="en-US"/>
           <w14:ligatures w14:val="standardContextual"/>
         </w:rPr>
-        <w:t xml:space="preserve">На языке С/С++/C# реализовать функцию DGEMM BLAS последовательное умножение двух квадратных матриц с элементами типа </w:t>
-      </w:r>
-      <w:proofErr w:type="spellStart"/>
-      <w:r>
-        <w:rPr>
-          <w:rFonts w:eastAsia="Aptos"/>
-          <w:color w:val="auto"/>
-          <w:kern w:val="2"/>
-          <w:sz w:val="28"/>
-          <w:szCs w:val="28"/>
-          <w:lang w:eastAsia="en-US"/>
-          <w14:ligatures w14:val="standardContextual"/>
-        </w:rPr>
-        <w:t>double</w:t>
-      </w:r>
-      <w:proofErr w:type="spellEnd"/>
-      <w:r>
-        <w:rPr>
-          <w:rFonts w:eastAsia="Aptos"/>
-          <w:color w:val="auto"/>
-          <w:kern w:val="2"/>
-          <w:sz w:val="28"/>
-          <w:szCs w:val="28"/>
-          <w:lang w:eastAsia="en-US"/>
-          <w14:ligatures w14:val="standardContextual"/>
-        </w:rPr>
-        <w:t>. Обеспечить возможность задавать размерности матриц в качестве аргумента командной строки при запуске программы.</w:t>
+        <w:t>На языке С/С++/C# реализовать функцию DGEMM BLAS последовательное умножение двух квадратных матриц с элементами типа double. Обеспечить возможность задавать размерности матриц в качестве аргумента командной строки при запуске программы.</w:t>
       </w:r>
       <w:r>
         <w:rPr>
@@ -1223,33 +1197,7 @@
           <w:lang w:eastAsia="en-US"/>
           <w14:ligatures w14:val="standardContextual"/>
         </w:rPr>
-        <w:t>С помощью профилировщика для исходной программы и каждого способа оптимизации доступа к памяти оценить количество промахов при работе к КЭШ памятью (</w:t>
-      </w:r>
-      <w:proofErr w:type="spellStart"/>
-      <w:r>
-        <w:rPr>
-          <w:rFonts w:eastAsia="Aptos"/>
-          <w:color w:val="auto"/>
-          <w:kern w:val="2"/>
-          <w:sz w:val="28"/>
-          <w:szCs w:val="28"/>
-          <w:lang w:eastAsia="en-US"/>
-          <w14:ligatures w14:val="standardContextual"/>
-        </w:rPr>
-        <w:t>cache-misses</w:t>
-      </w:r>
-      <w:proofErr w:type="spellEnd"/>
-      <w:r>
-        <w:rPr>
-          <w:rFonts w:eastAsia="Aptos"/>
-          <w:color w:val="auto"/>
-          <w:kern w:val="2"/>
-          <w:sz w:val="28"/>
-          <w:szCs w:val="28"/>
-          <w:lang w:eastAsia="en-US"/>
-          <w14:ligatures w14:val="standardContextual"/>
-        </w:rPr>
-        <w:t xml:space="preserve">). </w:t>
+        <w:t xml:space="preserve">С помощью профилировщика для исходной программы и каждого способа оптимизации доступа к памяти оценить количество промахов при работе к КЭШ памятью (cache-misses). </w:t>
       </w:r>
     </w:p>
     <w:p>
@@ -1278,7 +1226,7 @@
           <w:lang w:eastAsia="en-US"/>
           <w14:ligatures w14:val="standardContextual"/>
         </w:rPr>
-        <w:t xml:space="preserve">Подготовить </w:t>
+        <w:t>Подготовить отчет, отражающий суть, этапы и результаты проделанной работы</w:t>
       </w:r>
       <w:r>
         <w:rPr>
@@ -1290,30 +1238,6 @@
           <w:lang w:eastAsia="en-US"/>
           <w14:ligatures w14:val="standardContextual"/>
         </w:rPr>
-        <w:t>отчет,</w:t>
-      </w:r>
-      <w:r>
-        <w:rPr>
-          <w:rFonts w:eastAsia="Aptos"/>
-          <w:color w:val="auto"/>
-          <w:kern w:val="2"/>
-          <w:sz w:val="28"/>
-          <w:szCs w:val="28"/>
-          <w:lang w:eastAsia="en-US"/>
-          <w14:ligatures w14:val="standardContextual"/>
-        </w:rPr>
-        <w:t xml:space="preserve"> отражающий суть, этапы и результаты проделанной работы</w:t>
-      </w:r>
-      <w:r>
-        <w:rPr>
-          <w:rFonts w:eastAsia="Aptos"/>
-          <w:color w:val="auto"/>
-          <w:kern w:val="2"/>
-          <w:sz w:val="28"/>
-          <w:szCs w:val="28"/>
-          <w:lang w:eastAsia="en-US"/>
-          <w14:ligatures w14:val="standardContextual"/>
-        </w:rPr>
         <w:t>.</w:t>
       </w:r>
       <w:r>
@@ -1370,28 +1294,24 @@
         </w:rPr>
         <w:t xml:space="preserve"> происходят в функциях </w:t>
       </w:r>
-      <w:proofErr w:type="spellStart"/>
       <w:r>
         <w:rPr>
           <w:sz w:val="28"/>
         </w:rPr>
         <w:t>createMatrix</w:t>
       </w:r>
-      <w:proofErr w:type="spellEnd"/>
       <w:r>
         <w:rPr>
           <w:sz w:val="28"/>
         </w:rPr>
         <w:t xml:space="preserve"> и </w:t>
       </w:r>
-      <w:proofErr w:type="spellStart"/>
       <w:r>
         <w:rPr>
           <w:sz w:val="28"/>
         </w:rPr>
         <w:t>fillRandomMatrix</w:t>
       </w:r>
-      <w:proofErr w:type="spellEnd"/>
       <w:r>
         <w:rPr>
           <w:sz w:val="28"/>
@@ -1409,6 +1329,7 @@
       </w:pPr>
       <w:r>
         <w:rPr>
+          <w:noProof/>
           <w:sz w:val="28"/>
         </w:rPr>
         <w:drawing>
@@ -1488,6 +1409,7 @@
       </w:pPr>
       <w:r>
         <w:rPr>
+          <w:noProof/>
           <w:sz w:val="28"/>
         </w:rPr>
         <w:drawing>
@@ -1539,25 +1461,7 @@
         <w:rPr>
           <w:sz w:val="28"/>
         </w:rPr>
-        <w:t>Рисунок 1.</w:t>
-      </w:r>
-      <w:r>
-        <w:rPr>
-          <w:sz w:val="28"/>
-        </w:rPr>
-        <w:t>2</w:t>
-      </w:r>
-      <w:r>
-        <w:rPr>
-          <w:sz w:val="28"/>
-        </w:rPr>
-        <w:t xml:space="preserve"> – Функция </w:t>
-      </w:r>
-      <w:r>
-        <w:rPr>
-          <w:sz w:val="28"/>
-        </w:rPr>
-        <w:t>заполнения матрицы</w:t>
+        <w:t>Рисунок 1.2 – Функция заполнения матрицы</w:t>
       </w:r>
     </w:p>
     <w:p>
@@ -1596,6 +1500,7 @@
       </w:pPr>
       <w:r>
         <w:rPr>
+          <w:noProof/>
           <w:sz w:val="28"/>
         </w:rPr>
         <w:lastRenderedPageBreak/>
@@ -1654,25 +1559,7 @@
         <w:rPr>
           <w:sz w:val="28"/>
         </w:rPr>
-        <w:t>Рисунок 1.</w:t>
-      </w:r>
-      <w:r>
-        <w:rPr>
-          <w:sz w:val="28"/>
-        </w:rPr>
-        <w:t>3</w:t>
-      </w:r>
-      <w:r>
-        <w:rPr>
-          <w:sz w:val="28"/>
-        </w:rPr>
-        <w:t xml:space="preserve"> – </w:t>
-      </w:r>
-      <w:r>
-        <w:rPr>
-          <w:sz w:val="28"/>
-        </w:rPr>
-        <w:t>Получение размера матриц</w:t>
+        <w:t>Рисунок 1.3 – Получение размера матриц</w:t>
       </w:r>
     </w:p>
     <w:p>
@@ -1710,6 +1597,7 @@
       </w:pPr>
       <w:r>
         <w:rPr>
+          <w:noProof/>
           <w:sz w:val="28"/>
         </w:rPr>
         <w:drawing>
@@ -1767,25 +1655,7 @@
         <w:rPr>
           <w:sz w:val="28"/>
         </w:rPr>
-        <w:t>Рисунок 1.</w:t>
-      </w:r>
-      <w:r>
-        <w:rPr>
-          <w:sz w:val="28"/>
-        </w:rPr>
-        <w:t>4</w:t>
-      </w:r>
-      <w:r>
-        <w:rPr>
-          <w:sz w:val="28"/>
-        </w:rPr>
-        <w:t xml:space="preserve"> – </w:t>
-      </w:r>
-      <w:r>
-        <w:rPr>
-          <w:sz w:val="28"/>
-        </w:rPr>
-        <w:t>Перемножение матриц</w:t>
+        <w:t>Рисунок 1.4 – Перемножение матриц</w:t>
       </w:r>
     </w:p>
     <w:p>
@@ -1848,6 +1718,7 @@
       </w:pPr>
       <w:r>
         <w:rPr>
+          <w:noProof/>
           <w:sz w:val="28"/>
         </w:rPr>
         <w:drawing>
@@ -1911,13 +1782,7 @@
         <w:rPr>
           <w:sz w:val="28"/>
         </w:rPr>
-        <w:t xml:space="preserve"> – </w:t>
-      </w:r>
-      <w:r>
-        <w:rPr>
-          <w:sz w:val="28"/>
-        </w:rPr>
-        <w:t>Результат работы для различных входных данных</w:t>
+        <w:t xml:space="preserve"> – Результат работы для различных входных данных</w:t>
       </w:r>
     </w:p>
     <w:p>
@@ -2024,6 +1889,7 @@
       </w:pPr>
       <w:r>
         <w:rPr>
+          <w:noProof/>
           <w:sz w:val="28"/>
         </w:rPr>
         <w:drawing>
@@ -2180,19 +2046,7 @@
         <w:rPr>
           <w:sz w:val="28"/>
         </w:rPr>
-        <w:t xml:space="preserve">Общий объем оперативной памяти на устройстве </w:t>
-      </w:r>
-      <w:r>
-        <w:rPr>
-          <w:sz w:val="28"/>
-        </w:rPr>
-        <w:t>–</w:t>
-      </w:r>
-      <w:r>
-        <w:rPr>
-          <w:sz w:val="28"/>
-        </w:rPr>
-        <w:t xml:space="preserve"> 32 Гб, под программы доступно</w:t>
+        <w:t>Общий объем оперативной памяти на устройстве – 32 Гб, под программы доступно</w:t>
       </w:r>
       <w:r>
         <w:rPr>
@@ -2337,6 +2191,7 @@
       </w:pPr>
       <w:r>
         <w:rPr>
+          <w:noProof/>
           <w:sz w:val="28"/>
         </w:rPr>
         <w:drawing>
@@ -2388,25 +2243,7 @@
         <w:rPr>
           <w:sz w:val="28"/>
         </w:rPr>
-        <w:t xml:space="preserve">Рисунок </w:t>
-      </w:r>
-      <w:r>
-        <w:rPr>
-          <w:sz w:val="28"/>
-        </w:rPr>
-        <w:t>4.1</w:t>
-      </w:r>
-      <w:r>
-        <w:rPr>
-          <w:sz w:val="28"/>
-        </w:rPr>
-        <w:t xml:space="preserve"> – </w:t>
-      </w:r>
-      <w:r>
-        <w:rPr>
-          <w:sz w:val="28"/>
-        </w:rPr>
-        <w:t>Перемножение построчным перебором</w:t>
+        <w:t>Рисунок 4.1 – Перемножение построчным перебором</w:t>
       </w:r>
     </w:p>
     <w:p>
@@ -2444,6 +2281,7 @@
       </w:pPr>
       <w:r>
         <w:rPr>
+          <w:noProof/>
           <w:sz w:val="28"/>
         </w:rPr>
         <w:drawing>
@@ -2495,25 +2333,7 @@
         <w:rPr>
           <w:sz w:val="28"/>
         </w:rPr>
-        <w:t>Рисунок 4.</w:t>
-      </w:r>
-      <w:r>
-        <w:rPr>
-          <w:sz w:val="28"/>
-        </w:rPr>
-        <w:t>2</w:t>
-      </w:r>
-      <w:r>
-        <w:rPr>
-          <w:sz w:val="28"/>
-        </w:rPr>
-        <w:t xml:space="preserve"> – </w:t>
-      </w:r>
-      <w:r>
-        <w:rPr>
-          <w:sz w:val="28"/>
-        </w:rPr>
-        <w:t>Результат работы построчного перебора</w:t>
+        <w:t>Рисунок 4.2 – Результат работы построчного перебора</w:t>
       </w:r>
     </w:p>
     <w:p>
@@ -2588,31 +2408,7 @@
         <w:rPr>
           <w:sz w:val="28"/>
         </w:rPr>
-        <w:t xml:space="preserve">Реализуем функцию, в которой будет выполняться оптимизация доступа к памяти, за счет </w:t>
-      </w:r>
-      <w:r>
-        <w:rPr>
-          <w:sz w:val="28"/>
-        </w:rPr>
-        <w:t>блочного</w:t>
-      </w:r>
-      <w:r>
-        <w:rPr>
-          <w:sz w:val="28"/>
-        </w:rPr>
-        <w:t xml:space="preserve"> перебора элементов обеих матриц (Рисунок </w:t>
-      </w:r>
-      <w:r>
-        <w:rPr>
-          <w:sz w:val="28"/>
-        </w:rPr>
-        <w:t>5</w:t>
-      </w:r>
-      <w:r>
-        <w:rPr>
-          <w:sz w:val="28"/>
-        </w:rPr>
-        <w:t>.1).</w:t>
+        <w:t>Реализуем функцию, в которой будет выполняться оптимизация доступа к памяти, за счет блочного перебора элементов обеих матриц (Рисунок 5.1).</w:t>
       </w:r>
     </w:p>
     <w:p>
@@ -2626,6 +2422,7 @@
       </w:pPr>
       <w:r>
         <w:rPr>
+          <w:noProof/>
           <w:sz w:val="28"/>
           <w:lang w:val="en-US"/>
         </w:rPr>
@@ -2690,13 +2487,7 @@
         <w:rPr>
           <w:sz w:val="28"/>
         </w:rPr>
-        <w:t xml:space="preserve"> – </w:t>
-      </w:r>
-      <w:r>
-        <w:rPr>
-          <w:sz w:val="28"/>
-        </w:rPr>
-        <w:t>Перемножение блочным перебором</w:t>
+        <w:t xml:space="preserve"> – Перемножение блочным перебором</w:t>
       </w:r>
     </w:p>
     <w:p>
@@ -2721,31 +2512,7 @@
         <w:rPr>
           <w:sz w:val="28"/>
         </w:rPr>
-        <w:t>Запустив программу</w:t>
-      </w:r>
-      <w:r>
-        <w:rPr>
-          <w:sz w:val="28"/>
-        </w:rPr>
-        <w:t xml:space="preserve"> и указав размер блока 20</w:t>
-      </w:r>
-      <w:r>
-        <w:rPr>
-          <w:sz w:val="28"/>
-        </w:rPr>
-        <w:t xml:space="preserve">, получим результат, представленный на рисунке </w:t>
-      </w:r>
-      <w:r>
-        <w:rPr>
-          <w:sz w:val="28"/>
-        </w:rPr>
-        <w:t>5</w:t>
-      </w:r>
-      <w:r>
-        <w:rPr>
-          <w:sz w:val="28"/>
-        </w:rPr>
-        <w:t>.2.</w:t>
+        <w:t>Запустив программу и указав размер блока 20, получим результат, представленный на рисунке 5.2.</w:t>
       </w:r>
     </w:p>
     <w:p>
@@ -2758,6 +2525,7 @@
       </w:pPr>
       <w:r>
         <w:rPr>
+          <w:noProof/>
           <w:sz w:val="28"/>
         </w:rPr>
         <w:drawing>
@@ -2809,31 +2577,7 @@
         <w:rPr>
           <w:sz w:val="28"/>
         </w:rPr>
-        <w:t xml:space="preserve">Рисунок </w:t>
-      </w:r>
-      <w:r>
-        <w:rPr>
-          <w:sz w:val="28"/>
-        </w:rPr>
-        <w:t>5</w:t>
-      </w:r>
-      <w:r>
-        <w:rPr>
-          <w:sz w:val="28"/>
-        </w:rPr>
-        <w:t xml:space="preserve">.2 – Результат работы </w:t>
-      </w:r>
-      <w:r>
-        <w:rPr>
-          <w:sz w:val="28"/>
-        </w:rPr>
-        <w:t>блочного</w:t>
-      </w:r>
-      <w:r>
-        <w:rPr>
-          <w:sz w:val="28"/>
-        </w:rPr>
-        <w:t xml:space="preserve"> перебора</w:t>
+        <w:t>Рисунок 5.2 – Результат работы блочного перебора</w:t>
       </w:r>
     </w:p>
     <w:p>
@@ -2927,6 +2671,7 @@
       </w:pPr>
       <w:r>
         <w:rPr>
+          <w:noProof/>
           <w:sz w:val="28"/>
         </w:rPr>
         <w:drawing>
@@ -2978,25 +2723,7 @@
         <w:rPr>
           <w:sz w:val="28"/>
         </w:rPr>
-        <w:t xml:space="preserve">Рисунок </w:t>
-      </w:r>
-      <w:r>
-        <w:rPr>
-          <w:sz w:val="28"/>
-        </w:rPr>
-        <w:t>6.1</w:t>
-      </w:r>
-      <w:r>
-        <w:rPr>
-          <w:sz w:val="28"/>
-        </w:rPr>
-        <w:t xml:space="preserve"> – </w:t>
-      </w:r>
-      <w:r>
-        <w:rPr>
-          <w:sz w:val="28"/>
-        </w:rPr>
-        <w:t>Наглядное сравнение методов оптимизации</w:t>
+        <w:t>Рисунок 6.1 – Наглядное сравнение методов оптимизации</w:t>
       </w:r>
     </w:p>
     <w:p>
@@ -3045,7 +2772,6 @@
         </w:rPr>
         <w:t xml:space="preserve">Для выполнения задания воспользуемся функцией </w:t>
       </w:r>
-      <w:proofErr w:type="spellStart"/>
       <w:r>
         <w:rPr>
           <w:sz w:val="28"/>
@@ -3053,7 +2779,6 @@
         </w:rPr>
         <w:t>testOptimalBlockSize</w:t>
       </w:r>
-      <w:proofErr w:type="spellEnd"/>
       <w:r>
         <w:rPr>
           <w:sz w:val="28"/>
@@ -3089,6 +2814,7 @@
       </w:pPr>
       <w:r>
         <w:rPr>
+          <w:noProof/>
           <w:sz w:val="28"/>
         </w:rPr>
         <w:lastRenderedPageBreak/>
@@ -3141,25 +2867,7 @@
         <w:rPr>
           <w:sz w:val="28"/>
         </w:rPr>
-        <w:t>Рисунок 6.</w:t>
-      </w:r>
-      <w:r>
-        <w:rPr>
-          <w:sz w:val="28"/>
-        </w:rPr>
-        <w:t>2</w:t>
-      </w:r>
-      <w:r>
-        <w:rPr>
-          <w:sz w:val="28"/>
-        </w:rPr>
-        <w:t xml:space="preserve"> – </w:t>
-      </w:r>
-      <w:r>
-        <w:rPr>
-          <w:sz w:val="28"/>
-        </w:rPr>
-        <w:t>Функция для нахождения наиболее оптимального размера блока</w:t>
+        <w:t>Рисунок 6.2 – Функция для нахождения наиболее оптимального размера блока</w:t>
       </w:r>
     </w:p>
     <w:p>
@@ -3197,6 +2905,7 @@
       </w:pPr>
       <w:r>
         <w:rPr>
+          <w:noProof/>
           <w:sz w:val="28"/>
         </w:rPr>
         <w:drawing>
@@ -3248,19 +2957,7 @@
         <w:rPr>
           <w:sz w:val="28"/>
         </w:rPr>
-        <w:t>Рисунок 6.</w:t>
-      </w:r>
-      <w:r>
-        <w:rPr>
-          <w:sz w:val="28"/>
-        </w:rPr>
-        <w:t>3</w:t>
-      </w:r>
-      <w:r>
-        <w:rPr>
-          <w:sz w:val="28"/>
-        </w:rPr>
-        <w:t xml:space="preserve"> – </w:t>
+        <w:t xml:space="preserve">Рисунок 6.3 – </w:t>
       </w:r>
       <w:r>
         <w:rPr>
@@ -3291,19 +2988,7 @@
         <w:rPr>
           <w:sz w:val="28"/>
         </w:rPr>
-        <w:t xml:space="preserve">В рамках рассмотренных размеров матрицы и блоков делаем вывод, что наиболее оптимальный размер блока </w:t>
-      </w:r>
-      <w:r>
-        <w:rPr>
-          <w:sz w:val="28"/>
-        </w:rPr>
-        <w:t>–</w:t>
-      </w:r>
-      <w:r>
-        <w:rPr>
-          <w:sz w:val="28"/>
-        </w:rPr>
-        <w:t xml:space="preserve"> 256.</w:t>
+        <w:t>В рамках рассмотренных размеров матрицы и блоков делаем вывод, что наиболее оптимальный размер блока – 256.</w:t>
       </w:r>
     </w:p>
     <w:p>
@@ -3371,19 +3056,76 @@
         <w:rPr>
           <w:sz w:val="28"/>
         </w:rPr>
-        <w:t xml:space="preserve">. Результаты проверки представлены на рисунках 7.1 </w:t>
-      </w:r>
-      <w:r>
-        <w:rPr>
-          <w:sz w:val="28"/>
-        </w:rPr>
-        <w:t>–</w:t>
-      </w:r>
-      <w:r>
-        <w:rPr>
-          <w:sz w:val="28"/>
-        </w:rPr>
-        <w:t xml:space="preserve"> 7.3.</w:t>
+        <w:t xml:space="preserve">. </w:t>
+      </w:r>
+      <w:r>
+        <w:rPr>
+          <w:sz w:val="28"/>
+        </w:rPr>
+        <w:t xml:space="preserve">Поскольку на нашей виртуальной машине не включена поддержка аппаратных событий, то вместо утилиты </w:t>
+      </w:r>
+      <w:r>
+        <w:rPr>
+          <w:sz w:val="28"/>
+          <w:lang w:val="en-US"/>
+        </w:rPr>
+        <w:t>perf</w:t>
+      </w:r>
+      <w:r>
+        <w:rPr>
+          <w:sz w:val="28"/>
+        </w:rPr>
+        <w:t xml:space="preserve">, </w:t>
+      </w:r>
+      <w:r>
+        <w:rPr>
+          <w:sz w:val="28"/>
+        </w:rPr>
+        <w:t xml:space="preserve">воспользуемся утилитой </w:t>
+      </w:r>
+      <w:r>
+        <w:rPr>
+          <w:sz w:val="28"/>
+          <w:lang w:val="en-US"/>
+        </w:rPr>
+        <w:t>valgrind</w:t>
+      </w:r>
+      <w:r>
+        <w:rPr>
+          <w:sz w:val="28"/>
+        </w:rPr>
+        <w:t>.</w:t>
+      </w:r>
+      <w:r>
+        <w:rPr>
+          <w:sz w:val="28"/>
+        </w:rPr>
+        <w:t xml:space="preserve"> Так как утилита </w:t>
+      </w:r>
+      <w:r>
+        <w:rPr>
+          <w:sz w:val="28"/>
+          <w:lang w:val="en-US"/>
+        </w:rPr>
+        <w:t>valgrind</w:t>
+      </w:r>
+      <w:r>
+        <w:rPr>
+          <w:sz w:val="28"/>
+        </w:rPr>
+        <w:t xml:space="preserve"> </w:t>
+      </w:r>
+      <w:r>
+        <w:rPr>
+          <w:sz w:val="28"/>
+        </w:rPr>
+        <w:t xml:space="preserve">эмулирует процесс выполнения программы для сохранения производительности, то время работы значительно увеличивается (в десятки и сотни раз), поэтому оценим количество промахов при работе с КЭШ памятью на примере матрицы 100х100. </w:t>
+      </w:r>
+      <w:r>
+        <w:rPr>
+          <w:sz w:val="28"/>
+        </w:rPr>
+        <w:t>Результаты проверки представлены на рисунках 7.1 – 7.3.</w:t>
       </w:r>
     </w:p>
     <w:p>
@@ -3394,6 +3136,46 @@
           <w:sz w:val="28"/>
         </w:rPr>
       </w:pPr>
+      <w:r>
+        <w:rPr>
+          <w:sz w:val="28"/>
+        </w:rPr>
+        <w:drawing>
+          <wp:inline distT="0" distB="0" distL="0" distR="0" wp14:anchorId="2C5214A9" wp14:editId="5A7DDFB1">
+            <wp:extent cx="5940425" cy="4357370"/>
+            <wp:effectExtent l="0" t="0" r="3175" b="5080"/>
+            <wp:docPr id="6" name="Рисунок 6"/>
+            <wp:cNvGraphicFramePr>
+              <a:graphicFrameLocks xmlns:a="http://schemas.openxmlformats.org/drawingml/2006/main" noChangeAspect="1"/>
+            </wp:cNvGraphicFramePr>
+            <a:graphic xmlns:a="http://schemas.openxmlformats.org/drawingml/2006/main">
+              <a:graphicData uri="http://schemas.openxmlformats.org/drawingml/2006/picture">
+                <pic:pic xmlns:pic="http://schemas.openxmlformats.org/drawingml/2006/picture">
+                  <pic:nvPicPr>
+                    <pic:cNvPr id="1" name=""/>
+                    <pic:cNvPicPr/>
+                  </pic:nvPicPr>
+                  <pic:blipFill>
+                    <a:blip r:embed="rId21"/>
+                    <a:stretch>
+                      <a:fillRect/>
+                    </a:stretch>
+                  </pic:blipFill>
+                  <pic:spPr>
+                    <a:xfrm>
+                      <a:off x="0" y="0"/>
+                      <a:ext cx="5940425" cy="4357370"/>
+                    </a:xfrm>
+                    <a:prstGeom prst="rect">
+                      <a:avLst/>
+                    </a:prstGeom>
+                  </pic:spPr>
+                </pic:pic>
+              </a:graphicData>
+            </a:graphic>
+          </wp:inline>
+        </w:drawing>
+      </w:r>
     </w:p>
     <w:p>
       <w:pPr>
@@ -3407,118 +3189,173 @@
         <w:rPr>
           <w:sz w:val="28"/>
         </w:rPr>
-        <w:t xml:space="preserve">Рисунок </w:t>
-      </w:r>
-      <w:r>
-        <w:rPr>
-          <w:sz w:val="28"/>
-        </w:rPr>
-        <w:t>7.1</w:t>
-      </w:r>
-      <w:r>
-        <w:rPr>
-          <w:sz w:val="28"/>
-        </w:rPr>
-        <w:t xml:space="preserve"> – </w:t>
-      </w:r>
-      <w:r>
-        <w:rPr>
-          <w:sz w:val="28"/>
-        </w:rPr>
-        <w:t>Количество промахов при работе с КЭШ памятью без оптимизации</w:t>
+        <w:t>Рисунок 7.1 – Количество промахов при работе с КЭШ памятью без оптимизации</w:t>
+      </w:r>
+    </w:p>
+    <w:p>
+      <w:pPr>
+        <w:spacing w:line="360" w:lineRule="auto"/>
+        <w:jc w:val="center"/>
+        <w:rPr>
+          <w:sz w:val="28"/>
+        </w:rPr>
+      </w:pPr>
+      <w:r>
+        <w:rPr>
+          <w:sz w:val="28"/>
+        </w:rPr>
+        <w:lastRenderedPageBreak/>
+        <w:drawing>
+          <wp:inline distT="0" distB="0" distL="0" distR="0" wp14:anchorId="0BE4F847" wp14:editId="08E0EAF6">
+            <wp:extent cx="5124262" cy="3795953"/>
+            <wp:effectExtent l="0" t="0" r="635" b="0"/>
+            <wp:docPr id="7" name="Рисунок 7"/>
+            <wp:cNvGraphicFramePr>
+              <a:graphicFrameLocks xmlns:a="http://schemas.openxmlformats.org/drawingml/2006/main" noChangeAspect="1"/>
+            </wp:cNvGraphicFramePr>
+            <a:graphic xmlns:a="http://schemas.openxmlformats.org/drawingml/2006/main">
+              <a:graphicData uri="http://schemas.openxmlformats.org/drawingml/2006/picture">
+                <pic:pic xmlns:pic="http://schemas.openxmlformats.org/drawingml/2006/picture">
+                  <pic:nvPicPr>
+                    <pic:cNvPr id="1" name=""/>
+                    <pic:cNvPicPr/>
+                  </pic:nvPicPr>
+                  <pic:blipFill>
+                    <a:blip r:embed="rId22"/>
+                    <a:stretch>
+                      <a:fillRect/>
+                    </a:stretch>
+                  </pic:blipFill>
+                  <pic:spPr>
+                    <a:xfrm>
+                      <a:off x="0" y="0"/>
+                      <a:ext cx="5141109" cy="3808433"/>
+                    </a:xfrm>
+                    <a:prstGeom prst="rect">
+                      <a:avLst/>
+                    </a:prstGeom>
+                  </pic:spPr>
+                </pic:pic>
+              </a:graphicData>
+            </a:graphic>
+          </wp:inline>
+        </w:drawing>
+      </w:r>
+    </w:p>
+    <w:p>
+      <w:pPr>
+        <w:spacing w:line="360" w:lineRule="auto"/>
+        <w:jc w:val="center"/>
+        <w:rPr>
+          <w:sz w:val="28"/>
+        </w:rPr>
+      </w:pPr>
+      <w:r>
+        <w:rPr>
+          <w:sz w:val="28"/>
+        </w:rPr>
+        <w:t>Рисунок 7.2 – Количество промахов при работе с КЭШ памятью с построчным перебором</w:t>
+      </w:r>
+    </w:p>
+    <w:p>
+      <w:pPr>
+        <w:spacing w:line="360" w:lineRule="auto"/>
+        <w:jc w:val="center"/>
+        <w:rPr>
+          <w:sz w:val="28"/>
+        </w:rPr>
+      </w:pPr>
+    </w:p>
+    <w:p>
+      <w:pPr>
+        <w:spacing w:line="360" w:lineRule="auto"/>
+        <w:jc w:val="center"/>
+        <w:rPr>
+          <w:sz w:val="28"/>
+        </w:rPr>
+      </w:pPr>
+      <w:r>
+        <w:rPr>
+          <w:sz w:val="28"/>
+        </w:rPr>
+        <w:drawing>
+          <wp:inline distT="0" distB="0" distL="0" distR="0" wp14:anchorId="4205A106" wp14:editId="5A92EF76">
+            <wp:extent cx="4916032" cy="3656939"/>
+            <wp:effectExtent l="0" t="0" r="0" b="1270"/>
+            <wp:docPr id="8" name="Рисунок 8"/>
+            <wp:cNvGraphicFramePr>
+              <a:graphicFrameLocks xmlns:a="http://schemas.openxmlformats.org/drawingml/2006/main" noChangeAspect="1"/>
+            </wp:cNvGraphicFramePr>
+            <a:graphic xmlns:a="http://schemas.openxmlformats.org/drawingml/2006/main">
+              <a:graphicData uri="http://schemas.openxmlformats.org/drawingml/2006/picture">
+                <pic:pic xmlns:pic="http://schemas.openxmlformats.org/drawingml/2006/picture">
+                  <pic:nvPicPr>
+                    <pic:cNvPr id="1" name=""/>
+                    <pic:cNvPicPr/>
+                  </pic:nvPicPr>
+                  <pic:blipFill>
+                    <a:blip r:embed="rId23"/>
+                    <a:stretch>
+                      <a:fillRect/>
+                    </a:stretch>
+                  </pic:blipFill>
+                  <pic:spPr>
+                    <a:xfrm>
+                      <a:off x="0" y="0"/>
+                      <a:ext cx="4924914" cy="3663546"/>
+                    </a:xfrm>
+                    <a:prstGeom prst="rect">
+                      <a:avLst/>
+                    </a:prstGeom>
+                  </pic:spPr>
+                </pic:pic>
+              </a:graphicData>
+            </a:graphic>
+          </wp:inline>
+        </w:drawing>
+      </w:r>
+    </w:p>
+    <w:p>
+      <w:pPr>
+        <w:spacing w:line="360" w:lineRule="auto"/>
+        <w:jc w:val="center"/>
+        <w:rPr>
+          <w:sz w:val="28"/>
+        </w:rPr>
+      </w:pPr>
+      <w:r>
+        <w:rPr>
+          <w:sz w:val="28"/>
+        </w:rPr>
+        <w:t>Рисунок 7.3 – Количество промахов при работе с КЭШ памятью с блочным перебором</w:t>
       </w:r>
     </w:p>
     <w:p>
       <w:pPr>
         <w:spacing w:line="360" w:lineRule="auto"/>
         <w:ind w:firstLine="709"/>
-        <w:jc w:val="center"/>
-        <w:rPr>
-          <w:sz w:val="28"/>
-        </w:rPr>
-      </w:pPr>
-    </w:p>
-    <w:p>
-      <w:pPr>
-        <w:spacing w:line="360" w:lineRule="auto"/>
-        <w:jc w:val="center"/>
-        <w:rPr>
-          <w:sz w:val="28"/>
-        </w:rPr>
-      </w:pPr>
-      <w:r>
-        <w:rPr>
-          <w:sz w:val="28"/>
-        </w:rPr>
-        <w:t>Рисунок 7.</w:t>
-      </w:r>
-      <w:r>
-        <w:rPr>
-          <w:sz w:val="28"/>
-        </w:rPr>
-        <w:t>2</w:t>
-      </w:r>
-      <w:r>
-        <w:rPr>
-          <w:sz w:val="28"/>
-        </w:rPr>
-        <w:t xml:space="preserve"> – Количество промахов при работе с КЭШ памятью </w:t>
-      </w:r>
-      <w:r>
-        <w:rPr>
-          <w:sz w:val="28"/>
-        </w:rPr>
-        <w:t>с построчным перебором</w:t>
-      </w:r>
-    </w:p>
-    <w:p>
-      <w:pPr>
-        <w:spacing w:line="360" w:lineRule="auto"/>
-        <w:ind w:firstLine="709"/>
-        <w:jc w:val="center"/>
-        <w:rPr>
-          <w:sz w:val="28"/>
-        </w:rPr>
-      </w:pPr>
-    </w:p>
-    <w:p>
-      <w:pPr>
-        <w:spacing w:line="360" w:lineRule="auto"/>
-        <w:jc w:val="center"/>
-        <w:rPr>
-          <w:sz w:val="28"/>
-        </w:rPr>
-      </w:pPr>
-      <w:r>
-        <w:rPr>
-          <w:sz w:val="28"/>
-        </w:rPr>
-        <w:t>Рисунок 7.</w:t>
-      </w:r>
-      <w:r>
-        <w:rPr>
-          <w:sz w:val="28"/>
-        </w:rPr>
-        <w:t>3</w:t>
-      </w:r>
-      <w:r>
-        <w:rPr>
-          <w:sz w:val="28"/>
-        </w:rPr>
-        <w:t xml:space="preserve"> – Количество промахов при работе с КЭШ памятью </w:t>
-      </w:r>
-      <w:r>
-        <w:rPr>
-          <w:sz w:val="28"/>
-        </w:rPr>
-        <w:t>с блочным перебором</w:t>
-      </w:r>
-    </w:p>
-    <w:p>
-      <w:pPr>
-        <w:spacing w:line="360" w:lineRule="auto"/>
-        <w:ind w:firstLine="709"/>
-        <w:jc w:val="center"/>
+        <w:jc w:val="both"/>
+        <w:rPr>
+          <w:sz w:val="28"/>
+        </w:rPr>
+      </w:pPr>
+      <w:r>
+        <w:rPr>
+          <w:sz w:val="28"/>
+        </w:rPr>
+        <w:lastRenderedPageBreak/>
+        <w:t>Сравнив результаты трёх тестов, можно сделать вывод, что третий способ (с результатом 0.258 сек) оказался наиболее эффективным, так как показал наименьшее время выполнения (на ~20% быстрее первых двух вариантов) и снижение количества промахов кэша данных (D1 misses) в 4 раза (с 0.6% до 0.2%). При этом промахи последнего уровня кэша (LLd) остались на прежнем низком уровне (~0.1%), что указывает на улучшенную локальность данных. Однако третий вариант увеличил количество ошибочных предсказаний ветвлений (mispred rate) до 4.8%, что может быть связано с более сложной логикой циклов. В целом, оптимизация доступа к памяти дала больший выигрыш, чем потери на branch mispredictions, поэтому третий подход можно считать оптимальным</w:t>
+      </w:r>
+      <w:r>
+        <w:rPr>
+          <w:sz w:val="28"/>
+        </w:rPr>
+        <w:t>.</w:t>
+      </w:r>
+    </w:p>
+    <w:p>
+      <w:pPr>
+        <w:spacing w:line="360" w:lineRule="auto"/>
         <w:rPr>
           <w:sz w:val="28"/>
         </w:rPr>
@@ -3538,7 +3375,6 @@
           <w:b/>
           <w:bCs/>
           <w:sz w:val="28"/>
-          <w:szCs w:val="22"/>
         </w:rPr>
       </w:pPr>
       <w:r>
@@ -3546,6 +3382,103 @@
           <w:b/>
           <w:bCs/>
           <w:sz w:val="28"/>
+        </w:rPr>
+        <w:lastRenderedPageBreak/>
+        <w:t>Вывод</w:t>
+      </w:r>
+    </w:p>
+    <w:p>
+      <w:pPr>
+        <w:spacing w:line="360" w:lineRule="auto"/>
+        <w:ind w:firstLine="709"/>
+        <w:jc w:val="both"/>
+        <w:rPr>
+          <w:sz w:val="28"/>
+        </w:rPr>
+      </w:pPr>
+      <w:r>
+        <w:rPr>
+          <w:sz w:val="28"/>
+        </w:rPr>
+        <w:t>В ходе выполнения данной лабораторной работы было реализовано последовательное перемножение двух матриц, а также оптимизация взаимодействия с памятью, за счет построчного и блочного переборов.</w:t>
+      </w:r>
+    </w:p>
+    <w:p>
+      <w:pPr>
+        <w:spacing w:line="360" w:lineRule="auto"/>
+        <w:ind w:firstLine="709"/>
+        <w:jc w:val="both"/>
+        <w:rPr>
+          <w:sz w:val="28"/>
+        </w:rPr>
+      </w:pPr>
+      <w:r>
+        <w:rPr>
+          <w:sz w:val="28"/>
+        </w:rPr>
+        <w:t>Тестирование с рядом входных данных показало, что наиболее оптимальным вариантов исполнения будет блочный перебор при перемножении.</w:t>
+      </w:r>
+      <w:r>
+        <w:rPr>
+          <w:sz w:val="28"/>
+        </w:rPr>
+        <w:t xml:space="preserve"> По результатам тестирования были построены графики зависимости времени вычислений от размера матриц, что позволило наглядно показать эффективность предложенных методов оптимизации.</w:t>
+      </w:r>
+    </w:p>
+    <w:p>
+      <w:pPr>
+        <w:spacing w:line="360" w:lineRule="auto"/>
+        <w:ind w:firstLine="709"/>
+        <w:jc w:val="both"/>
+        <w:rPr>
+          <w:sz w:val="28"/>
+        </w:rPr>
+      </w:pPr>
+      <w:r>
+        <w:rPr>
+          <w:sz w:val="28"/>
+        </w:rPr>
+        <w:t>Также был вычислен экспериментально наиболее оптимальный размер блока, который потребовал наименьшее количество времени.</w:t>
+      </w:r>
+    </w:p>
+    <w:p>
+      <w:pPr>
+        <w:spacing w:line="360" w:lineRule="auto"/>
+        <w:ind w:firstLine="709"/>
+        <w:jc w:val="both"/>
+        <w:rPr>
+          <w:sz w:val="28"/>
+        </w:rPr>
+      </w:pPr>
+      <w:r>
+        <w:rPr>
+          <w:sz w:val="28"/>
+        </w:rPr>
+        <w:t>Помимо вышеперечисленного, была произведена оценка количества промахов при работе с КЭШ памятью, что также убедило нас в наибольшей оптимальности использования способа блочного перебора.</w:t>
+      </w:r>
+      <w:r>
+        <w:rPr>
+          <w:sz w:val="28"/>
+        </w:rPr>
+        <w:br w:type="page"/>
+      </w:r>
+    </w:p>
+    <w:p>
+      <w:pPr>
+        <w:spacing w:line="360" w:lineRule="auto"/>
+        <w:jc w:val="center"/>
+        <w:rPr>
+          <w:b/>
+          <w:bCs/>
+          <w:sz w:val="28"/>
+          <w:szCs w:val="22"/>
+        </w:rPr>
+      </w:pPr>
+      <w:r>
+        <w:rPr>
+          <w:b/>
+          <w:bCs/>
+          <w:sz w:val="28"/>
           <w:szCs w:val="22"/>
         </w:rPr>
         <w:lastRenderedPageBreak/>
@@ -3555,52 +3488,4386 @@
     <w:p>
       <w:pPr>
         <w:spacing w:line="360" w:lineRule="auto"/>
-        <w:ind w:firstLine="709"/>
-        <w:jc w:val="both"/>
-        <w:rPr>
-          <w:sz w:val="28"/>
-          <w:szCs w:val="22"/>
-        </w:rPr>
-      </w:pPr>
-      <w:r>
-        <w:rPr>
-          <w:sz w:val="28"/>
-          <w:szCs w:val="22"/>
-        </w:rPr>
-        <w:t xml:space="preserve">С полным исходным кодом можно ознакомиться на платформе </w:t>
-      </w:r>
-      <w:r>
-        <w:rPr>
-          <w:sz w:val="28"/>
-          <w:szCs w:val="22"/>
-          <w:lang w:val="en-US"/>
-        </w:rPr>
-        <w:t>GitHub</w:t>
-      </w:r>
-      <w:r>
-        <w:rPr>
-          <w:sz w:val="28"/>
-          <w:szCs w:val="22"/>
-        </w:rPr>
-        <w:t xml:space="preserve"> по следующей ссылке: </w:t>
-      </w:r>
-      <w:r>
-        <w:rPr>
-          <w:sz w:val="28"/>
-          <w:szCs w:val="22"/>
-        </w:rPr>
-        <w:t>https://github.com/golimghostpy/sem4_lb1</w:t>
-      </w:r>
-      <w:r>
-        <w:rPr>
-          <w:sz w:val="28"/>
-          <w:szCs w:val="22"/>
-        </w:rPr>
-        <w:t>.</w:t>
+        <w:jc w:val="both"/>
+        <w:rPr>
+          <w:rFonts w:ascii="Cascadia Code" w:hAnsi="Cascadia Code" w:cs="Cascadia Code"/>
+          <w:sz w:val="20"/>
+          <w:lang w:val="en-US"/>
+        </w:rPr>
+      </w:pPr>
+      <w:r>
+        <w:rPr>
+          <w:rFonts w:ascii="Cascadia Code" w:hAnsi="Cascadia Code" w:cs="Cascadia Code"/>
+          <w:sz w:val="20"/>
+          <w:lang w:val="en-US"/>
+        </w:rPr>
+        <w:t>#include &lt;iostream&gt;</w:t>
+      </w:r>
+    </w:p>
+    <w:p>
+      <w:pPr>
+        <w:spacing w:line="360" w:lineRule="auto"/>
+        <w:jc w:val="both"/>
+        <w:rPr>
+          <w:rFonts w:ascii="Cascadia Code" w:hAnsi="Cascadia Code" w:cs="Cascadia Code"/>
+          <w:sz w:val="20"/>
+          <w:lang w:val="en-US"/>
+        </w:rPr>
+      </w:pPr>
+      <w:r>
+        <w:rPr>
+          <w:rFonts w:ascii="Cascadia Code" w:hAnsi="Cascadia Code" w:cs="Cascadia Code"/>
+          <w:sz w:val="20"/>
+          <w:lang w:val="en-US"/>
+        </w:rPr>
+        <w:t>#include &lt;cstdlib&gt;</w:t>
+      </w:r>
+    </w:p>
+    <w:p>
+      <w:pPr>
+        <w:spacing w:line="360" w:lineRule="auto"/>
+        <w:jc w:val="both"/>
+        <w:rPr>
+          <w:rFonts w:ascii="Cascadia Code" w:hAnsi="Cascadia Code" w:cs="Cascadia Code"/>
+          <w:sz w:val="20"/>
+          <w:lang w:val="en-US"/>
+        </w:rPr>
+      </w:pPr>
+      <w:r>
+        <w:rPr>
+          <w:rFonts w:ascii="Cascadia Code" w:hAnsi="Cascadia Code" w:cs="Cascadia Code"/>
+          <w:sz w:val="20"/>
+          <w:lang w:val="en-US"/>
+        </w:rPr>
+        <w:t>#include &lt;ctime&gt;</w:t>
+      </w:r>
+    </w:p>
+    <w:p>
+      <w:pPr>
+        <w:spacing w:line="360" w:lineRule="auto"/>
+        <w:jc w:val="both"/>
+        <w:rPr>
+          <w:rFonts w:ascii="Cascadia Code" w:hAnsi="Cascadia Code" w:cs="Cascadia Code"/>
+          <w:sz w:val="20"/>
+          <w:lang w:val="en-US"/>
+        </w:rPr>
+      </w:pPr>
+      <w:r>
+        <w:rPr>
+          <w:rFonts w:ascii="Cascadia Code" w:hAnsi="Cascadia Code" w:cs="Cascadia Code"/>
+          <w:sz w:val="20"/>
+          <w:lang w:val="en-US"/>
+        </w:rPr>
+        <w:t>#include &lt;cstring&gt;</w:t>
+      </w:r>
+    </w:p>
+    <w:p>
+      <w:pPr>
+        <w:spacing w:line="360" w:lineRule="auto"/>
+        <w:jc w:val="both"/>
+        <w:rPr>
+          <w:rFonts w:ascii="Cascadia Code" w:hAnsi="Cascadia Code" w:cs="Cascadia Code"/>
+          <w:sz w:val="20"/>
+          <w:lang w:val="en-US"/>
+        </w:rPr>
+      </w:pPr>
+      <w:r>
+        <w:rPr>
+          <w:rFonts w:ascii="Cascadia Code" w:hAnsi="Cascadia Code" w:cs="Cascadia Code"/>
+          <w:sz w:val="20"/>
+          <w:lang w:val="en-US"/>
+        </w:rPr>
+        <w:t>#include &lt;climits&gt;</w:t>
+      </w:r>
+    </w:p>
+    <w:p>
+      <w:pPr>
+        <w:spacing w:line="360" w:lineRule="auto"/>
+        <w:jc w:val="both"/>
+        <w:rPr>
+          <w:rFonts w:ascii="Cascadia Code" w:hAnsi="Cascadia Code" w:cs="Cascadia Code"/>
+          <w:sz w:val="20"/>
+          <w:lang w:val="en-US"/>
+        </w:rPr>
+      </w:pPr>
+    </w:p>
+    <w:p>
+      <w:pPr>
+        <w:spacing w:line="360" w:lineRule="auto"/>
+        <w:jc w:val="both"/>
+        <w:rPr>
+          <w:rFonts w:ascii="Cascadia Code" w:hAnsi="Cascadia Code" w:cs="Cascadia Code"/>
+          <w:sz w:val="20"/>
+          <w:lang w:val="en-US"/>
+        </w:rPr>
+      </w:pPr>
+      <w:r>
+        <w:rPr>
+          <w:rFonts w:ascii="Cascadia Code" w:hAnsi="Cascadia Code" w:cs="Cascadia Code"/>
+          <w:sz w:val="20"/>
+          <w:lang w:val="en-US"/>
+        </w:rPr>
+        <w:t>using namespace std;</w:t>
+      </w:r>
+    </w:p>
+    <w:p>
+      <w:pPr>
+        <w:spacing w:line="360" w:lineRule="auto"/>
+        <w:jc w:val="both"/>
+        <w:rPr>
+          <w:rFonts w:ascii="Cascadia Code" w:hAnsi="Cascadia Code" w:cs="Cascadia Code"/>
+          <w:sz w:val="20"/>
+          <w:lang w:val="en-US"/>
+        </w:rPr>
+      </w:pPr>
+    </w:p>
+    <w:p>
+      <w:pPr>
+        <w:spacing w:line="360" w:lineRule="auto"/>
+        <w:jc w:val="both"/>
+        <w:rPr>
+          <w:rFonts w:ascii="Cascadia Code" w:hAnsi="Cascadia Code" w:cs="Cascadia Code"/>
+          <w:sz w:val="20"/>
+          <w:lang w:val="en-US"/>
+        </w:rPr>
+      </w:pPr>
+      <w:r>
+        <w:rPr>
+          <w:rFonts w:ascii="Cascadia Code" w:hAnsi="Cascadia Code" w:cs="Cascadia Code"/>
+          <w:sz w:val="20"/>
+          <w:lang w:val="en-US"/>
+        </w:rPr>
+        <w:t>double** createMatrix(int size) {</w:t>
+      </w:r>
+    </w:p>
+    <w:p>
+      <w:pPr>
+        <w:spacing w:line="360" w:lineRule="auto"/>
+        <w:jc w:val="both"/>
+        <w:rPr>
+          <w:rFonts w:ascii="Cascadia Code" w:hAnsi="Cascadia Code" w:cs="Cascadia Code"/>
+          <w:sz w:val="20"/>
+          <w:lang w:val="en-US"/>
+        </w:rPr>
+      </w:pPr>
+      <w:r>
+        <w:rPr>
+          <w:rFonts w:ascii="Cascadia Code" w:hAnsi="Cascadia Code" w:cs="Cascadia Code"/>
+          <w:sz w:val="20"/>
+          <w:lang w:val="en-US"/>
+        </w:rPr>
+        <w:t xml:space="preserve">    double** matrix = new double*[size];</w:t>
+      </w:r>
+    </w:p>
+    <w:p>
+      <w:pPr>
+        <w:spacing w:line="360" w:lineRule="auto"/>
+        <w:jc w:val="both"/>
+        <w:rPr>
+          <w:rFonts w:ascii="Cascadia Code" w:hAnsi="Cascadia Code" w:cs="Cascadia Code"/>
+          <w:sz w:val="20"/>
+          <w:lang w:val="en-US"/>
+        </w:rPr>
+      </w:pPr>
+      <w:r>
+        <w:rPr>
+          <w:rFonts w:ascii="Cascadia Code" w:hAnsi="Cascadia Code" w:cs="Cascadia Code"/>
+          <w:sz w:val="20"/>
+          <w:lang w:val="en-US"/>
+        </w:rPr>
+        <w:t xml:space="preserve">    for (int i = 0; i &lt; size; i++) {</w:t>
+      </w:r>
+    </w:p>
+    <w:p>
+      <w:pPr>
+        <w:spacing w:line="360" w:lineRule="auto"/>
+        <w:jc w:val="both"/>
+        <w:rPr>
+          <w:rFonts w:ascii="Cascadia Code" w:hAnsi="Cascadia Code" w:cs="Cascadia Code"/>
+          <w:sz w:val="20"/>
+          <w:lang w:val="en-US"/>
+        </w:rPr>
+      </w:pPr>
+      <w:r>
+        <w:rPr>
+          <w:rFonts w:ascii="Cascadia Code" w:hAnsi="Cascadia Code" w:cs="Cascadia Code"/>
+          <w:sz w:val="20"/>
+          <w:lang w:val="en-US"/>
+        </w:rPr>
+        <w:t xml:space="preserve">        matrix[i] = new double[size];</w:t>
+      </w:r>
+    </w:p>
+    <w:p>
+      <w:pPr>
+        <w:spacing w:line="360" w:lineRule="auto"/>
+        <w:jc w:val="both"/>
+        <w:rPr>
+          <w:rFonts w:ascii="Cascadia Code" w:hAnsi="Cascadia Code" w:cs="Cascadia Code"/>
+          <w:sz w:val="20"/>
+          <w:lang w:val="en-US"/>
+        </w:rPr>
+      </w:pPr>
+      <w:r>
+        <w:rPr>
+          <w:rFonts w:ascii="Cascadia Code" w:hAnsi="Cascadia Code" w:cs="Cascadia Code"/>
+          <w:sz w:val="20"/>
+          <w:lang w:val="en-US"/>
+        </w:rPr>
+        <w:t xml:space="preserve">    }</w:t>
+      </w:r>
+    </w:p>
+    <w:p>
+      <w:pPr>
+        <w:spacing w:line="360" w:lineRule="auto"/>
+        <w:jc w:val="both"/>
+        <w:rPr>
+          <w:rFonts w:ascii="Cascadia Code" w:hAnsi="Cascadia Code" w:cs="Cascadia Code"/>
+          <w:sz w:val="20"/>
+          <w:lang w:val="en-US"/>
+        </w:rPr>
+      </w:pPr>
+      <w:r>
+        <w:rPr>
+          <w:rFonts w:ascii="Cascadia Code" w:hAnsi="Cascadia Code" w:cs="Cascadia Code"/>
+          <w:sz w:val="20"/>
+          <w:lang w:val="en-US"/>
+        </w:rPr>
+        <w:t xml:space="preserve">    return matrix;</w:t>
+      </w:r>
+    </w:p>
+    <w:p>
+      <w:pPr>
+        <w:spacing w:line="360" w:lineRule="auto"/>
+        <w:jc w:val="both"/>
+        <w:rPr>
+          <w:rFonts w:ascii="Cascadia Code" w:hAnsi="Cascadia Code" w:cs="Cascadia Code"/>
+          <w:sz w:val="20"/>
+          <w:lang w:val="en-US"/>
+        </w:rPr>
+      </w:pPr>
+      <w:r>
+        <w:rPr>
+          <w:rFonts w:ascii="Cascadia Code" w:hAnsi="Cascadia Code" w:cs="Cascadia Code"/>
+          <w:sz w:val="20"/>
+          <w:lang w:val="en-US"/>
+        </w:rPr>
+        <w:t>}</w:t>
+      </w:r>
+    </w:p>
+    <w:p>
+      <w:pPr>
+        <w:spacing w:line="360" w:lineRule="auto"/>
+        <w:jc w:val="both"/>
+        <w:rPr>
+          <w:rFonts w:ascii="Cascadia Code" w:hAnsi="Cascadia Code" w:cs="Cascadia Code"/>
+          <w:sz w:val="20"/>
+          <w:lang w:val="en-US"/>
+        </w:rPr>
+      </w:pPr>
+    </w:p>
+    <w:p>
+      <w:pPr>
+        <w:spacing w:line="360" w:lineRule="auto"/>
+        <w:jc w:val="both"/>
+        <w:rPr>
+          <w:rFonts w:ascii="Cascadia Code" w:hAnsi="Cascadia Code" w:cs="Cascadia Code"/>
+          <w:sz w:val="20"/>
+          <w:lang w:val="en-US"/>
+        </w:rPr>
+      </w:pPr>
+      <w:r>
+        <w:rPr>
+          <w:rFonts w:ascii="Cascadia Code" w:hAnsi="Cascadia Code" w:cs="Cascadia Code"/>
+          <w:sz w:val="20"/>
+          <w:lang w:val="en-US"/>
+        </w:rPr>
+        <w:t>void freeMatrix(double** matrix, int size) {</w:t>
+      </w:r>
+    </w:p>
+    <w:p>
+      <w:pPr>
+        <w:spacing w:line="360" w:lineRule="auto"/>
+        <w:jc w:val="both"/>
+        <w:rPr>
+          <w:rFonts w:ascii="Cascadia Code" w:hAnsi="Cascadia Code" w:cs="Cascadia Code"/>
+          <w:sz w:val="20"/>
+          <w:lang w:val="en-US"/>
+        </w:rPr>
+      </w:pPr>
+      <w:r>
+        <w:rPr>
+          <w:rFonts w:ascii="Cascadia Code" w:hAnsi="Cascadia Code" w:cs="Cascadia Code"/>
+          <w:sz w:val="20"/>
+          <w:lang w:val="en-US"/>
+        </w:rPr>
+        <w:t xml:space="preserve">    for (int i = 0; i &lt; size; i++) {</w:t>
+      </w:r>
+    </w:p>
+    <w:p>
+      <w:pPr>
+        <w:spacing w:line="360" w:lineRule="auto"/>
+        <w:jc w:val="both"/>
+        <w:rPr>
+          <w:rFonts w:ascii="Cascadia Code" w:hAnsi="Cascadia Code" w:cs="Cascadia Code"/>
+          <w:sz w:val="20"/>
+          <w:lang w:val="en-US"/>
+        </w:rPr>
+      </w:pPr>
+      <w:r>
+        <w:rPr>
+          <w:rFonts w:ascii="Cascadia Code" w:hAnsi="Cascadia Code" w:cs="Cascadia Code"/>
+          <w:sz w:val="20"/>
+          <w:lang w:val="en-US"/>
+        </w:rPr>
+        <w:t xml:space="preserve">        delete[] matrix[i];</w:t>
+      </w:r>
+    </w:p>
+    <w:p>
+      <w:pPr>
+        <w:spacing w:line="360" w:lineRule="auto"/>
+        <w:jc w:val="both"/>
+        <w:rPr>
+          <w:rFonts w:ascii="Cascadia Code" w:hAnsi="Cascadia Code" w:cs="Cascadia Code"/>
+          <w:sz w:val="20"/>
+          <w:lang w:val="en-US"/>
+        </w:rPr>
+      </w:pPr>
+      <w:r>
+        <w:rPr>
+          <w:rFonts w:ascii="Cascadia Code" w:hAnsi="Cascadia Code" w:cs="Cascadia Code"/>
+          <w:sz w:val="20"/>
+          <w:lang w:val="en-US"/>
+        </w:rPr>
+        <w:t xml:space="preserve">    }</w:t>
+      </w:r>
+    </w:p>
+    <w:p>
+      <w:pPr>
+        <w:spacing w:line="360" w:lineRule="auto"/>
+        <w:jc w:val="both"/>
+        <w:rPr>
+          <w:rFonts w:ascii="Cascadia Code" w:hAnsi="Cascadia Code" w:cs="Cascadia Code"/>
+          <w:sz w:val="20"/>
+          <w:lang w:val="en-US"/>
+        </w:rPr>
+      </w:pPr>
+      <w:r>
+        <w:rPr>
+          <w:rFonts w:ascii="Cascadia Code" w:hAnsi="Cascadia Code" w:cs="Cascadia Code"/>
+          <w:sz w:val="20"/>
+          <w:lang w:val="en-US"/>
+        </w:rPr>
+        <w:t xml:space="preserve">    delete[] matrix;</w:t>
+      </w:r>
+    </w:p>
+    <w:p>
+      <w:pPr>
+        <w:spacing w:line="360" w:lineRule="auto"/>
+        <w:jc w:val="both"/>
+        <w:rPr>
+          <w:rFonts w:ascii="Cascadia Code" w:hAnsi="Cascadia Code" w:cs="Cascadia Code"/>
+          <w:sz w:val="20"/>
+          <w:lang w:val="en-US"/>
+        </w:rPr>
+      </w:pPr>
+      <w:r>
+        <w:rPr>
+          <w:rFonts w:ascii="Cascadia Code" w:hAnsi="Cascadia Code" w:cs="Cascadia Code"/>
+          <w:sz w:val="20"/>
+          <w:lang w:val="en-US"/>
+        </w:rPr>
+        <w:t>}</w:t>
+      </w:r>
+    </w:p>
+    <w:p>
+      <w:pPr>
+        <w:spacing w:line="360" w:lineRule="auto"/>
+        <w:jc w:val="both"/>
+        <w:rPr>
+          <w:rFonts w:ascii="Cascadia Code" w:hAnsi="Cascadia Code" w:cs="Cascadia Code"/>
+          <w:sz w:val="20"/>
+          <w:lang w:val="en-US"/>
+        </w:rPr>
+      </w:pPr>
+    </w:p>
+    <w:p>
+      <w:pPr>
+        <w:spacing w:line="360" w:lineRule="auto"/>
+        <w:jc w:val="both"/>
+        <w:rPr>
+          <w:rFonts w:ascii="Cascadia Code" w:hAnsi="Cascadia Code" w:cs="Cascadia Code"/>
+          <w:sz w:val="20"/>
+          <w:lang w:val="en-US"/>
+        </w:rPr>
+      </w:pPr>
+      <w:r>
+        <w:rPr>
+          <w:rFonts w:ascii="Cascadia Code" w:hAnsi="Cascadia Code" w:cs="Cascadia Code"/>
+          <w:sz w:val="20"/>
+          <w:lang w:val="en-US"/>
+        </w:rPr>
+        <w:t>void dgemmBlass_v1(double** A, double** B, double** C, int size) {</w:t>
+      </w:r>
+    </w:p>
+    <w:p>
+      <w:pPr>
+        <w:spacing w:line="360" w:lineRule="auto"/>
+        <w:jc w:val="both"/>
+        <w:rPr>
+          <w:rFonts w:ascii="Cascadia Code" w:hAnsi="Cascadia Code" w:cs="Cascadia Code"/>
+          <w:sz w:val="20"/>
+          <w:lang w:val="en-US"/>
+        </w:rPr>
+      </w:pPr>
+      <w:r>
+        <w:rPr>
+          <w:rFonts w:ascii="Cascadia Code" w:hAnsi="Cascadia Code" w:cs="Cascadia Code"/>
+          <w:sz w:val="20"/>
+          <w:lang w:val="en-US"/>
+        </w:rPr>
+        <w:t xml:space="preserve">    for (int i = 0; i &lt; size; i++) {</w:t>
+      </w:r>
+    </w:p>
+    <w:p>
+      <w:pPr>
+        <w:spacing w:line="360" w:lineRule="auto"/>
+        <w:jc w:val="both"/>
+        <w:rPr>
+          <w:rFonts w:ascii="Cascadia Code" w:hAnsi="Cascadia Code" w:cs="Cascadia Code"/>
+          <w:sz w:val="20"/>
+          <w:lang w:val="en-US"/>
+        </w:rPr>
+      </w:pPr>
+      <w:r>
+        <w:rPr>
+          <w:rFonts w:ascii="Cascadia Code" w:hAnsi="Cascadia Code" w:cs="Cascadia Code"/>
+          <w:sz w:val="20"/>
+          <w:lang w:val="en-US"/>
+        </w:rPr>
+        <w:t xml:space="preserve">        for (int j = 0; j &lt; size; j++) {</w:t>
+      </w:r>
+    </w:p>
+    <w:p>
+      <w:pPr>
+        <w:spacing w:line="360" w:lineRule="auto"/>
+        <w:jc w:val="both"/>
+        <w:rPr>
+          <w:rFonts w:ascii="Cascadia Code" w:hAnsi="Cascadia Code" w:cs="Cascadia Code"/>
+          <w:sz w:val="20"/>
+          <w:lang w:val="en-US"/>
+        </w:rPr>
+      </w:pPr>
+      <w:r>
+        <w:rPr>
+          <w:rFonts w:ascii="Cascadia Code" w:hAnsi="Cascadia Code" w:cs="Cascadia Code"/>
+          <w:sz w:val="20"/>
+          <w:lang w:val="en-US"/>
+        </w:rPr>
+        <w:t xml:space="preserve">            C[i][j] = 0.0;</w:t>
+      </w:r>
+    </w:p>
+    <w:p>
+      <w:pPr>
+        <w:spacing w:line="360" w:lineRule="auto"/>
+        <w:jc w:val="both"/>
+        <w:rPr>
+          <w:rFonts w:ascii="Cascadia Code" w:hAnsi="Cascadia Code" w:cs="Cascadia Code"/>
+          <w:sz w:val="20"/>
+          <w:lang w:val="en-US"/>
+        </w:rPr>
+      </w:pPr>
+      <w:r>
+        <w:rPr>
+          <w:rFonts w:ascii="Cascadia Code" w:hAnsi="Cascadia Code" w:cs="Cascadia Code"/>
+          <w:sz w:val="20"/>
+          <w:lang w:val="en-US"/>
+        </w:rPr>
+        <w:t xml:space="preserve">            for (int k = 0; k &lt; size; k++) {</w:t>
+      </w:r>
+    </w:p>
+    <w:p>
+      <w:pPr>
+        <w:spacing w:line="360" w:lineRule="auto"/>
+        <w:jc w:val="both"/>
+        <w:rPr>
+          <w:rFonts w:ascii="Cascadia Code" w:hAnsi="Cascadia Code" w:cs="Cascadia Code"/>
+          <w:sz w:val="20"/>
+          <w:lang w:val="en-US"/>
+        </w:rPr>
+      </w:pPr>
+      <w:r>
+        <w:rPr>
+          <w:rFonts w:ascii="Cascadia Code" w:hAnsi="Cascadia Code" w:cs="Cascadia Code"/>
+          <w:sz w:val="20"/>
+          <w:lang w:val="en-US"/>
+        </w:rPr>
+        <w:t xml:space="preserve">                C[i][j] += A[i][k] * B[k][j];</w:t>
+      </w:r>
+    </w:p>
+    <w:p>
+      <w:pPr>
+        <w:spacing w:line="360" w:lineRule="auto"/>
+        <w:jc w:val="both"/>
+        <w:rPr>
+          <w:rFonts w:ascii="Cascadia Code" w:hAnsi="Cascadia Code" w:cs="Cascadia Code"/>
+          <w:sz w:val="20"/>
+          <w:lang w:val="en-US"/>
+        </w:rPr>
+      </w:pPr>
+      <w:r>
+        <w:rPr>
+          <w:rFonts w:ascii="Cascadia Code" w:hAnsi="Cascadia Code" w:cs="Cascadia Code"/>
+          <w:sz w:val="20"/>
+          <w:lang w:val="en-US"/>
+        </w:rPr>
+        <w:t xml:space="preserve">            }</w:t>
+      </w:r>
+    </w:p>
+    <w:p>
+      <w:pPr>
+        <w:spacing w:line="360" w:lineRule="auto"/>
+        <w:jc w:val="both"/>
+        <w:rPr>
+          <w:rFonts w:ascii="Cascadia Code" w:hAnsi="Cascadia Code" w:cs="Cascadia Code"/>
+          <w:sz w:val="20"/>
+          <w:lang w:val="en-US"/>
+        </w:rPr>
+      </w:pPr>
+      <w:r>
+        <w:rPr>
+          <w:rFonts w:ascii="Cascadia Code" w:hAnsi="Cascadia Code" w:cs="Cascadia Code"/>
+          <w:sz w:val="20"/>
+          <w:lang w:val="en-US"/>
+        </w:rPr>
+        <w:t xml:space="preserve">        }</w:t>
+      </w:r>
+    </w:p>
+    <w:p>
+      <w:pPr>
+        <w:spacing w:line="360" w:lineRule="auto"/>
+        <w:jc w:val="both"/>
+        <w:rPr>
+          <w:rFonts w:ascii="Cascadia Code" w:hAnsi="Cascadia Code" w:cs="Cascadia Code"/>
+          <w:sz w:val="20"/>
+          <w:lang w:val="en-US"/>
+        </w:rPr>
+      </w:pPr>
+      <w:r>
+        <w:rPr>
+          <w:rFonts w:ascii="Cascadia Code" w:hAnsi="Cascadia Code" w:cs="Cascadia Code"/>
+          <w:sz w:val="20"/>
+          <w:lang w:val="en-US"/>
+        </w:rPr>
+        <w:t xml:space="preserve">    }</w:t>
+      </w:r>
+    </w:p>
+    <w:p>
+      <w:pPr>
+        <w:spacing w:line="360" w:lineRule="auto"/>
+        <w:jc w:val="both"/>
+        <w:rPr>
+          <w:rFonts w:ascii="Cascadia Code" w:hAnsi="Cascadia Code" w:cs="Cascadia Code"/>
+          <w:sz w:val="20"/>
+          <w:lang w:val="en-US"/>
+        </w:rPr>
+      </w:pPr>
+      <w:r>
+        <w:rPr>
+          <w:rFonts w:ascii="Cascadia Code" w:hAnsi="Cascadia Code" w:cs="Cascadia Code"/>
+          <w:sz w:val="20"/>
+          <w:lang w:val="en-US"/>
+        </w:rPr>
+        <w:t>}</w:t>
+      </w:r>
+    </w:p>
+    <w:p>
+      <w:pPr>
+        <w:spacing w:line="360" w:lineRule="auto"/>
+        <w:jc w:val="both"/>
+        <w:rPr>
+          <w:rFonts w:ascii="Cascadia Code" w:hAnsi="Cascadia Code" w:cs="Cascadia Code"/>
+          <w:sz w:val="20"/>
+          <w:lang w:val="en-US"/>
+        </w:rPr>
+      </w:pPr>
+    </w:p>
+    <w:p>
+      <w:pPr>
+        <w:spacing w:line="360" w:lineRule="auto"/>
+        <w:jc w:val="both"/>
+        <w:rPr>
+          <w:rFonts w:ascii="Cascadia Code" w:hAnsi="Cascadia Code" w:cs="Cascadia Code"/>
+          <w:sz w:val="20"/>
+          <w:lang w:val="en-US"/>
+        </w:rPr>
+      </w:pPr>
+      <w:r>
+        <w:rPr>
+          <w:rFonts w:ascii="Cascadia Code" w:hAnsi="Cascadia Code" w:cs="Cascadia Code"/>
+          <w:sz w:val="20"/>
+          <w:lang w:val="en-US"/>
+        </w:rPr>
+        <w:t>void dgemmBlass_v2(double** A, double** B, double** C, int size) {</w:t>
+      </w:r>
+    </w:p>
+    <w:p>
+      <w:pPr>
+        <w:spacing w:line="360" w:lineRule="auto"/>
+        <w:jc w:val="both"/>
+        <w:rPr>
+          <w:rFonts w:ascii="Cascadia Code" w:hAnsi="Cascadia Code" w:cs="Cascadia Code"/>
+          <w:sz w:val="20"/>
+          <w:lang w:val="en-US"/>
+        </w:rPr>
+      </w:pPr>
+      <w:r>
+        <w:rPr>
+          <w:rFonts w:ascii="Cascadia Code" w:hAnsi="Cascadia Code" w:cs="Cascadia Code"/>
+          <w:sz w:val="20"/>
+          <w:lang w:val="en-US"/>
+        </w:rPr>
+        <w:t xml:space="preserve">    for (int i = 0; i &lt; size; i++) {</w:t>
+      </w:r>
+    </w:p>
+    <w:p>
+      <w:pPr>
+        <w:spacing w:line="360" w:lineRule="auto"/>
+        <w:jc w:val="both"/>
+        <w:rPr>
+          <w:rFonts w:ascii="Cascadia Code" w:hAnsi="Cascadia Code" w:cs="Cascadia Code"/>
+          <w:sz w:val="20"/>
+          <w:lang w:val="en-US"/>
+        </w:rPr>
+      </w:pPr>
+      <w:r>
+        <w:rPr>
+          <w:rFonts w:ascii="Cascadia Code" w:hAnsi="Cascadia Code" w:cs="Cascadia Code"/>
+          <w:sz w:val="20"/>
+          <w:lang w:val="en-US"/>
+        </w:rPr>
+        <w:t xml:space="preserve">        for (int k = 0; k &lt; size; k++) {</w:t>
+      </w:r>
+    </w:p>
+    <w:p>
+      <w:pPr>
+        <w:spacing w:line="360" w:lineRule="auto"/>
+        <w:jc w:val="both"/>
+        <w:rPr>
+          <w:rFonts w:ascii="Cascadia Code" w:hAnsi="Cascadia Code" w:cs="Cascadia Code"/>
+          <w:sz w:val="20"/>
+          <w:lang w:val="en-US"/>
+        </w:rPr>
+      </w:pPr>
+      <w:r>
+        <w:rPr>
+          <w:rFonts w:ascii="Cascadia Code" w:hAnsi="Cascadia Code" w:cs="Cascadia Code"/>
+          <w:sz w:val="20"/>
+          <w:lang w:val="en-US"/>
+        </w:rPr>
+        <w:t xml:space="preserve">            for (int j = 0; j &lt; size; j++) {</w:t>
+      </w:r>
+    </w:p>
+    <w:p>
+      <w:pPr>
+        <w:spacing w:line="360" w:lineRule="auto"/>
+        <w:jc w:val="both"/>
+        <w:rPr>
+          <w:rFonts w:ascii="Cascadia Code" w:hAnsi="Cascadia Code" w:cs="Cascadia Code"/>
+          <w:sz w:val="20"/>
+          <w:lang w:val="en-US"/>
+        </w:rPr>
+      </w:pPr>
+      <w:r>
+        <w:rPr>
+          <w:rFonts w:ascii="Cascadia Code" w:hAnsi="Cascadia Code" w:cs="Cascadia Code"/>
+          <w:sz w:val="20"/>
+          <w:lang w:val="en-US"/>
+        </w:rPr>
+        <w:t xml:space="preserve">                C[i][j] += A[i][k] * B[k][j];</w:t>
+      </w:r>
+    </w:p>
+    <w:p>
+      <w:pPr>
+        <w:spacing w:line="360" w:lineRule="auto"/>
+        <w:jc w:val="both"/>
+        <w:rPr>
+          <w:rFonts w:ascii="Cascadia Code" w:hAnsi="Cascadia Code" w:cs="Cascadia Code"/>
+          <w:sz w:val="20"/>
+          <w:lang w:val="en-US"/>
+        </w:rPr>
+      </w:pPr>
+      <w:r>
+        <w:rPr>
+          <w:rFonts w:ascii="Cascadia Code" w:hAnsi="Cascadia Code" w:cs="Cascadia Code"/>
+          <w:sz w:val="20"/>
+          <w:lang w:val="en-US"/>
+        </w:rPr>
+        <w:t xml:space="preserve">            }</w:t>
+      </w:r>
+    </w:p>
+    <w:p>
+      <w:pPr>
+        <w:spacing w:line="360" w:lineRule="auto"/>
+        <w:jc w:val="both"/>
+        <w:rPr>
+          <w:rFonts w:ascii="Cascadia Code" w:hAnsi="Cascadia Code" w:cs="Cascadia Code"/>
+          <w:sz w:val="20"/>
+          <w:lang w:val="en-US"/>
+        </w:rPr>
+      </w:pPr>
+      <w:r>
+        <w:rPr>
+          <w:rFonts w:ascii="Cascadia Code" w:hAnsi="Cascadia Code" w:cs="Cascadia Code"/>
+          <w:sz w:val="20"/>
+          <w:lang w:val="en-US"/>
+        </w:rPr>
+        <w:lastRenderedPageBreak/>
+        <w:t xml:space="preserve">        }</w:t>
+      </w:r>
+    </w:p>
+    <w:p>
+      <w:pPr>
+        <w:spacing w:line="360" w:lineRule="auto"/>
+        <w:jc w:val="both"/>
+        <w:rPr>
+          <w:rFonts w:ascii="Cascadia Code" w:hAnsi="Cascadia Code" w:cs="Cascadia Code"/>
+          <w:sz w:val="20"/>
+          <w:lang w:val="en-US"/>
+        </w:rPr>
+      </w:pPr>
+      <w:r>
+        <w:rPr>
+          <w:rFonts w:ascii="Cascadia Code" w:hAnsi="Cascadia Code" w:cs="Cascadia Code"/>
+          <w:sz w:val="20"/>
+          <w:lang w:val="en-US"/>
+        </w:rPr>
+        <w:t xml:space="preserve">    }</w:t>
+      </w:r>
+    </w:p>
+    <w:p>
+      <w:pPr>
+        <w:spacing w:line="360" w:lineRule="auto"/>
+        <w:jc w:val="both"/>
+        <w:rPr>
+          <w:rFonts w:ascii="Cascadia Code" w:hAnsi="Cascadia Code" w:cs="Cascadia Code"/>
+          <w:sz w:val="20"/>
+          <w:lang w:val="en-US"/>
+        </w:rPr>
+      </w:pPr>
+      <w:r>
+        <w:rPr>
+          <w:rFonts w:ascii="Cascadia Code" w:hAnsi="Cascadia Code" w:cs="Cascadia Code"/>
+          <w:sz w:val="20"/>
+          <w:lang w:val="en-US"/>
+        </w:rPr>
+        <w:t>}</w:t>
+      </w:r>
+    </w:p>
+    <w:p>
+      <w:pPr>
+        <w:spacing w:line="360" w:lineRule="auto"/>
+        <w:jc w:val="both"/>
+        <w:rPr>
+          <w:rFonts w:ascii="Cascadia Code" w:hAnsi="Cascadia Code" w:cs="Cascadia Code"/>
+          <w:sz w:val="20"/>
+          <w:lang w:val="en-US"/>
+        </w:rPr>
+      </w:pPr>
+    </w:p>
+    <w:p>
+      <w:pPr>
+        <w:spacing w:line="360" w:lineRule="auto"/>
+        <w:jc w:val="both"/>
+        <w:rPr>
+          <w:rFonts w:ascii="Cascadia Code" w:hAnsi="Cascadia Code" w:cs="Cascadia Code"/>
+          <w:sz w:val="20"/>
+          <w:lang w:val="en-US"/>
+        </w:rPr>
+      </w:pPr>
+      <w:r>
+        <w:rPr>
+          <w:rFonts w:ascii="Cascadia Code" w:hAnsi="Cascadia Code" w:cs="Cascadia Code"/>
+          <w:sz w:val="20"/>
+          <w:lang w:val="en-US"/>
+        </w:rPr>
+        <w:t>void dgemmBlass_v3(double** A, double** B, double** C, int size, int block_size) {</w:t>
+      </w:r>
+    </w:p>
+    <w:p>
+      <w:pPr>
+        <w:spacing w:line="360" w:lineRule="auto"/>
+        <w:jc w:val="both"/>
+        <w:rPr>
+          <w:rFonts w:ascii="Cascadia Code" w:hAnsi="Cascadia Code" w:cs="Cascadia Code"/>
+          <w:sz w:val="20"/>
+          <w:lang w:val="en-US"/>
+        </w:rPr>
+      </w:pPr>
+      <w:r>
+        <w:rPr>
+          <w:rFonts w:ascii="Cascadia Code" w:hAnsi="Cascadia Code" w:cs="Cascadia Code"/>
+          <w:sz w:val="20"/>
+          <w:lang w:val="en-US"/>
+        </w:rPr>
+        <w:t xml:space="preserve">    for (int i = 0; i &lt; size; i += block_size) {</w:t>
+      </w:r>
+    </w:p>
+    <w:p>
+      <w:pPr>
+        <w:spacing w:line="360" w:lineRule="auto"/>
+        <w:jc w:val="both"/>
+        <w:rPr>
+          <w:rFonts w:ascii="Cascadia Code" w:hAnsi="Cascadia Code" w:cs="Cascadia Code"/>
+          <w:sz w:val="20"/>
+          <w:lang w:val="en-US"/>
+        </w:rPr>
+      </w:pPr>
+      <w:r>
+        <w:rPr>
+          <w:rFonts w:ascii="Cascadia Code" w:hAnsi="Cascadia Code" w:cs="Cascadia Code"/>
+          <w:sz w:val="20"/>
+          <w:lang w:val="en-US"/>
+        </w:rPr>
+        <w:t xml:space="preserve">        for (int j = 0; j &lt; size; j += block_size) {</w:t>
+      </w:r>
+    </w:p>
+    <w:p>
+      <w:pPr>
+        <w:spacing w:line="360" w:lineRule="auto"/>
+        <w:jc w:val="both"/>
+        <w:rPr>
+          <w:rFonts w:ascii="Cascadia Code" w:hAnsi="Cascadia Code" w:cs="Cascadia Code"/>
+          <w:sz w:val="20"/>
+          <w:lang w:val="en-US"/>
+        </w:rPr>
+      </w:pPr>
+      <w:r>
+        <w:rPr>
+          <w:rFonts w:ascii="Cascadia Code" w:hAnsi="Cascadia Code" w:cs="Cascadia Code"/>
+          <w:sz w:val="20"/>
+          <w:lang w:val="en-US"/>
+        </w:rPr>
+        <w:t xml:space="preserve">            for (int k = 0; k &lt; size; k += block_size) {</w:t>
+      </w:r>
+    </w:p>
+    <w:p>
+      <w:pPr>
+        <w:spacing w:line="360" w:lineRule="auto"/>
+        <w:jc w:val="both"/>
+        <w:rPr>
+          <w:rFonts w:ascii="Cascadia Code" w:hAnsi="Cascadia Code" w:cs="Cascadia Code"/>
+          <w:sz w:val="20"/>
+          <w:lang w:val="en-US"/>
+        </w:rPr>
+      </w:pPr>
+      <w:r>
+        <w:rPr>
+          <w:rFonts w:ascii="Cascadia Code" w:hAnsi="Cascadia Code" w:cs="Cascadia Code"/>
+          <w:sz w:val="20"/>
+          <w:lang w:val="en-US"/>
+        </w:rPr>
+        <w:t xml:space="preserve">                int i_end = min(i + block_size, size);</w:t>
+      </w:r>
+    </w:p>
+    <w:p>
+      <w:pPr>
+        <w:spacing w:line="360" w:lineRule="auto"/>
+        <w:jc w:val="both"/>
+        <w:rPr>
+          <w:rFonts w:ascii="Cascadia Code" w:hAnsi="Cascadia Code" w:cs="Cascadia Code"/>
+          <w:sz w:val="20"/>
+          <w:lang w:val="en-US"/>
+        </w:rPr>
+      </w:pPr>
+      <w:r>
+        <w:rPr>
+          <w:rFonts w:ascii="Cascadia Code" w:hAnsi="Cascadia Code" w:cs="Cascadia Code"/>
+          <w:sz w:val="20"/>
+          <w:lang w:val="en-US"/>
+        </w:rPr>
+        <w:t xml:space="preserve">                int j_end = min(j + block_size, size);</w:t>
+      </w:r>
+    </w:p>
+    <w:p>
+      <w:pPr>
+        <w:spacing w:line="360" w:lineRule="auto"/>
+        <w:jc w:val="both"/>
+        <w:rPr>
+          <w:rFonts w:ascii="Cascadia Code" w:hAnsi="Cascadia Code" w:cs="Cascadia Code"/>
+          <w:sz w:val="20"/>
+          <w:lang w:val="en-US"/>
+        </w:rPr>
+      </w:pPr>
+      <w:r>
+        <w:rPr>
+          <w:rFonts w:ascii="Cascadia Code" w:hAnsi="Cascadia Code" w:cs="Cascadia Code"/>
+          <w:sz w:val="20"/>
+          <w:lang w:val="en-US"/>
+        </w:rPr>
+        <w:t xml:space="preserve">                int k_end = min(k + block_size, size);</w:t>
+      </w:r>
+    </w:p>
+    <w:p>
+      <w:pPr>
+        <w:spacing w:line="360" w:lineRule="auto"/>
+        <w:jc w:val="both"/>
+        <w:rPr>
+          <w:rFonts w:ascii="Cascadia Code" w:hAnsi="Cascadia Code" w:cs="Cascadia Code"/>
+          <w:sz w:val="20"/>
+          <w:lang w:val="en-US"/>
+        </w:rPr>
+      </w:pPr>
+    </w:p>
+    <w:p>
+      <w:pPr>
+        <w:spacing w:line="360" w:lineRule="auto"/>
+        <w:jc w:val="both"/>
+        <w:rPr>
+          <w:rFonts w:ascii="Cascadia Code" w:hAnsi="Cascadia Code" w:cs="Cascadia Code"/>
+          <w:sz w:val="20"/>
+          <w:lang w:val="en-US"/>
+        </w:rPr>
+      </w:pPr>
+      <w:r>
+        <w:rPr>
+          <w:rFonts w:ascii="Cascadia Code" w:hAnsi="Cascadia Code" w:cs="Cascadia Code"/>
+          <w:sz w:val="20"/>
+          <w:lang w:val="en-US"/>
+        </w:rPr>
+        <w:t xml:space="preserve">                for (int ii = i; ii &lt; i_end; ++ii) {</w:t>
+      </w:r>
+    </w:p>
+    <w:p>
+      <w:pPr>
+        <w:spacing w:line="360" w:lineRule="auto"/>
+        <w:jc w:val="both"/>
+        <w:rPr>
+          <w:rFonts w:ascii="Cascadia Code" w:hAnsi="Cascadia Code" w:cs="Cascadia Code"/>
+          <w:sz w:val="20"/>
+          <w:lang w:val="en-US"/>
+        </w:rPr>
+      </w:pPr>
+      <w:r>
+        <w:rPr>
+          <w:rFonts w:ascii="Cascadia Code" w:hAnsi="Cascadia Code" w:cs="Cascadia Code"/>
+          <w:sz w:val="20"/>
+          <w:lang w:val="en-US"/>
+        </w:rPr>
+        <w:t xml:space="preserve">                    for (int kk = k; kk &lt; k_end; ++kk) {</w:t>
+      </w:r>
+    </w:p>
+    <w:p>
+      <w:pPr>
+        <w:spacing w:line="360" w:lineRule="auto"/>
+        <w:jc w:val="both"/>
+        <w:rPr>
+          <w:rFonts w:ascii="Cascadia Code" w:hAnsi="Cascadia Code" w:cs="Cascadia Code"/>
+          <w:sz w:val="20"/>
+          <w:lang w:val="en-US"/>
+        </w:rPr>
+      </w:pPr>
+      <w:r>
+        <w:rPr>
+          <w:rFonts w:ascii="Cascadia Code" w:hAnsi="Cascadia Code" w:cs="Cascadia Code"/>
+          <w:sz w:val="20"/>
+          <w:lang w:val="en-US"/>
+        </w:rPr>
+        <w:t xml:space="preserve">                        double a = A[ii][kk];</w:t>
+      </w:r>
+    </w:p>
+    <w:p>
+      <w:pPr>
+        <w:spacing w:line="360" w:lineRule="auto"/>
+        <w:jc w:val="both"/>
+        <w:rPr>
+          <w:rFonts w:ascii="Cascadia Code" w:hAnsi="Cascadia Code" w:cs="Cascadia Code"/>
+          <w:sz w:val="20"/>
+          <w:lang w:val="en-US"/>
+        </w:rPr>
+      </w:pPr>
+      <w:r>
+        <w:rPr>
+          <w:rFonts w:ascii="Cascadia Code" w:hAnsi="Cascadia Code" w:cs="Cascadia Code"/>
+          <w:sz w:val="20"/>
+          <w:lang w:val="en-US"/>
+        </w:rPr>
+        <w:t xml:space="preserve">                        for (int jj = j; jj &lt; j_end; ++jj) {</w:t>
+      </w:r>
+    </w:p>
+    <w:p>
+      <w:pPr>
+        <w:spacing w:line="360" w:lineRule="auto"/>
+        <w:jc w:val="both"/>
+        <w:rPr>
+          <w:rFonts w:ascii="Cascadia Code" w:hAnsi="Cascadia Code" w:cs="Cascadia Code"/>
+          <w:sz w:val="20"/>
+          <w:lang w:val="en-US"/>
+        </w:rPr>
+      </w:pPr>
+      <w:r>
+        <w:rPr>
+          <w:rFonts w:ascii="Cascadia Code" w:hAnsi="Cascadia Code" w:cs="Cascadia Code"/>
+          <w:sz w:val="20"/>
+          <w:lang w:val="en-US"/>
+        </w:rPr>
+        <w:t xml:space="preserve">                            C[ii][jj] += a * B[kk][jj];</w:t>
+      </w:r>
+    </w:p>
+    <w:p>
+      <w:pPr>
+        <w:spacing w:line="360" w:lineRule="auto"/>
+        <w:jc w:val="both"/>
+        <w:rPr>
+          <w:rFonts w:ascii="Cascadia Code" w:hAnsi="Cascadia Code" w:cs="Cascadia Code"/>
+          <w:sz w:val="20"/>
+          <w:lang w:val="en-US"/>
+        </w:rPr>
+      </w:pPr>
+      <w:r>
+        <w:rPr>
+          <w:rFonts w:ascii="Cascadia Code" w:hAnsi="Cascadia Code" w:cs="Cascadia Code"/>
+          <w:sz w:val="20"/>
+          <w:lang w:val="en-US"/>
+        </w:rPr>
+        <w:t xml:space="preserve">                        }</w:t>
+      </w:r>
+    </w:p>
+    <w:p>
+      <w:pPr>
+        <w:spacing w:line="360" w:lineRule="auto"/>
+        <w:jc w:val="both"/>
+        <w:rPr>
+          <w:rFonts w:ascii="Cascadia Code" w:hAnsi="Cascadia Code" w:cs="Cascadia Code"/>
+          <w:sz w:val="20"/>
+          <w:lang w:val="en-US"/>
+        </w:rPr>
+      </w:pPr>
+      <w:r>
+        <w:rPr>
+          <w:rFonts w:ascii="Cascadia Code" w:hAnsi="Cascadia Code" w:cs="Cascadia Code"/>
+          <w:sz w:val="20"/>
+          <w:lang w:val="en-US"/>
+        </w:rPr>
+        <w:t xml:space="preserve">                    }</w:t>
+      </w:r>
+    </w:p>
+    <w:p>
+      <w:pPr>
+        <w:spacing w:line="360" w:lineRule="auto"/>
+        <w:jc w:val="both"/>
+        <w:rPr>
+          <w:rFonts w:ascii="Cascadia Code" w:hAnsi="Cascadia Code" w:cs="Cascadia Code"/>
+          <w:sz w:val="20"/>
+          <w:lang w:val="en-US"/>
+        </w:rPr>
+      </w:pPr>
+      <w:r>
+        <w:rPr>
+          <w:rFonts w:ascii="Cascadia Code" w:hAnsi="Cascadia Code" w:cs="Cascadia Code"/>
+          <w:sz w:val="20"/>
+          <w:lang w:val="en-US"/>
+        </w:rPr>
+        <w:t xml:space="preserve">                }</w:t>
+      </w:r>
+    </w:p>
+    <w:p>
+      <w:pPr>
+        <w:spacing w:line="360" w:lineRule="auto"/>
+        <w:jc w:val="both"/>
+        <w:rPr>
+          <w:rFonts w:ascii="Cascadia Code" w:hAnsi="Cascadia Code" w:cs="Cascadia Code"/>
+          <w:sz w:val="20"/>
+          <w:lang w:val="en-US"/>
+        </w:rPr>
+      </w:pPr>
+      <w:r>
+        <w:rPr>
+          <w:rFonts w:ascii="Cascadia Code" w:hAnsi="Cascadia Code" w:cs="Cascadia Code"/>
+          <w:sz w:val="20"/>
+          <w:lang w:val="en-US"/>
+        </w:rPr>
+        <w:t xml:space="preserve">            }</w:t>
+      </w:r>
+    </w:p>
+    <w:p>
+      <w:pPr>
+        <w:spacing w:line="360" w:lineRule="auto"/>
+        <w:jc w:val="both"/>
+        <w:rPr>
+          <w:rFonts w:ascii="Cascadia Code" w:hAnsi="Cascadia Code" w:cs="Cascadia Code"/>
+          <w:sz w:val="20"/>
+          <w:lang w:val="en-US"/>
+        </w:rPr>
+      </w:pPr>
+      <w:r>
+        <w:rPr>
+          <w:rFonts w:ascii="Cascadia Code" w:hAnsi="Cascadia Code" w:cs="Cascadia Code"/>
+          <w:sz w:val="20"/>
+          <w:lang w:val="en-US"/>
+        </w:rPr>
+        <w:t xml:space="preserve">        }</w:t>
+      </w:r>
+    </w:p>
+    <w:p>
+      <w:pPr>
+        <w:spacing w:line="360" w:lineRule="auto"/>
+        <w:jc w:val="both"/>
+        <w:rPr>
+          <w:rFonts w:ascii="Cascadia Code" w:hAnsi="Cascadia Code" w:cs="Cascadia Code"/>
+          <w:sz w:val="20"/>
+          <w:lang w:val="en-US"/>
+        </w:rPr>
+      </w:pPr>
+      <w:r>
+        <w:rPr>
+          <w:rFonts w:ascii="Cascadia Code" w:hAnsi="Cascadia Code" w:cs="Cascadia Code"/>
+          <w:sz w:val="20"/>
+          <w:lang w:val="en-US"/>
+        </w:rPr>
+        <w:t xml:space="preserve">    }</w:t>
+      </w:r>
+    </w:p>
+    <w:p>
+      <w:pPr>
+        <w:spacing w:line="360" w:lineRule="auto"/>
+        <w:jc w:val="both"/>
+        <w:rPr>
+          <w:rFonts w:ascii="Cascadia Code" w:hAnsi="Cascadia Code" w:cs="Cascadia Code"/>
+          <w:sz w:val="20"/>
+          <w:lang w:val="en-US"/>
+        </w:rPr>
+      </w:pPr>
+      <w:r>
+        <w:rPr>
+          <w:rFonts w:ascii="Cascadia Code" w:hAnsi="Cascadia Code" w:cs="Cascadia Code"/>
+          <w:sz w:val="20"/>
+          <w:lang w:val="en-US"/>
+        </w:rPr>
+        <w:t>}</w:t>
+      </w:r>
+    </w:p>
+    <w:p>
+      <w:pPr>
+        <w:spacing w:line="360" w:lineRule="auto"/>
+        <w:jc w:val="both"/>
+        <w:rPr>
+          <w:rFonts w:ascii="Cascadia Code" w:hAnsi="Cascadia Code" w:cs="Cascadia Code"/>
+          <w:sz w:val="20"/>
+          <w:lang w:val="en-US"/>
+        </w:rPr>
+      </w:pPr>
+    </w:p>
+    <w:p>
+      <w:pPr>
+        <w:spacing w:line="360" w:lineRule="auto"/>
+        <w:jc w:val="both"/>
+        <w:rPr>
+          <w:rFonts w:ascii="Cascadia Code" w:hAnsi="Cascadia Code" w:cs="Cascadia Code"/>
+          <w:sz w:val="20"/>
+          <w:lang w:val="en-US"/>
+        </w:rPr>
+      </w:pPr>
+      <w:r>
+        <w:rPr>
+          <w:rFonts w:ascii="Cascadia Code" w:hAnsi="Cascadia Code" w:cs="Cascadia Code"/>
+          <w:sz w:val="20"/>
+          <w:lang w:val="en-US"/>
+        </w:rPr>
+        <w:t>void fillRandomMatrix(double** matrix, int size) {</w:t>
+      </w:r>
+    </w:p>
+    <w:p>
+      <w:pPr>
+        <w:spacing w:line="360" w:lineRule="auto"/>
+        <w:jc w:val="both"/>
+        <w:rPr>
+          <w:rFonts w:ascii="Cascadia Code" w:hAnsi="Cascadia Code" w:cs="Cascadia Code"/>
+          <w:sz w:val="20"/>
+          <w:lang w:val="en-US"/>
+        </w:rPr>
+      </w:pPr>
+      <w:r>
+        <w:rPr>
+          <w:rFonts w:ascii="Cascadia Code" w:hAnsi="Cascadia Code" w:cs="Cascadia Code"/>
+          <w:sz w:val="20"/>
+          <w:lang w:val="en-US"/>
+        </w:rPr>
+        <w:t xml:space="preserve">    for (int i = 0; i &lt; size; i++) {</w:t>
+      </w:r>
+    </w:p>
+    <w:p>
+      <w:pPr>
+        <w:spacing w:line="360" w:lineRule="auto"/>
+        <w:jc w:val="both"/>
+        <w:rPr>
+          <w:rFonts w:ascii="Cascadia Code" w:hAnsi="Cascadia Code" w:cs="Cascadia Code"/>
+          <w:sz w:val="20"/>
+          <w:lang w:val="en-US"/>
+        </w:rPr>
+      </w:pPr>
+      <w:r>
+        <w:rPr>
+          <w:rFonts w:ascii="Cascadia Code" w:hAnsi="Cascadia Code" w:cs="Cascadia Code"/>
+          <w:sz w:val="20"/>
+          <w:lang w:val="en-US"/>
+        </w:rPr>
+        <w:t xml:space="preserve">        for (int j = 0; j &lt; size; j++) {</w:t>
+      </w:r>
+    </w:p>
+    <w:p>
+      <w:pPr>
+        <w:spacing w:line="360" w:lineRule="auto"/>
+        <w:jc w:val="both"/>
+        <w:rPr>
+          <w:rFonts w:ascii="Cascadia Code" w:hAnsi="Cascadia Code" w:cs="Cascadia Code"/>
+          <w:sz w:val="20"/>
+          <w:lang w:val="en-US"/>
+        </w:rPr>
+      </w:pPr>
+      <w:r>
+        <w:rPr>
+          <w:rFonts w:ascii="Cascadia Code" w:hAnsi="Cascadia Code" w:cs="Cascadia Code"/>
+          <w:sz w:val="20"/>
+          <w:lang w:val="en-US"/>
+        </w:rPr>
+        <w:t xml:space="preserve">            matrix[i][j] = (rand() % 100000) / 100.0;</w:t>
+      </w:r>
+    </w:p>
+    <w:p>
+      <w:pPr>
+        <w:spacing w:line="360" w:lineRule="auto"/>
+        <w:jc w:val="both"/>
+        <w:rPr>
+          <w:rFonts w:ascii="Cascadia Code" w:hAnsi="Cascadia Code" w:cs="Cascadia Code"/>
+          <w:sz w:val="20"/>
+          <w:lang w:val="en-US"/>
+        </w:rPr>
+      </w:pPr>
+      <w:r>
+        <w:rPr>
+          <w:rFonts w:ascii="Cascadia Code" w:hAnsi="Cascadia Code" w:cs="Cascadia Code"/>
+          <w:sz w:val="20"/>
+          <w:lang w:val="en-US"/>
+        </w:rPr>
+        <w:t xml:space="preserve">        }</w:t>
+      </w:r>
+    </w:p>
+    <w:p>
+      <w:pPr>
+        <w:spacing w:line="360" w:lineRule="auto"/>
+        <w:jc w:val="both"/>
+        <w:rPr>
+          <w:rFonts w:ascii="Cascadia Code" w:hAnsi="Cascadia Code" w:cs="Cascadia Code"/>
+          <w:sz w:val="20"/>
+          <w:lang w:val="en-US"/>
+        </w:rPr>
+      </w:pPr>
+      <w:r>
+        <w:rPr>
+          <w:rFonts w:ascii="Cascadia Code" w:hAnsi="Cascadia Code" w:cs="Cascadia Code"/>
+          <w:sz w:val="20"/>
+          <w:lang w:val="en-US"/>
+        </w:rPr>
+        <w:t xml:space="preserve">    }</w:t>
+      </w:r>
+    </w:p>
+    <w:p>
+      <w:pPr>
+        <w:spacing w:line="360" w:lineRule="auto"/>
+        <w:jc w:val="both"/>
+        <w:rPr>
+          <w:rFonts w:ascii="Cascadia Code" w:hAnsi="Cascadia Code" w:cs="Cascadia Code"/>
+          <w:sz w:val="20"/>
+          <w:lang w:val="en-US"/>
+        </w:rPr>
+      </w:pPr>
+      <w:r>
+        <w:rPr>
+          <w:rFonts w:ascii="Cascadia Code" w:hAnsi="Cascadia Code" w:cs="Cascadia Code"/>
+          <w:sz w:val="20"/>
+          <w:lang w:val="en-US"/>
+        </w:rPr>
+        <w:t>}</w:t>
+      </w:r>
+    </w:p>
+    <w:p>
+      <w:pPr>
+        <w:spacing w:line="360" w:lineRule="auto"/>
+        <w:jc w:val="both"/>
+        <w:rPr>
+          <w:rFonts w:ascii="Cascadia Code" w:hAnsi="Cascadia Code" w:cs="Cascadia Code"/>
+          <w:sz w:val="20"/>
+          <w:lang w:val="en-US"/>
+        </w:rPr>
+      </w:pPr>
+    </w:p>
+    <w:p>
+      <w:pPr>
+        <w:spacing w:line="360" w:lineRule="auto"/>
+        <w:jc w:val="both"/>
+        <w:rPr>
+          <w:rFonts w:ascii="Cascadia Code" w:hAnsi="Cascadia Code" w:cs="Cascadia Code"/>
+          <w:sz w:val="20"/>
+          <w:lang w:val="en-US"/>
+        </w:rPr>
+      </w:pPr>
+      <w:r>
+        <w:rPr>
+          <w:rFonts w:ascii="Cascadia Code" w:hAnsi="Cascadia Code" w:cs="Cascadia Code"/>
+          <w:sz w:val="20"/>
+          <w:lang w:val="en-US"/>
+        </w:rPr>
+        <w:t>void testOptimalBlockSize() {</w:t>
+      </w:r>
+    </w:p>
+    <w:p>
+      <w:pPr>
+        <w:spacing w:line="360" w:lineRule="auto"/>
+        <w:jc w:val="both"/>
+        <w:rPr>
+          <w:rFonts w:ascii="Cascadia Code" w:hAnsi="Cascadia Code" w:cs="Cascadia Code"/>
+          <w:sz w:val="20"/>
+          <w:lang w:val="en-US"/>
+        </w:rPr>
+      </w:pPr>
+      <w:r>
+        <w:rPr>
+          <w:rFonts w:ascii="Cascadia Code" w:hAnsi="Cascadia Code" w:cs="Cascadia Code"/>
+          <w:sz w:val="20"/>
+          <w:lang w:val="en-US"/>
+        </w:rPr>
+        <w:t xml:space="preserve">    const int test_size = 2048;</w:t>
+      </w:r>
+    </w:p>
+    <w:p>
+      <w:pPr>
+        <w:spacing w:line="360" w:lineRule="auto"/>
+        <w:jc w:val="both"/>
+        <w:rPr>
+          <w:rFonts w:ascii="Cascadia Code" w:hAnsi="Cascadia Code" w:cs="Cascadia Code"/>
+          <w:sz w:val="20"/>
+          <w:lang w:val="en-US"/>
+        </w:rPr>
+      </w:pPr>
+      <w:r>
+        <w:rPr>
+          <w:rFonts w:ascii="Cascadia Code" w:hAnsi="Cascadia Code" w:cs="Cascadia Code"/>
+          <w:sz w:val="20"/>
+          <w:lang w:val="en-US"/>
+        </w:rPr>
+        <w:t xml:space="preserve">    const int trials = 3;</w:t>
+      </w:r>
+    </w:p>
+    <w:p>
+      <w:pPr>
+        <w:spacing w:line="360" w:lineRule="auto"/>
+        <w:jc w:val="both"/>
+        <w:rPr>
+          <w:rFonts w:ascii="Cascadia Code" w:hAnsi="Cascadia Code" w:cs="Cascadia Code"/>
+          <w:sz w:val="20"/>
+          <w:lang w:val="en-US"/>
+        </w:rPr>
+      </w:pPr>
+    </w:p>
+    <w:p>
+      <w:pPr>
+        <w:spacing w:line="360" w:lineRule="auto"/>
+        <w:jc w:val="both"/>
+        <w:rPr>
+          <w:rFonts w:ascii="Cascadia Code" w:hAnsi="Cascadia Code" w:cs="Cascadia Code"/>
+          <w:sz w:val="20"/>
+          <w:lang w:val="en-US"/>
+        </w:rPr>
+      </w:pPr>
+      <w:r>
+        <w:rPr>
+          <w:rFonts w:ascii="Cascadia Code" w:hAnsi="Cascadia Code" w:cs="Cascadia Code"/>
+          <w:sz w:val="20"/>
+          <w:lang w:val="en-US"/>
+        </w:rPr>
+        <w:t xml:space="preserve">    double** A = createMatrix(test_size);</w:t>
+      </w:r>
+    </w:p>
+    <w:p>
+      <w:pPr>
+        <w:spacing w:line="360" w:lineRule="auto"/>
+        <w:jc w:val="both"/>
+        <w:rPr>
+          <w:rFonts w:ascii="Cascadia Code" w:hAnsi="Cascadia Code" w:cs="Cascadia Code"/>
+          <w:sz w:val="20"/>
+          <w:lang w:val="en-US"/>
+        </w:rPr>
+      </w:pPr>
+      <w:r>
+        <w:rPr>
+          <w:rFonts w:ascii="Cascadia Code" w:hAnsi="Cascadia Code" w:cs="Cascadia Code"/>
+          <w:sz w:val="20"/>
+          <w:lang w:val="en-US"/>
+        </w:rPr>
+        <w:t xml:space="preserve">    double** B = createMatrix(test_size);</w:t>
+      </w:r>
+    </w:p>
+    <w:p>
+      <w:pPr>
+        <w:spacing w:line="360" w:lineRule="auto"/>
+        <w:jc w:val="both"/>
+        <w:rPr>
+          <w:rFonts w:ascii="Cascadia Code" w:hAnsi="Cascadia Code" w:cs="Cascadia Code"/>
+          <w:sz w:val="20"/>
+          <w:lang w:val="en-US"/>
+        </w:rPr>
+      </w:pPr>
+      <w:r>
+        <w:rPr>
+          <w:rFonts w:ascii="Cascadia Code" w:hAnsi="Cascadia Code" w:cs="Cascadia Code"/>
+          <w:sz w:val="20"/>
+          <w:lang w:val="en-US"/>
+        </w:rPr>
+        <w:t xml:space="preserve">    double** C = createMatrix(test_size);</w:t>
+      </w:r>
+    </w:p>
+    <w:p>
+      <w:pPr>
+        <w:spacing w:line="360" w:lineRule="auto"/>
+        <w:jc w:val="both"/>
+        <w:rPr>
+          <w:rFonts w:ascii="Cascadia Code" w:hAnsi="Cascadia Code" w:cs="Cascadia Code"/>
+          <w:sz w:val="20"/>
+          <w:lang w:val="en-US"/>
+        </w:rPr>
+      </w:pPr>
+    </w:p>
+    <w:p>
+      <w:pPr>
+        <w:spacing w:line="360" w:lineRule="auto"/>
+        <w:jc w:val="both"/>
+        <w:rPr>
+          <w:rFonts w:ascii="Cascadia Code" w:hAnsi="Cascadia Code" w:cs="Cascadia Code"/>
+          <w:sz w:val="20"/>
+          <w:lang w:val="en-US"/>
+        </w:rPr>
+      </w:pPr>
+      <w:r>
+        <w:rPr>
+          <w:rFonts w:ascii="Cascadia Code" w:hAnsi="Cascadia Code" w:cs="Cascadia Code"/>
+          <w:sz w:val="20"/>
+          <w:lang w:val="en-US"/>
+        </w:rPr>
+        <w:t xml:space="preserve">    fillRandomMatrix(A, test_size);</w:t>
+      </w:r>
+    </w:p>
+    <w:p>
+      <w:pPr>
+        <w:spacing w:line="360" w:lineRule="auto"/>
+        <w:jc w:val="both"/>
+        <w:rPr>
+          <w:rFonts w:ascii="Cascadia Code" w:hAnsi="Cascadia Code" w:cs="Cascadia Code"/>
+          <w:sz w:val="20"/>
+          <w:lang w:val="en-US"/>
+        </w:rPr>
+      </w:pPr>
+      <w:r>
+        <w:rPr>
+          <w:rFonts w:ascii="Cascadia Code" w:hAnsi="Cascadia Code" w:cs="Cascadia Code"/>
+          <w:sz w:val="20"/>
+          <w:lang w:val="en-US"/>
+        </w:rPr>
+        <w:t xml:space="preserve">    fillRandomMatrix(B, test_size);</w:t>
+      </w:r>
+    </w:p>
+    <w:p>
+      <w:pPr>
+        <w:spacing w:line="360" w:lineRule="auto"/>
+        <w:jc w:val="both"/>
+        <w:rPr>
+          <w:rFonts w:ascii="Cascadia Code" w:hAnsi="Cascadia Code" w:cs="Cascadia Code"/>
+          <w:sz w:val="20"/>
+          <w:lang w:val="en-US"/>
+        </w:rPr>
+      </w:pPr>
+    </w:p>
+    <w:p>
+      <w:pPr>
+        <w:spacing w:line="360" w:lineRule="auto"/>
+        <w:jc w:val="both"/>
+        <w:rPr>
+          <w:rFonts w:ascii="Cascadia Code" w:hAnsi="Cascadia Code" w:cs="Cascadia Code"/>
+          <w:sz w:val="20"/>
+        </w:rPr>
+      </w:pPr>
+      <w:r>
+        <w:rPr>
+          <w:rFonts w:ascii="Cascadia Code" w:hAnsi="Cascadia Code" w:cs="Cascadia Code"/>
+          <w:sz w:val="20"/>
+          <w:lang w:val="en-US"/>
+        </w:rPr>
+        <w:t xml:space="preserve">    </w:t>
+      </w:r>
+      <w:r>
+        <w:rPr>
+          <w:rFonts w:ascii="Cascadia Code" w:hAnsi="Cascadia Code" w:cs="Cascadia Code"/>
+          <w:sz w:val="20"/>
+        </w:rPr>
+        <w:t>cout &lt;&lt; "Поиск оптимального размера блока для матриц " &lt;&lt; test_size &lt;&lt; "x" &lt;&lt; test_size &lt;&lt; ":\n";</w:t>
+      </w:r>
+    </w:p>
+    <w:p>
+      <w:pPr>
+        <w:spacing w:line="360" w:lineRule="auto"/>
+        <w:jc w:val="both"/>
+        <w:rPr>
+          <w:rFonts w:ascii="Cascadia Code" w:hAnsi="Cascadia Code" w:cs="Cascadia Code"/>
+          <w:sz w:val="20"/>
+        </w:rPr>
+      </w:pPr>
+    </w:p>
+    <w:p>
+      <w:pPr>
+        <w:spacing w:line="360" w:lineRule="auto"/>
+        <w:jc w:val="both"/>
+        <w:rPr>
+          <w:rFonts w:ascii="Cascadia Code" w:hAnsi="Cascadia Code" w:cs="Cascadia Code"/>
+          <w:sz w:val="20"/>
+          <w:lang w:val="en-US"/>
+        </w:rPr>
+      </w:pPr>
+      <w:r>
+        <w:rPr>
+          <w:rFonts w:ascii="Cascadia Code" w:hAnsi="Cascadia Code" w:cs="Cascadia Code"/>
+          <w:sz w:val="20"/>
+        </w:rPr>
+        <w:t xml:space="preserve">    </w:t>
+      </w:r>
+      <w:r>
+        <w:rPr>
+          <w:rFonts w:ascii="Cascadia Code" w:hAnsi="Cascadia Code" w:cs="Cascadia Code"/>
+          <w:sz w:val="20"/>
+          <w:lang w:val="en-US"/>
+        </w:rPr>
+        <w:t>int best_block = 0;</w:t>
+      </w:r>
+    </w:p>
+    <w:p>
+      <w:pPr>
+        <w:spacing w:line="360" w:lineRule="auto"/>
+        <w:jc w:val="both"/>
+        <w:rPr>
+          <w:rFonts w:ascii="Cascadia Code" w:hAnsi="Cascadia Code" w:cs="Cascadia Code"/>
+          <w:sz w:val="20"/>
+          <w:lang w:val="en-US"/>
+        </w:rPr>
+      </w:pPr>
+      <w:r>
+        <w:rPr>
+          <w:rFonts w:ascii="Cascadia Code" w:hAnsi="Cascadia Code" w:cs="Cascadia Code"/>
+          <w:sz w:val="20"/>
+          <w:lang w:val="en-US"/>
+        </w:rPr>
+        <w:t xml:space="preserve">    double best_time = INT_MAX;</w:t>
+      </w:r>
+    </w:p>
+    <w:p>
+      <w:pPr>
+        <w:spacing w:line="360" w:lineRule="auto"/>
+        <w:jc w:val="both"/>
+        <w:rPr>
+          <w:rFonts w:ascii="Cascadia Code" w:hAnsi="Cascadia Code" w:cs="Cascadia Code"/>
+          <w:sz w:val="20"/>
+          <w:lang w:val="en-US"/>
+        </w:rPr>
+      </w:pPr>
+    </w:p>
+    <w:p>
+      <w:pPr>
+        <w:spacing w:line="360" w:lineRule="auto"/>
+        <w:jc w:val="both"/>
+        <w:rPr>
+          <w:rFonts w:ascii="Cascadia Code" w:hAnsi="Cascadia Code" w:cs="Cascadia Code"/>
+          <w:sz w:val="20"/>
+          <w:lang w:val="en-US"/>
+        </w:rPr>
+      </w:pPr>
+      <w:r>
+        <w:rPr>
+          <w:rFonts w:ascii="Cascadia Code" w:hAnsi="Cascadia Code" w:cs="Cascadia Code"/>
+          <w:sz w:val="20"/>
+          <w:lang w:val="en-US"/>
+        </w:rPr>
+        <w:t xml:space="preserve">    for (int block_size = 16; block_size &lt;= 256; block_size *= 2) {</w:t>
+      </w:r>
+    </w:p>
+    <w:p>
+      <w:pPr>
+        <w:spacing w:line="360" w:lineRule="auto"/>
+        <w:jc w:val="both"/>
+        <w:rPr>
+          <w:rFonts w:ascii="Cascadia Code" w:hAnsi="Cascadia Code" w:cs="Cascadia Code"/>
+          <w:sz w:val="20"/>
+          <w:lang w:val="en-US"/>
+        </w:rPr>
+      </w:pPr>
+      <w:r>
+        <w:rPr>
+          <w:rFonts w:ascii="Cascadia Code" w:hAnsi="Cascadia Code" w:cs="Cascadia Code"/>
+          <w:sz w:val="20"/>
+          <w:lang w:val="en-US"/>
+        </w:rPr>
+        <w:t xml:space="preserve">        double total_time = 0;</w:t>
+      </w:r>
+    </w:p>
+    <w:p>
+      <w:pPr>
+        <w:spacing w:line="360" w:lineRule="auto"/>
+        <w:jc w:val="both"/>
+        <w:rPr>
+          <w:rFonts w:ascii="Cascadia Code" w:hAnsi="Cascadia Code" w:cs="Cascadia Code"/>
+          <w:sz w:val="20"/>
+          <w:lang w:val="en-US"/>
+        </w:rPr>
+      </w:pPr>
+    </w:p>
+    <w:p>
+      <w:pPr>
+        <w:spacing w:line="360" w:lineRule="auto"/>
+        <w:jc w:val="both"/>
+        <w:rPr>
+          <w:rFonts w:ascii="Cascadia Code" w:hAnsi="Cascadia Code" w:cs="Cascadia Code"/>
+          <w:sz w:val="20"/>
+          <w:lang w:val="en-US"/>
+        </w:rPr>
+      </w:pPr>
+      <w:r>
+        <w:rPr>
+          <w:rFonts w:ascii="Cascadia Code" w:hAnsi="Cascadia Code" w:cs="Cascadia Code"/>
+          <w:sz w:val="20"/>
+          <w:lang w:val="en-US"/>
+        </w:rPr>
+        <w:t xml:space="preserve">        for (int t = 0; t &lt; trials; t++) {</w:t>
+      </w:r>
+    </w:p>
+    <w:p>
+      <w:pPr>
+        <w:spacing w:line="360" w:lineRule="auto"/>
+        <w:jc w:val="both"/>
+        <w:rPr>
+          <w:rFonts w:ascii="Cascadia Code" w:hAnsi="Cascadia Code" w:cs="Cascadia Code"/>
+          <w:sz w:val="20"/>
+          <w:lang w:val="en-US"/>
+        </w:rPr>
+      </w:pPr>
+      <w:r>
+        <w:rPr>
+          <w:rFonts w:ascii="Cascadia Code" w:hAnsi="Cascadia Code" w:cs="Cascadia Code"/>
+          <w:sz w:val="20"/>
+          <w:lang w:val="en-US"/>
+        </w:rPr>
+        <w:t xml:space="preserve">            for (int i = 0; i &lt; test_size; i++) {</w:t>
+      </w:r>
+    </w:p>
+    <w:p>
+      <w:pPr>
+        <w:spacing w:line="360" w:lineRule="auto"/>
+        <w:jc w:val="both"/>
+        <w:rPr>
+          <w:rFonts w:ascii="Cascadia Code" w:hAnsi="Cascadia Code" w:cs="Cascadia Code"/>
+          <w:sz w:val="20"/>
+          <w:lang w:val="en-US"/>
+        </w:rPr>
+      </w:pPr>
+      <w:r>
+        <w:rPr>
+          <w:rFonts w:ascii="Cascadia Code" w:hAnsi="Cascadia Code" w:cs="Cascadia Code"/>
+          <w:sz w:val="20"/>
+          <w:lang w:val="en-US"/>
+        </w:rPr>
+        <w:t xml:space="preserve">                memset(C[i], 0, test_size * sizeof(double));</w:t>
+      </w:r>
+    </w:p>
+    <w:p>
+      <w:pPr>
+        <w:spacing w:line="360" w:lineRule="auto"/>
+        <w:jc w:val="both"/>
+        <w:rPr>
+          <w:rFonts w:ascii="Cascadia Code" w:hAnsi="Cascadia Code" w:cs="Cascadia Code"/>
+          <w:sz w:val="20"/>
+          <w:lang w:val="en-US"/>
+        </w:rPr>
+      </w:pPr>
+      <w:r>
+        <w:rPr>
+          <w:rFonts w:ascii="Cascadia Code" w:hAnsi="Cascadia Code" w:cs="Cascadia Code"/>
+          <w:sz w:val="20"/>
+          <w:lang w:val="en-US"/>
+        </w:rPr>
+        <w:t xml:space="preserve">            }</w:t>
+      </w:r>
+    </w:p>
+    <w:p>
+      <w:pPr>
+        <w:spacing w:line="360" w:lineRule="auto"/>
+        <w:jc w:val="both"/>
+        <w:rPr>
+          <w:rFonts w:ascii="Cascadia Code" w:hAnsi="Cascadia Code" w:cs="Cascadia Code"/>
+          <w:sz w:val="20"/>
+          <w:lang w:val="en-US"/>
+        </w:rPr>
+      </w:pPr>
+    </w:p>
+    <w:p>
+      <w:pPr>
+        <w:spacing w:line="360" w:lineRule="auto"/>
+        <w:jc w:val="both"/>
+        <w:rPr>
+          <w:rFonts w:ascii="Cascadia Code" w:hAnsi="Cascadia Code" w:cs="Cascadia Code"/>
+          <w:sz w:val="20"/>
+          <w:lang w:val="en-US"/>
+        </w:rPr>
+      </w:pPr>
+      <w:r>
+        <w:rPr>
+          <w:rFonts w:ascii="Cascadia Code" w:hAnsi="Cascadia Code" w:cs="Cascadia Code"/>
+          <w:sz w:val="20"/>
+          <w:lang w:val="en-US"/>
+        </w:rPr>
+        <w:t xml:space="preserve">            clock_t start = clock();</w:t>
+      </w:r>
+    </w:p>
+    <w:p>
+      <w:pPr>
+        <w:spacing w:line="360" w:lineRule="auto"/>
+        <w:jc w:val="both"/>
+        <w:rPr>
+          <w:rFonts w:ascii="Cascadia Code" w:hAnsi="Cascadia Code" w:cs="Cascadia Code"/>
+          <w:sz w:val="20"/>
+          <w:lang w:val="en-US"/>
+        </w:rPr>
+      </w:pPr>
+      <w:r>
+        <w:rPr>
+          <w:rFonts w:ascii="Cascadia Code" w:hAnsi="Cascadia Code" w:cs="Cascadia Code"/>
+          <w:sz w:val="20"/>
+          <w:lang w:val="en-US"/>
+        </w:rPr>
+        <w:t xml:space="preserve">            dgemmBlass_v3(A, B, C, test_size, block_size);</w:t>
+      </w:r>
+    </w:p>
+    <w:p>
+      <w:pPr>
+        <w:spacing w:line="360" w:lineRule="auto"/>
+        <w:jc w:val="both"/>
+        <w:rPr>
+          <w:rFonts w:ascii="Cascadia Code" w:hAnsi="Cascadia Code" w:cs="Cascadia Code"/>
+          <w:sz w:val="20"/>
+          <w:lang w:val="en-US"/>
+        </w:rPr>
+      </w:pPr>
+      <w:r>
+        <w:rPr>
+          <w:rFonts w:ascii="Cascadia Code" w:hAnsi="Cascadia Code" w:cs="Cascadia Code"/>
+          <w:sz w:val="20"/>
+          <w:lang w:val="en-US"/>
+        </w:rPr>
+        <w:t xml:space="preserve">            clock_t end = clock();</w:t>
+      </w:r>
+    </w:p>
+    <w:p>
+      <w:pPr>
+        <w:spacing w:line="360" w:lineRule="auto"/>
+        <w:jc w:val="both"/>
+        <w:rPr>
+          <w:rFonts w:ascii="Cascadia Code" w:hAnsi="Cascadia Code" w:cs="Cascadia Code"/>
+          <w:sz w:val="20"/>
+          <w:lang w:val="en-US"/>
+        </w:rPr>
+      </w:pPr>
+    </w:p>
+    <w:p>
+      <w:pPr>
+        <w:spacing w:line="360" w:lineRule="auto"/>
+        <w:jc w:val="both"/>
+        <w:rPr>
+          <w:rFonts w:ascii="Cascadia Code" w:hAnsi="Cascadia Code" w:cs="Cascadia Code"/>
+          <w:sz w:val="20"/>
+          <w:lang w:val="en-US"/>
+        </w:rPr>
+      </w:pPr>
+      <w:r>
+        <w:rPr>
+          <w:rFonts w:ascii="Cascadia Code" w:hAnsi="Cascadia Code" w:cs="Cascadia Code"/>
+          <w:sz w:val="20"/>
+          <w:lang w:val="en-US"/>
+        </w:rPr>
+        <w:t xml:space="preserve">            total_time += double(end - start) / CLOCKS_PER_SEC;</w:t>
+      </w:r>
+    </w:p>
+    <w:p>
+      <w:pPr>
+        <w:spacing w:line="360" w:lineRule="auto"/>
+        <w:jc w:val="both"/>
+        <w:rPr>
+          <w:rFonts w:ascii="Cascadia Code" w:hAnsi="Cascadia Code" w:cs="Cascadia Code"/>
+          <w:sz w:val="20"/>
+          <w:lang w:val="en-US"/>
+        </w:rPr>
+      </w:pPr>
+      <w:r>
+        <w:rPr>
+          <w:rFonts w:ascii="Cascadia Code" w:hAnsi="Cascadia Code" w:cs="Cascadia Code"/>
+          <w:sz w:val="20"/>
+          <w:lang w:val="en-US"/>
+        </w:rPr>
+        <w:t xml:space="preserve">        }</w:t>
+      </w:r>
+    </w:p>
+    <w:p>
+      <w:pPr>
+        <w:spacing w:line="360" w:lineRule="auto"/>
+        <w:jc w:val="both"/>
+        <w:rPr>
+          <w:rFonts w:ascii="Cascadia Code" w:hAnsi="Cascadia Code" w:cs="Cascadia Code"/>
+          <w:sz w:val="20"/>
+          <w:lang w:val="en-US"/>
+        </w:rPr>
+      </w:pPr>
+    </w:p>
+    <w:p>
+      <w:pPr>
+        <w:spacing w:line="360" w:lineRule="auto"/>
+        <w:jc w:val="both"/>
+        <w:rPr>
+          <w:rFonts w:ascii="Cascadia Code" w:hAnsi="Cascadia Code" w:cs="Cascadia Code"/>
+          <w:sz w:val="20"/>
+          <w:lang w:val="en-US"/>
+        </w:rPr>
+      </w:pPr>
+      <w:r>
+        <w:rPr>
+          <w:rFonts w:ascii="Cascadia Code" w:hAnsi="Cascadia Code" w:cs="Cascadia Code"/>
+          <w:sz w:val="20"/>
+          <w:lang w:val="en-US"/>
+        </w:rPr>
+        <w:t xml:space="preserve">        double avg_time = total_time / trials;</w:t>
+      </w:r>
+    </w:p>
+    <w:p>
+      <w:pPr>
+        <w:spacing w:line="360" w:lineRule="auto"/>
+        <w:jc w:val="both"/>
+        <w:rPr>
+          <w:rFonts w:ascii="Cascadia Code" w:hAnsi="Cascadia Code" w:cs="Cascadia Code"/>
+          <w:sz w:val="20"/>
+          <w:lang w:val="en-US"/>
+        </w:rPr>
+      </w:pPr>
+      <w:r>
+        <w:rPr>
+          <w:rFonts w:ascii="Cascadia Code" w:hAnsi="Cascadia Code" w:cs="Cascadia Code"/>
+          <w:sz w:val="20"/>
+          <w:lang w:val="en-US"/>
+        </w:rPr>
+        <w:t xml:space="preserve">        cout &lt;&lt; "</w:t>
+      </w:r>
+      <w:r>
+        <w:rPr>
+          <w:rFonts w:ascii="Cascadia Code" w:hAnsi="Cascadia Code" w:cs="Cascadia Code"/>
+          <w:sz w:val="20"/>
+        </w:rPr>
+        <w:t>Размер</w:t>
+      </w:r>
+      <w:r>
+        <w:rPr>
+          <w:rFonts w:ascii="Cascadia Code" w:hAnsi="Cascadia Code" w:cs="Cascadia Code"/>
+          <w:sz w:val="20"/>
+          <w:lang w:val="en-US"/>
+        </w:rPr>
+        <w:t xml:space="preserve"> </w:t>
+      </w:r>
+      <w:r>
+        <w:rPr>
+          <w:rFonts w:ascii="Cascadia Code" w:hAnsi="Cascadia Code" w:cs="Cascadia Code"/>
+          <w:sz w:val="20"/>
+        </w:rPr>
+        <w:t>блока</w:t>
+      </w:r>
+      <w:r>
+        <w:rPr>
+          <w:rFonts w:ascii="Cascadia Code" w:hAnsi="Cascadia Code" w:cs="Cascadia Code"/>
+          <w:sz w:val="20"/>
+          <w:lang w:val="en-US"/>
+        </w:rPr>
+        <w:t>: " &lt;&lt; block_size &lt;&lt; "\t</w:t>
+      </w:r>
+      <w:r>
+        <w:rPr>
+          <w:rFonts w:ascii="Cascadia Code" w:hAnsi="Cascadia Code" w:cs="Cascadia Code"/>
+          <w:sz w:val="20"/>
+        </w:rPr>
+        <w:t>Среднее</w:t>
+      </w:r>
+      <w:r>
+        <w:rPr>
+          <w:rFonts w:ascii="Cascadia Code" w:hAnsi="Cascadia Code" w:cs="Cascadia Code"/>
+          <w:sz w:val="20"/>
+          <w:lang w:val="en-US"/>
+        </w:rPr>
+        <w:t xml:space="preserve"> </w:t>
+      </w:r>
+      <w:r>
+        <w:rPr>
+          <w:rFonts w:ascii="Cascadia Code" w:hAnsi="Cascadia Code" w:cs="Cascadia Code"/>
+          <w:sz w:val="20"/>
+        </w:rPr>
+        <w:t>время</w:t>
+      </w:r>
+      <w:r>
+        <w:rPr>
+          <w:rFonts w:ascii="Cascadia Code" w:hAnsi="Cascadia Code" w:cs="Cascadia Code"/>
+          <w:sz w:val="20"/>
+          <w:lang w:val="en-US"/>
+        </w:rPr>
+        <w:t xml:space="preserve">: " &lt;&lt; avg_time &lt;&lt; " </w:t>
+      </w:r>
+      <w:r>
+        <w:rPr>
+          <w:rFonts w:ascii="Cascadia Code" w:hAnsi="Cascadia Code" w:cs="Cascadia Code"/>
+          <w:sz w:val="20"/>
+        </w:rPr>
+        <w:t>сек</w:t>
+      </w:r>
+      <w:r>
+        <w:rPr>
+          <w:rFonts w:ascii="Cascadia Code" w:hAnsi="Cascadia Code" w:cs="Cascadia Code"/>
+          <w:sz w:val="20"/>
+          <w:lang w:val="en-US"/>
+        </w:rPr>
+        <w:t>" &lt;&lt; endl;</w:t>
+      </w:r>
+    </w:p>
+    <w:p>
+      <w:pPr>
+        <w:spacing w:line="360" w:lineRule="auto"/>
+        <w:jc w:val="both"/>
+        <w:rPr>
+          <w:rFonts w:ascii="Cascadia Code" w:hAnsi="Cascadia Code" w:cs="Cascadia Code"/>
+          <w:sz w:val="20"/>
+          <w:lang w:val="en-US"/>
+        </w:rPr>
+      </w:pPr>
+    </w:p>
+    <w:p>
+      <w:pPr>
+        <w:spacing w:line="360" w:lineRule="auto"/>
+        <w:jc w:val="both"/>
+        <w:rPr>
+          <w:rFonts w:ascii="Cascadia Code" w:hAnsi="Cascadia Code" w:cs="Cascadia Code"/>
+          <w:sz w:val="20"/>
+          <w:lang w:val="en-US"/>
+        </w:rPr>
+      </w:pPr>
+      <w:r>
+        <w:rPr>
+          <w:rFonts w:ascii="Cascadia Code" w:hAnsi="Cascadia Code" w:cs="Cascadia Code"/>
+          <w:sz w:val="20"/>
+          <w:lang w:val="en-US"/>
+        </w:rPr>
+        <w:t xml:space="preserve">        if (avg_time &lt; best_time) {</w:t>
+      </w:r>
+    </w:p>
+    <w:p>
+      <w:pPr>
+        <w:spacing w:line="360" w:lineRule="auto"/>
+        <w:jc w:val="both"/>
+        <w:rPr>
+          <w:rFonts w:ascii="Cascadia Code" w:hAnsi="Cascadia Code" w:cs="Cascadia Code"/>
+          <w:sz w:val="20"/>
+          <w:lang w:val="en-US"/>
+        </w:rPr>
+      </w:pPr>
+      <w:r>
+        <w:rPr>
+          <w:rFonts w:ascii="Cascadia Code" w:hAnsi="Cascadia Code" w:cs="Cascadia Code"/>
+          <w:sz w:val="20"/>
+          <w:lang w:val="en-US"/>
+        </w:rPr>
+        <w:t xml:space="preserve">            best_time = avg_time;</w:t>
+      </w:r>
+    </w:p>
+    <w:p>
+      <w:pPr>
+        <w:spacing w:line="360" w:lineRule="auto"/>
+        <w:jc w:val="both"/>
+        <w:rPr>
+          <w:rFonts w:ascii="Cascadia Code" w:hAnsi="Cascadia Code" w:cs="Cascadia Code"/>
+          <w:sz w:val="20"/>
+          <w:lang w:val="en-US"/>
+        </w:rPr>
+      </w:pPr>
+      <w:r>
+        <w:rPr>
+          <w:rFonts w:ascii="Cascadia Code" w:hAnsi="Cascadia Code" w:cs="Cascadia Code"/>
+          <w:sz w:val="20"/>
+          <w:lang w:val="en-US"/>
+        </w:rPr>
+        <w:t xml:space="preserve">            best_block = block_size;</w:t>
+      </w:r>
+    </w:p>
+    <w:p>
+      <w:pPr>
+        <w:spacing w:line="360" w:lineRule="auto"/>
+        <w:jc w:val="both"/>
+        <w:rPr>
+          <w:rFonts w:ascii="Cascadia Code" w:hAnsi="Cascadia Code" w:cs="Cascadia Code"/>
+          <w:sz w:val="20"/>
+          <w:lang w:val="en-US"/>
+        </w:rPr>
+      </w:pPr>
+      <w:r>
+        <w:rPr>
+          <w:rFonts w:ascii="Cascadia Code" w:hAnsi="Cascadia Code" w:cs="Cascadia Code"/>
+          <w:sz w:val="20"/>
+          <w:lang w:val="en-US"/>
+        </w:rPr>
+        <w:t xml:space="preserve">        }</w:t>
+      </w:r>
+    </w:p>
+    <w:p>
+      <w:pPr>
+        <w:spacing w:line="360" w:lineRule="auto"/>
+        <w:jc w:val="both"/>
+        <w:rPr>
+          <w:rFonts w:ascii="Cascadia Code" w:hAnsi="Cascadia Code" w:cs="Cascadia Code"/>
+          <w:sz w:val="20"/>
+          <w:lang w:val="en-US"/>
+        </w:rPr>
+      </w:pPr>
+      <w:r>
+        <w:rPr>
+          <w:rFonts w:ascii="Cascadia Code" w:hAnsi="Cascadia Code" w:cs="Cascadia Code"/>
+          <w:sz w:val="20"/>
+          <w:lang w:val="en-US"/>
+        </w:rPr>
+        <w:t xml:space="preserve">    }</w:t>
+      </w:r>
+    </w:p>
+    <w:p>
+      <w:pPr>
+        <w:spacing w:line="360" w:lineRule="auto"/>
+        <w:jc w:val="both"/>
+        <w:rPr>
+          <w:rFonts w:ascii="Cascadia Code" w:hAnsi="Cascadia Code" w:cs="Cascadia Code"/>
+          <w:sz w:val="20"/>
+          <w:lang w:val="en-US"/>
+        </w:rPr>
+      </w:pPr>
+    </w:p>
+    <w:p>
+      <w:pPr>
+        <w:spacing w:line="360" w:lineRule="auto"/>
+        <w:jc w:val="both"/>
+        <w:rPr>
+          <w:rFonts w:ascii="Cascadia Code" w:hAnsi="Cascadia Code" w:cs="Cascadia Code"/>
+          <w:sz w:val="20"/>
+          <w:lang w:val="en-US"/>
+        </w:rPr>
+      </w:pPr>
+      <w:r>
+        <w:rPr>
+          <w:rFonts w:ascii="Cascadia Code" w:hAnsi="Cascadia Code" w:cs="Cascadia Code"/>
+          <w:sz w:val="20"/>
+          <w:lang w:val="en-US"/>
+        </w:rPr>
+        <w:t xml:space="preserve">    cout &lt;&lt; "\n</w:t>
+      </w:r>
+      <w:r>
+        <w:rPr>
+          <w:rFonts w:ascii="Cascadia Code" w:hAnsi="Cascadia Code" w:cs="Cascadia Code"/>
+          <w:sz w:val="20"/>
+        </w:rPr>
+        <w:t>Оптимальный</w:t>
+      </w:r>
+      <w:r>
+        <w:rPr>
+          <w:rFonts w:ascii="Cascadia Code" w:hAnsi="Cascadia Code" w:cs="Cascadia Code"/>
+          <w:sz w:val="20"/>
+          <w:lang w:val="en-US"/>
+        </w:rPr>
+        <w:t xml:space="preserve"> </w:t>
+      </w:r>
+      <w:r>
+        <w:rPr>
+          <w:rFonts w:ascii="Cascadia Code" w:hAnsi="Cascadia Code" w:cs="Cascadia Code"/>
+          <w:sz w:val="20"/>
+        </w:rPr>
+        <w:t>размер</w:t>
+      </w:r>
+      <w:r>
+        <w:rPr>
+          <w:rFonts w:ascii="Cascadia Code" w:hAnsi="Cascadia Code" w:cs="Cascadia Code"/>
+          <w:sz w:val="20"/>
+          <w:lang w:val="en-US"/>
+        </w:rPr>
+        <w:t xml:space="preserve"> </w:t>
+      </w:r>
+      <w:r>
+        <w:rPr>
+          <w:rFonts w:ascii="Cascadia Code" w:hAnsi="Cascadia Code" w:cs="Cascadia Code"/>
+          <w:sz w:val="20"/>
+        </w:rPr>
+        <w:t>блока</w:t>
+      </w:r>
+      <w:r>
+        <w:rPr>
+          <w:rFonts w:ascii="Cascadia Code" w:hAnsi="Cascadia Code" w:cs="Cascadia Code"/>
+          <w:sz w:val="20"/>
+          <w:lang w:val="en-US"/>
+        </w:rPr>
+        <w:t>: " &lt;&lt; best_block &lt;&lt; " (</w:t>
+      </w:r>
+      <w:r>
+        <w:rPr>
+          <w:rFonts w:ascii="Cascadia Code" w:hAnsi="Cascadia Code" w:cs="Cascadia Code"/>
+          <w:sz w:val="20"/>
+        </w:rPr>
+        <w:t>лучшее</w:t>
+      </w:r>
+      <w:r>
+        <w:rPr>
+          <w:rFonts w:ascii="Cascadia Code" w:hAnsi="Cascadia Code" w:cs="Cascadia Code"/>
+          <w:sz w:val="20"/>
+          <w:lang w:val="en-US"/>
+        </w:rPr>
+        <w:t xml:space="preserve"> </w:t>
+      </w:r>
+      <w:r>
+        <w:rPr>
+          <w:rFonts w:ascii="Cascadia Code" w:hAnsi="Cascadia Code" w:cs="Cascadia Code"/>
+          <w:sz w:val="20"/>
+        </w:rPr>
+        <w:t>время</w:t>
+      </w:r>
+      <w:r>
+        <w:rPr>
+          <w:rFonts w:ascii="Cascadia Code" w:hAnsi="Cascadia Code" w:cs="Cascadia Code"/>
+          <w:sz w:val="20"/>
+          <w:lang w:val="en-US"/>
+        </w:rPr>
+        <w:t xml:space="preserve">: " &lt;&lt; best_time &lt;&lt; " </w:t>
+      </w:r>
+      <w:r>
+        <w:rPr>
+          <w:rFonts w:ascii="Cascadia Code" w:hAnsi="Cascadia Code" w:cs="Cascadia Code"/>
+          <w:sz w:val="20"/>
+        </w:rPr>
+        <w:t>сек</w:t>
+      </w:r>
+      <w:r>
+        <w:rPr>
+          <w:rFonts w:ascii="Cascadia Code" w:hAnsi="Cascadia Code" w:cs="Cascadia Code"/>
+          <w:sz w:val="20"/>
+          <w:lang w:val="en-US"/>
+        </w:rPr>
+        <w:t>)" &lt;&lt; endl;</w:t>
+      </w:r>
+    </w:p>
+    <w:p>
+      <w:pPr>
+        <w:spacing w:line="360" w:lineRule="auto"/>
+        <w:jc w:val="both"/>
+        <w:rPr>
+          <w:rFonts w:ascii="Cascadia Code" w:hAnsi="Cascadia Code" w:cs="Cascadia Code"/>
+          <w:sz w:val="20"/>
+          <w:lang w:val="en-US"/>
+        </w:rPr>
+      </w:pPr>
+    </w:p>
+    <w:p>
+      <w:pPr>
+        <w:spacing w:line="360" w:lineRule="auto"/>
+        <w:jc w:val="both"/>
+        <w:rPr>
+          <w:rFonts w:ascii="Cascadia Code" w:hAnsi="Cascadia Code" w:cs="Cascadia Code"/>
+          <w:sz w:val="20"/>
+          <w:lang w:val="en-US"/>
+        </w:rPr>
+      </w:pPr>
+      <w:r>
+        <w:rPr>
+          <w:rFonts w:ascii="Cascadia Code" w:hAnsi="Cascadia Code" w:cs="Cascadia Code"/>
+          <w:sz w:val="20"/>
+          <w:lang w:val="en-US"/>
+        </w:rPr>
+        <w:t xml:space="preserve">    freeMatrix(A, test_size);</w:t>
+      </w:r>
+    </w:p>
+    <w:p>
+      <w:pPr>
+        <w:spacing w:line="360" w:lineRule="auto"/>
+        <w:jc w:val="both"/>
+        <w:rPr>
+          <w:rFonts w:ascii="Cascadia Code" w:hAnsi="Cascadia Code" w:cs="Cascadia Code"/>
+          <w:sz w:val="20"/>
+          <w:lang w:val="en-US"/>
+        </w:rPr>
+      </w:pPr>
+      <w:r>
+        <w:rPr>
+          <w:rFonts w:ascii="Cascadia Code" w:hAnsi="Cascadia Code" w:cs="Cascadia Code"/>
+          <w:sz w:val="20"/>
+          <w:lang w:val="en-US"/>
+        </w:rPr>
+        <w:t xml:space="preserve">    freeMatrix(B, test_size);</w:t>
+      </w:r>
+    </w:p>
+    <w:p>
+      <w:pPr>
+        <w:spacing w:line="360" w:lineRule="auto"/>
+        <w:jc w:val="both"/>
+        <w:rPr>
+          <w:rFonts w:ascii="Cascadia Code" w:hAnsi="Cascadia Code" w:cs="Cascadia Code"/>
+          <w:sz w:val="20"/>
+          <w:lang w:val="en-US"/>
+        </w:rPr>
+      </w:pPr>
+      <w:r>
+        <w:rPr>
+          <w:rFonts w:ascii="Cascadia Code" w:hAnsi="Cascadia Code" w:cs="Cascadia Code"/>
+          <w:sz w:val="20"/>
+          <w:lang w:val="en-US"/>
+        </w:rPr>
+        <w:t xml:space="preserve">    freeMatrix(C, test_size);</w:t>
+      </w:r>
+    </w:p>
+    <w:p>
+      <w:pPr>
+        <w:spacing w:line="360" w:lineRule="auto"/>
+        <w:jc w:val="both"/>
+        <w:rPr>
+          <w:rFonts w:ascii="Cascadia Code" w:hAnsi="Cascadia Code" w:cs="Cascadia Code"/>
+          <w:sz w:val="20"/>
+          <w:lang w:val="en-US"/>
+        </w:rPr>
+      </w:pPr>
+      <w:r>
+        <w:rPr>
+          <w:rFonts w:ascii="Cascadia Code" w:hAnsi="Cascadia Code" w:cs="Cascadia Code"/>
+          <w:sz w:val="20"/>
+          <w:lang w:val="en-US"/>
+        </w:rPr>
+        <w:lastRenderedPageBreak/>
+        <w:t>}</w:t>
+      </w:r>
+    </w:p>
+    <w:p>
+      <w:pPr>
+        <w:spacing w:line="360" w:lineRule="auto"/>
+        <w:jc w:val="both"/>
+        <w:rPr>
+          <w:rFonts w:ascii="Cascadia Code" w:hAnsi="Cascadia Code" w:cs="Cascadia Code"/>
+          <w:sz w:val="20"/>
+          <w:lang w:val="en-US"/>
+        </w:rPr>
+      </w:pPr>
+    </w:p>
+    <w:p>
+      <w:pPr>
+        <w:spacing w:line="360" w:lineRule="auto"/>
+        <w:jc w:val="both"/>
+        <w:rPr>
+          <w:rFonts w:ascii="Cascadia Code" w:hAnsi="Cascadia Code" w:cs="Cascadia Code"/>
+          <w:sz w:val="20"/>
+          <w:lang w:val="en-US"/>
+        </w:rPr>
+      </w:pPr>
+      <w:r>
+        <w:rPr>
+          <w:rFonts w:ascii="Cascadia Code" w:hAnsi="Cascadia Code" w:cs="Cascadia Code"/>
+          <w:sz w:val="20"/>
+          <w:lang w:val="en-US"/>
+        </w:rPr>
+        <w:t>int main(int argc, char* argv[]) {</w:t>
+      </w:r>
+    </w:p>
+    <w:p>
+      <w:pPr>
+        <w:spacing w:line="360" w:lineRule="auto"/>
+        <w:jc w:val="both"/>
+        <w:rPr>
+          <w:rFonts w:ascii="Cascadia Code" w:hAnsi="Cascadia Code" w:cs="Cascadia Code"/>
+          <w:sz w:val="20"/>
+          <w:lang w:val="en-US"/>
+        </w:rPr>
+      </w:pPr>
+      <w:r>
+        <w:rPr>
+          <w:rFonts w:ascii="Cascadia Code" w:hAnsi="Cascadia Code" w:cs="Cascadia Code"/>
+          <w:sz w:val="20"/>
+          <w:lang w:val="en-US"/>
+        </w:rPr>
+        <w:t xml:space="preserve">    int size;</w:t>
+      </w:r>
+    </w:p>
+    <w:p>
+      <w:pPr>
+        <w:spacing w:line="360" w:lineRule="auto"/>
+        <w:jc w:val="both"/>
+        <w:rPr>
+          <w:rFonts w:ascii="Cascadia Code" w:hAnsi="Cascadia Code" w:cs="Cascadia Code"/>
+          <w:sz w:val="20"/>
+          <w:lang w:val="en-US"/>
+        </w:rPr>
+      </w:pPr>
+      <w:r>
+        <w:rPr>
+          <w:rFonts w:ascii="Cascadia Code" w:hAnsi="Cascadia Code" w:cs="Cascadia Code"/>
+          <w:sz w:val="20"/>
+          <w:lang w:val="en-US"/>
+        </w:rPr>
+        <w:t xml:space="preserve">    if (argc &gt; 1)</w:t>
+      </w:r>
+    </w:p>
+    <w:p>
+      <w:pPr>
+        <w:spacing w:line="360" w:lineRule="auto"/>
+        <w:jc w:val="both"/>
+        <w:rPr>
+          <w:rFonts w:ascii="Cascadia Code" w:hAnsi="Cascadia Code" w:cs="Cascadia Code"/>
+          <w:sz w:val="20"/>
+          <w:lang w:val="en-US"/>
+        </w:rPr>
+      </w:pPr>
+      <w:r>
+        <w:rPr>
+          <w:rFonts w:ascii="Cascadia Code" w:hAnsi="Cascadia Code" w:cs="Cascadia Code"/>
+          <w:sz w:val="20"/>
+          <w:lang w:val="en-US"/>
+        </w:rPr>
+        <w:t xml:space="preserve">    {</w:t>
+      </w:r>
+    </w:p>
+    <w:p>
+      <w:pPr>
+        <w:spacing w:line="360" w:lineRule="auto"/>
+        <w:jc w:val="both"/>
+        <w:rPr>
+          <w:rFonts w:ascii="Cascadia Code" w:hAnsi="Cascadia Code" w:cs="Cascadia Code"/>
+          <w:sz w:val="20"/>
+          <w:lang w:val="en-US"/>
+        </w:rPr>
+      </w:pPr>
+      <w:r>
+        <w:rPr>
+          <w:rFonts w:ascii="Cascadia Code" w:hAnsi="Cascadia Code" w:cs="Cascadia Code"/>
+          <w:sz w:val="20"/>
+          <w:lang w:val="en-US"/>
+        </w:rPr>
+        <w:t xml:space="preserve">        size = atoi(argv[1]);</w:t>
+      </w:r>
+    </w:p>
+    <w:p>
+      <w:pPr>
+        <w:spacing w:line="360" w:lineRule="auto"/>
+        <w:jc w:val="both"/>
+        <w:rPr>
+          <w:rFonts w:ascii="Cascadia Code" w:hAnsi="Cascadia Code" w:cs="Cascadia Code"/>
+          <w:sz w:val="20"/>
+          <w:lang w:val="en-US"/>
+        </w:rPr>
+      </w:pPr>
+    </w:p>
+    <w:p>
+      <w:pPr>
+        <w:spacing w:line="360" w:lineRule="auto"/>
+        <w:jc w:val="both"/>
+        <w:rPr>
+          <w:rFonts w:ascii="Cascadia Code" w:hAnsi="Cascadia Code" w:cs="Cascadia Code"/>
+          <w:sz w:val="20"/>
+          <w:lang w:val="en-US"/>
+        </w:rPr>
+      </w:pPr>
+      <w:r>
+        <w:rPr>
+          <w:rFonts w:ascii="Cascadia Code" w:hAnsi="Cascadia Code" w:cs="Cascadia Code"/>
+          <w:sz w:val="20"/>
+          <w:lang w:val="en-US"/>
+        </w:rPr>
+        <w:t xml:space="preserve">        srand(time(0));</w:t>
+      </w:r>
+    </w:p>
+    <w:p>
+      <w:pPr>
+        <w:spacing w:line="360" w:lineRule="auto"/>
+        <w:jc w:val="both"/>
+        <w:rPr>
+          <w:rFonts w:ascii="Cascadia Code" w:hAnsi="Cascadia Code" w:cs="Cascadia Code"/>
+          <w:sz w:val="20"/>
+          <w:lang w:val="en-US"/>
+        </w:rPr>
+      </w:pPr>
+    </w:p>
+    <w:p>
+      <w:pPr>
+        <w:spacing w:line="360" w:lineRule="auto"/>
+        <w:jc w:val="both"/>
+        <w:rPr>
+          <w:rFonts w:ascii="Cascadia Code" w:hAnsi="Cascadia Code" w:cs="Cascadia Code"/>
+          <w:sz w:val="20"/>
+          <w:lang w:val="en-US"/>
+        </w:rPr>
+      </w:pPr>
+      <w:r>
+        <w:rPr>
+          <w:rFonts w:ascii="Cascadia Code" w:hAnsi="Cascadia Code" w:cs="Cascadia Code"/>
+          <w:sz w:val="20"/>
+          <w:lang w:val="en-US"/>
+        </w:rPr>
+        <w:t xml:space="preserve">        double** A = createMatrix(size);</w:t>
+      </w:r>
+    </w:p>
+    <w:p>
+      <w:pPr>
+        <w:spacing w:line="360" w:lineRule="auto"/>
+        <w:jc w:val="both"/>
+        <w:rPr>
+          <w:rFonts w:ascii="Cascadia Code" w:hAnsi="Cascadia Code" w:cs="Cascadia Code"/>
+          <w:sz w:val="20"/>
+          <w:lang w:val="en-US"/>
+        </w:rPr>
+      </w:pPr>
+      <w:r>
+        <w:rPr>
+          <w:rFonts w:ascii="Cascadia Code" w:hAnsi="Cascadia Code" w:cs="Cascadia Code"/>
+          <w:sz w:val="20"/>
+          <w:lang w:val="en-US"/>
+        </w:rPr>
+        <w:t xml:space="preserve">        double** B = createMatrix(size);</w:t>
+      </w:r>
+    </w:p>
+    <w:p>
+      <w:pPr>
+        <w:spacing w:line="360" w:lineRule="auto"/>
+        <w:jc w:val="both"/>
+        <w:rPr>
+          <w:rFonts w:ascii="Cascadia Code" w:hAnsi="Cascadia Code" w:cs="Cascadia Code"/>
+          <w:sz w:val="20"/>
+          <w:lang w:val="en-US"/>
+        </w:rPr>
+      </w:pPr>
+      <w:r>
+        <w:rPr>
+          <w:rFonts w:ascii="Cascadia Code" w:hAnsi="Cascadia Code" w:cs="Cascadia Code"/>
+          <w:sz w:val="20"/>
+          <w:lang w:val="en-US"/>
+        </w:rPr>
+        <w:t xml:space="preserve">        double** C = createMatrix(size);</w:t>
+      </w:r>
+    </w:p>
+    <w:p>
+      <w:pPr>
+        <w:spacing w:line="360" w:lineRule="auto"/>
+        <w:jc w:val="both"/>
+        <w:rPr>
+          <w:rFonts w:ascii="Cascadia Code" w:hAnsi="Cascadia Code" w:cs="Cascadia Code"/>
+          <w:sz w:val="20"/>
+          <w:lang w:val="en-US"/>
+        </w:rPr>
+      </w:pPr>
+    </w:p>
+    <w:p>
+      <w:pPr>
+        <w:spacing w:line="360" w:lineRule="auto"/>
+        <w:jc w:val="both"/>
+        <w:rPr>
+          <w:rFonts w:ascii="Cascadia Code" w:hAnsi="Cascadia Code" w:cs="Cascadia Code"/>
+          <w:sz w:val="20"/>
+          <w:lang w:val="en-US"/>
+        </w:rPr>
+      </w:pPr>
+      <w:r>
+        <w:rPr>
+          <w:rFonts w:ascii="Cascadia Code" w:hAnsi="Cascadia Code" w:cs="Cascadia Code"/>
+          <w:sz w:val="20"/>
+          <w:lang w:val="en-US"/>
+        </w:rPr>
+        <w:t xml:space="preserve">        fillRandomMatrix(A, size);</w:t>
+      </w:r>
+    </w:p>
+    <w:p>
+      <w:pPr>
+        <w:spacing w:line="360" w:lineRule="auto"/>
+        <w:jc w:val="both"/>
+        <w:rPr>
+          <w:rFonts w:ascii="Cascadia Code" w:hAnsi="Cascadia Code" w:cs="Cascadia Code"/>
+          <w:sz w:val="20"/>
+          <w:lang w:val="en-US"/>
+        </w:rPr>
+      </w:pPr>
+      <w:r>
+        <w:rPr>
+          <w:rFonts w:ascii="Cascadia Code" w:hAnsi="Cascadia Code" w:cs="Cascadia Code"/>
+          <w:sz w:val="20"/>
+          <w:lang w:val="en-US"/>
+        </w:rPr>
+        <w:t xml:space="preserve">        fillRandomMatrix(B, size);</w:t>
+      </w:r>
+    </w:p>
+    <w:p>
+      <w:pPr>
+        <w:spacing w:line="360" w:lineRule="auto"/>
+        <w:jc w:val="both"/>
+        <w:rPr>
+          <w:rFonts w:ascii="Cascadia Code" w:hAnsi="Cascadia Code" w:cs="Cascadia Code"/>
+          <w:sz w:val="20"/>
+          <w:lang w:val="en-US"/>
+        </w:rPr>
+      </w:pPr>
+    </w:p>
+    <w:p>
+      <w:pPr>
+        <w:spacing w:line="360" w:lineRule="auto"/>
+        <w:jc w:val="both"/>
+        <w:rPr>
+          <w:rFonts w:ascii="Cascadia Code" w:hAnsi="Cascadia Code" w:cs="Cascadia Code"/>
+          <w:sz w:val="20"/>
+          <w:lang w:val="en-US"/>
+        </w:rPr>
+      </w:pPr>
+      <w:r>
+        <w:rPr>
+          <w:rFonts w:ascii="Cascadia Code" w:hAnsi="Cascadia Code" w:cs="Cascadia Code"/>
+          <w:sz w:val="20"/>
+          <w:lang w:val="en-US"/>
+        </w:rPr>
+        <w:t xml:space="preserve">        clock_t start = clock();</w:t>
+      </w:r>
+    </w:p>
+    <w:p>
+      <w:pPr>
+        <w:spacing w:line="360" w:lineRule="auto"/>
+        <w:jc w:val="both"/>
+        <w:rPr>
+          <w:rFonts w:ascii="Cascadia Code" w:hAnsi="Cascadia Code" w:cs="Cascadia Code"/>
+          <w:sz w:val="20"/>
+          <w:lang w:val="en-US"/>
+        </w:rPr>
+      </w:pPr>
+      <w:r>
+        <w:rPr>
+          <w:rFonts w:ascii="Cascadia Code" w:hAnsi="Cascadia Code" w:cs="Cascadia Code"/>
+          <w:sz w:val="20"/>
+          <w:lang w:val="en-US"/>
+        </w:rPr>
+        <w:t xml:space="preserve">        dgemmBlass_v1(A, B, C, size);</w:t>
+      </w:r>
+    </w:p>
+    <w:p>
+      <w:pPr>
+        <w:spacing w:line="360" w:lineRule="auto"/>
+        <w:jc w:val="both"/>
+        <w:rPr>
+          <w:rFonts w:ascii="Cascadia Code" w:hAnsi="Cascadia Code" w:cs="Cascadia Code"/>
+          <w:sz w:val="20"/>
+          <w:lang w:val="en-US"/>
+        </w:rPr>
+      </w:pPr>
+      <w:r>
+        <w:rPr>
+          <w:rFonts w:ascii="Cascadia Code" w:hAnsi="Cascadia Code" w:cs="Cascadia Code"/>
+          <w:sz w:val="20"/>
+          <w:lang w:val="en-US"/>
+        </w:rPr>
+        <w:t xml:space="preserve">        clock_t end = clock();</w:t>
+      </w:r>
+    </w:p>
+    <w:p>
+      <w:pPr>
+        <w:spacing w:line="360" w:lineRule="auto"/>
+        <w:jc w:val="both"/>
+        <w:rPr>
+          <w:rFonts w:ascii="Cascadia Code" w:hAnsi="Cascadia Code" w:cs="Cascadia Code"/>
+          <w:sz w:val="20"/>
+          <w:lang w:val="en-US"/>
+        </w:rPr>
+      </w:pPr>
+    </w:p>
+    <w:p>
+      <w:pPr>
+        <w:spacing w:line="360" w:lineRule="auto"/>
+        <w:jc w:val="both"/>
+        <w:rPr>
+          <w:rFonts w:ascii="Cascadia Code" w:hAnsi="Cascadia Code" w:cs="Cascadia Code"/>
+          <w:sz w:val="20"/>
+          <w:lang w:val="en-US"/>
+        </w:rPr>
+      </w:pPr>
+      <w:r>
+        <w:rPr>
+          <w:rFonts w:ascii="Cascadia Code" w:hAnsi="Cascadia Code" w:cs="Cascadia Code"/>
+          <w:sz w:val="20"/>
+          <w:lang w:val="en-US"/>
+        </w:rPr>
+        <w:t xml:space="preserve">        double final_time = double(end - start) / CLOCKS_PER_SEC;</w:t>
+      </w:r>
+    </w:p>
+    <w:p>
+      <w:pPr>
+        <w:spacing w:line="360" w:lineRule="auto"/>
+        <w:jc w:val="both"/>
+        <w:rPr>
+          <w:rFonts w:ascii="Cascadia Code" w:hAnsi="Cascadia Code" w:cs="Cascadia Code"/>
+          <w:sz w:val="20"/>
+        </w:rPr>
+      </w:pPr>
+      <w:r>
+        <w:rPr>
+          <w:rFonts w:ascii="Cascadia Code" w:hAnsi="Cascadia Code" w:cs="Cascadia Code"/>
+          <w:sz w:val="20"/>
+          <w:lang w:val="en-US"/>
+        </w:rPr>
+        <w:t xml:space="preserve">        </w:t>
+      </w:r>
+      <w:r>
+        <w:rPr>
+          <w:rFonts w:ascii="Cascadia Code" w:hAnsi="Cascadia Code" w:cs="Cascadia Code"/>
+          <w:sz w:val="20"/>
+        </w:rPr>
+        <w:t>cout &lt;&lt; "Итоговое время умножения для матриц " &lt;&lt; size &lt;&lt; "x" &lt;&lt; size &lt;&lt; ": " &lt;&lt; final_time &lt;&lt; " секунд\n";</w:t>
+      </w:r>
+    </w:p>
+    <w:p>
+      <w:pPr>
+        <w:spacing w:line="360" w:lineRule="auto"/>
+        <w:jc w:val="both"/>
+        <w:rPr>
+          <w:rFonts w:ascii="Cascadia Code" w:hAnsi="Cascadia Code" w:cs="Cascadia Code"/>
+          <w:sz w:val="20"/>
+        </w:rPr>
+      </w:pPr>
+    </w:p>
+    <w:p>
+      <w:pPr>
+        <w:spacing w:line="360" w:lineRule="auto"/>
+        <w:jc w:val="both"/>
+        <w:rPr>
+          <w:rFonts w:ascii="Cascadia Code" w:hAnsi="Cascadia Code" w:cs="Cascadia Code"/>
+          <w:sz w:val="20"/>
+          <w:lang w:val="en-US"/>
+        </w:rPr>
+      </w:pPr>
+      <w:r>
+        <w:rPr>
+          <w:rFonts w:ascii="Cascadia Code" w:hAnsi="Cascadia Code" w:cs="Cascadia Code"/>
+          <w:sz w:val="20"/>
+        </w:rPr>
+        <w:t xml:space="preserve">        </w:t>
+      </w:r>
+      <w:r>
+        <w:rPr>
+          <w:rFonts w:ascii="Cascadia Code" w:hAnsi="Cascadia Code" w:cs="Cascadia Code"/>
+          <w:sz w:val="20"/>
+          <w:lang w:val="en-US"/>
+        </w:rPr>
+        <w:t>freeMatrix(A, size);</w:t>
+      </w:r>
+    </w:p>
+    <w:p>
+      <w:pPr>
+        <w:spacing w:line="360" w:lineRule="auto"/>
+        <w:jc w:val="both"/>
+        <w:rPr>
+          <w:rFonts w:ascii="Cascadia Code" w:hAnsi="Cascadia Code" w:cs="Cascadia Code"/>
+          <w:sz w:val="20"/>
+          <w:lang w:val="en-US"/>
+        </w:rPr>
+      </w:pPr>
+      <w:r>
+        <w:rPr>
+          <w:rFonts w:ascii="Cascadia Code" w:hAnsi="Cascadia Code" w:cs="Cascadia Code"/>
+          <w:sz w:val="20"/>
+          <w:lang w:val="en-US"/>
+        </w:rPr>
+        <w:t xml:space="preserve">        freeMatrix(B, size);</w:t>
+      </w:r>
+    </w:p>
+    <w:p>
+      <w:pPr>
+        <w:spacing w:line="360" w:lineRule="auto"/>
+        <w:jc w:val="both"/>
+        <w:rPr>
+          <w:rFonts w:ascii="Cascadia Code" w:hAnsi="Cascadia Code" w:cs="Cascadia Code"/>
+          <w:sz w:val="20"/>
+        </w:rPr>
+      </w:pPr>
+      <w:r>
+        <w:rPr>
+          <w:rFonts w:ascii="Cascadia Code" w:hAnsi="Cascadia Code" w:cs="Cascadia Code"/>
+          <w:sz w:val="20"/>
+          <w:lang w:val="en-US"/>
+        </w:rPr>
+        <w:t xml:space="preserve">        </w:t>
+      </w:r>
+      <w:r>
+        <w:rPr>
+          <w:rFonts w:ascii="Cascadia Code" w:hAnsi="Cascadia Code" w:cs="Cascadia Code"/>
+          <w:sz w:val="20"/>
+        </w:rPr>
+        <w:t>freeMatrix(C, size);</w:t>
+      </w:r>
+    </w:p>
+    <w:p>
+      <w:pPr>
+        <w:spacing w:line="360" w:lineRule="auto"/>
+        <w:jc w:val="both"/>
+        <w:rPr>
+          <w:rFonts w:ascii="Cascadia Code" w:hAnsi="Cascadia Code" w:cs="Cascadia Code"/>
+          <w:sz w:val="20"/>
+        </w:rPr>
+      </w:pPr>
+      <w:r>
+        <w:rPr>
+          <w:rFonts w:ascii="Cascadia Code" w:hAnsi="Cascadia Code" w:cs="Cascadia Code"/>
+          <w:sz w:val="20"/>
+        </w:rPr>
+        <w:t xml:space="preserve">    } else</w:t>
+      </w:r>
+    </w:p>
+    <w:p>
+      <w:pPr>
+        <w:spacing w:line="360" w:lineRule="auto"/>
+        <w:jc w:val="both"/>
+        <w:rPr>
+          <w:rFonts w:ascii="Cascadia Code" w:hAnsi="Cascadia Code" w:cs="Cascadia Code"/>
+          <w:sz w:val="20"/>
+        </w:rPr>
+      </w:pPr>
+      <w:r>
+        <w:rPr>
+          <w:rFonts w:ascii="Cascadia Code" w:hAnsi="Cascadia Code" w:cs="Cascadia Code"/>
+          <w:sz w:val="20"/>
+        </w:rPr>
+        <w:t xml:space="preserve">    {</w:t>
+      </w:r>
+    </w:p>
+    <w:p>
+      <w:pPr>
+        <w:spacing w:line="360" w:lineRule="auto"/>
+        <w:jc w:val="both"/>
+        <w:rPr>
+          <w:rFonts w:ascii="Cascadia Code" w:hAnsi="Cascadia Code" w:cs="Cascadia Code"/>
+          <w:sz w:val="20"/>
+        </w:rPr>
+      </w:pPr>
+      <w:r>
+        <w:rPr>
+          <w:rFonts w:ascii="Cascadia Code" w:hAnsi="Cascadia Code" w:cs="Cascadia Code"/>
+          <w:sz w:val="20"/>
+        </w:rPr>
+        <w:t xml:space="preserve">        cout &lt;&lt; "Введите номер способа оптимизации: 1 - без оптимизации, 2 - построчный перебор, 3 - блочный перебор" &lt;&lt; endl;</w:t>
+      </w:r>
+    </w:p>
+    <w:p>
+      <w:pPr>
+        <w:spacing w:line="360" w:lineRule="auto"/>
+        <w:jc w:val="both"/>
+        <w:rPr>
+          <w:rFonts w:ascii="Cascadia Code" w:hAnsi="Cascadia Code" w:cs="Cascadia Code"/>
+          <w:sz w:val="20"/>
+          <w:lang w:val="en-US"/>
+        </w:rPr>
+      </w:pPr>
+      <w:r>
+        <w:rPr>
+          <w:rFonts w:ascii="Cascadia Code" w:hAnsi="Cascadia Code" w:cs="Cascadia Code"/>
+          <w:sz w:val="20"/>
+        </w:rPr>
+        <w:t xml:space="preserve">        </w:t>
+      </w:r>
+      <w:r>
+        <w:rPr>
+          <w:rFonts w:ascii="Cascadia Code" w:hAnsi="Cascadia Code" w:cs="Cascadia Code"/>
+          <w:sz w:val="20"/>
+          <w:lang w:val="en-US"/>
+        </w:rPr>
+        <w:t>int chose;</w:t>
+      </w:r>
+    </w:p>
+    <w:p>
+      <w:pPr>
+        <w:spacing w:line="360" w:lineRule="auto"/>
+        <w:jc w:val="both"/>
+        <w:rPr>
+          <w:rFonts w:ascii="Cascadia Code" w:hAnsi="Cascadia Code" w:cs="Cascadia Code"/>
+          <w:sz w:val="20"/>
+          <w:lang w:val="en-US"/>
+        </w:rPr>
+      </w:pPr>
+      <w:r>
+        <w:rPr>
+          <w:rFonts w:ascii="Cascadia Code" w:hAnsi="Cascadia Code" w:cs="Cascadia Code"/>
+          <w:sz w:val="20"/>
+          <w:lang w:val="en-US"/>
+        </w:rPr>
+        <w:t xml:space="preserve">        cin &gt;&gt; chose;</w:t>
+      </w:r>
+    </w:p>
+    <w:p>
+      <w:pPr>
+        <w:spacing w:line="360" w:lineRule="auto"/>
+        <w:jc w:val="both"/>
+        <w:rPr>
+          <w:rFonts w:ascii="Cascadia Code" w:hAnsi="Cascadia Code" w:cs="Cascadia Code"/>
+          <w:sz w:val="20"/>
+          <w:lang w:val="en-US"/>
+        </w:rPr>
+      </w:pPr>
+    </w:p>
+    <w:p>
+      <w:pPr>
+        <w:spacing w:line="360" w:lineRule="auto"/>
+        <w:jc w:val="both"/>
+        <w:rPr>
+          <w:rFonts w:ascii="Cascadia Code" w:hAnsi="Cascadia Code" w:cs="Cascadia Code"/>
+          <w:sz w:val="20"/>
+          <w:lang w:val="en-US"/>
+        </w:rPr>
+      </w:pPr>
+      <w:r>
+        <w:rPr>
+          <w:rFonts w:ascii="Cascadia Code" w:hAnsi="Cascadia Code" w:cs="Cascadia Code"/>
+          <w:sz w:val="20"/>
+          <w:lang w:val="en-US"/>
+        </w:rPr>
+        <w:t xml:space="preserve">        if (chose == 1)</w:t>
+      </w:r>
+    </w:p>
+    <w:p>
+      <w:pPr>
+        <w:spacing w:line="360" w:lineRule="auto"/>
+        <w:jc w:val="both"/>
+        <w:rPr>
+          <w:rFonts w:ascii="Cascadia Code" w:hAnsi="Cascadia Code" w:cs="Cascadia Code"/>
+          <w:sz w:val="20"/>
+        </w:rPr>
+      </w:pPr>
+      <w:r>
+        <w:rPr>
+          <w:rFonts w:ascii="Cascadia Code" w:hAnsi="Cascadia Code" w:cs="Cascadia Code"/>
+          <w:sz w:val="20"/>
+          <w:lang w:val="en-US"/>
+        </w:rPr>
+        <w:t xml:space="preserve">        </w:t>
+      </w:r>
+      <w:r>
+        <w:rPr>
+          <w:rFonts w:ascii="Cascadia Code" w:hAnsi="Cascadia Code" w:cs="Cascadia Code"/>
+          <w:sz w:val="20"/>
+        </w:rPr>
+        <w:t>{</w:t>
+      </w:r>
+    </w:p>
+    <w:p>
+      <w:pPr>
+        <w:spacing w:line="360" w:lineRule="auto"/>
+        <w:jc w:val="both"/>
+        <w:rPr>
+          <w:rFonts w:ascii="Cascadia Code" w:hAnsi="Cascadia Code" w:cs="Cascadia Code"/>
+          <w:sz w:val="20"/>
+        </w:rPr>
+      </w:pPr>
+      <w:r>
+        <w:rPr>
+          <w:rFonts w:ascii="Cascadia Code" w:hAnsi="Cascadia Code" w:cs="Cascadia Code"/>
+          <w:sz w:val="20"/>
+        </w:rPr>
+        <w:t xml:space="preserve">            cout &lt;&lt; "Время перемножения без оптимизации" &lt;&lt; endl;</w:t>
+      </w:r>
+    </w:p>
+    <w:p>
+      <w:pPr>
+        <w:spacing w:line="360" w:lineRule="auto"/>
+        <w:jc w:val="both"/>
+        <w:rPr>
+          <w:rFonts w:ascii="Cascadia Code" w:hAnsi="Cascadia Code" w:cs="Cascadia Code"/>
+          <w:sz w:val="20"/>
+          <w:lang w:val="en-US"/>
+        </w:rPr>
+      </w:pPr>
+      <w:r>
+        <w:rPr>
+          <w:rFonts w:ascii="Cascadia Code" w:hAnsi="Cascadia Code" w:cs="Cascadia Code"/>
+          <w:sz w:val="20"/>
+        </w:rPr>
+        <w:t xml:space="preserve">            </w:t>
+      </w:r>
+      <w:r>
+        <w:rPr>
+          <w:rFonts w:ascii="Cascadia Code" w:hAnsi="Cascadia Code" w:cs="Cascadia Code"/>
+          <w:sz w:val="20"/>
+          <w:lang w:val="en-US"/>
+        </w:rPr>
+        <w:t>for (int i = 1000; i &lt; 3000; i += 1000)</w:t>
+      </w:r>
+    </w:p>
+    <w:p>
+      <w:pPr>
+        <w:spacing w:line="360" w:lineRule="auto"/>
+        <w:jc w:val="both"/>
+        <w:rPr>
+          <w:rFonts w:ascii="Cascadia Code" w:hAnsi="Cascadia Code" w:cs="Cascadia Code"/>
+          <w:sz w:val="20"/>
+          <w:lang w:val="en-US"/>
+        </w:rPr>
+      </w:pPr>
+      <w:r>
+        <w:rPr>
+          <w:rFonts w:ascii="Cascadia Code" w:hAnsi="Cascadia Code" w:cs="Cascadia Code"/>
+          <w:sz w:val="20"/>
+          <w:lang w:val="en-US"/>
+        </w:rPr>
+        <w:t xml:space="preserve">            {</w:t>
+      </w:r>
+    </w:p>
+    <w:p>
+      <w:pPr>
+        <w:spacing w:line="360" w:lineRule="auto"/>
+        <w:jc w:val="both"/>
+        <w:rPr>
+          <w:rFonts w:ascii="Cascadia Code" w:hAnsi="Cascadia Code" w:cs="Cascadia Code"/>
+          <w:sz w:val="20"/>
+          <w:lang w:val="en-US"/>
+        </w:rPr>
+      </w:pPr>
+      <w:r>
+        <w:rPr>
+          <w:rFonts w:ascii="Cascadia Code" w:hAnsi="Cascadia Code" w:cs="Cascadia Code"/>
+          <w:sz w:val="20"/>
+          <w:lang w:val="en-US"/>
+        </w:rPr>
+        <w:t xml:space="preserve">                double** A = createMatrix(i);</w:t>
+      </w:r>
+    </w:p>
+    <w:p>
+      <w:pPr>
+        <w:spacing w:line="360" w:lineRule="auto"/>
+        <w:jc w:val="both"/>
+        <w:rPr>
+          <w:rFonts w:ascii="Cascadia Code" w:hAnsi="Cascadia Code" w:cs="Cascadia Code"/>
+          <w:sz w:val="20"/>
+          <w:lang w:val="en-US"/>
+        </w:rPr>
+      </w:pPr>
+      <w:r>
+        <w:rPr>
+          <w:rFonts w:ascii="Cascadia Code" w:hAnsi="Cascadia Code" w:cs="Cascadia Code"/>
+          <w:sz w:val="20"/>
+          <w:lang w:val="en-US"/>
+        </w:rPr>
+        <w:lastRenderedPageBreak/>
+        <w:t xml:space="preserve">                double** B = createMatrix(i);</w:t>
+      </w:r>
+    </w:p>
+    <w:p>
+      <w:pPr>
+        <w:spacing w:line="360" w:lineRule="auto"/>
+        <w:jc w:val="both"/>
+        <w:rPr>
+          <w:rFonts w:ascii="Cascadia Code" w:hAnsi="Cascadia Code" w:cs="Cascadia Code"/>
+          <w:sz w:val="20"/>
+          <w:lang w:val="en-US"/>
+        </w:rPr>
+      </w:pPr>
+      <w:r>
+        <w:rPr>
+          <w:rFonts w:ascii="Cascadia Code" w:hAnsi="Cascadia Code" w:cs="Cascadia Code"/>
+          <w:sz w:val="20"/>
+          <w:lang w:val="en-US"/>
+        </w:rPr>
+        <w:t xml:space="preserve">                double** C = createMatrix(i);</w:t>
+      </w:r>
+    </w:p>
+    <w:p>
+      <w:pPr>
+        <w:spacing w:line="360" w:lineRule="auto"/>
+        <w:jc w:val="both"/>
+        <w:rPr>
+          <w:rFonts w:ascii="Cascadia Code" w:hAnsi="Cascadia Code" w:cs="Cascadia Code"/>
+          <w:sz w:val="20"/>
+          <w:lang w:val="en-US"/>
+        </w:rPr>
+      </w:pPr>
+    </w:p>
+    <w:p>
+      <w:pPr>
+        <w:spacing w:line="360" w:lineRule="auto"/>
+        <w:jc w:val="both"/>
+        <w:rPr>
+          <w:rFonts w:ascii="Cascadia Code" w:hAnsi="Cascadia Code" w:cs="Cascadia Code"/>
+          <w:sz w:val="20"/>
+          <w:lang w:val="en-US"/>
+        </w:rPr>
+      </w:pPr>
+      <w:r>
+        <w:rPr>
+          <w:rFonts w:ascii="Cascadia Code" w:hAnsi="Cascadia Code" w:cs="Cascadia Code"/>
+          <w:sz w:val="20"/>
+          <w:lang w:val="en-US"/>
+        </w:rPr>
+        <w:t xml:space="preserve">                fillRandomMatrix(A, i);</w:t>
+      </w:r>
+    </w:p>
+    <w:p>
+      <w:pPr>
+        <w:spacing w:line="360" w:lineRule="auto"/>
+        <w:jc w:val="both"/>
+        <w:rPr>
+          <w:rFonts w:ascii="Cascadia Code" w:hAnsi="Cascadia Code" w:cs="Cascadia Code"/>
+          <w:sz w:val="20"/>
+          <w:lang w:val="en-US"/>
+        </w:rPr>
+      </w:pPr>
+      <w:r>
+        <w:rPr>
+          <w:rFonts w:ascii="Cascadia Code" w:hAnsi="Cascadia Code" w:cs="Cascadia Code"/>
+          <w:sz w:val="20"/>
+          <w:lang w:val="en-US"/>
+        </w:rPr>
+        <w:t xml:space="preserve">                fillRandomMatrix(B, i);</w:t>
+      </w:r>
+    </w:p>
+    <w:p>
+      <w:pPr>
+        <w:spacing w:line="360" w:lineRule="auto"/>
+        <w:jc w:val="both"/>
+        <w:rPr>
+          <w:rFonts w:ascii="Cascadia Code" w:hAnsi="Cascadia Code" w:cs="Cascadia Code"/>
+          <w:sz w:val="20"/>
+          <w:lang w:val="en-US"/>
+        </w:rPr>
+      </w:pPr>
+    </w:p>
+    <w:p>
+      <w:pPr>
+        <w:spacing w:line="360" w:lineRule="auto"/>
+        <w:jc w:val="both"/>
+        <w:rPr>
+          <w:rFonts w:ascii="Cascadia Code" w:hAnsi="Cascadia Code" w:cs="Cascadia Code"/>
+          <w:sz w:val="20"/>
+          <w:lang w:val="en-US"/>
+        </w:rPr>
+      </w:pPr>
+      <w:r>
+        <w:rPr>
+          <w:rFonts w:ascii="Cascadia Code" w:hAnsi="Cascadia Code" w:cs="Cascadia Code"/>
+          <w:sz w:val="20"/>
+          <w:lang w:val="en-US"/>
+        </w:rPr>
+        <w:t xml:space="preserve">                clock_t start = clock();</w:t>
+      </w:r>
+    </w:p>
+    <w:p>
+      <w:pPr>
+        <w:spacing w:line="360" w:lineRule="auto"/>
+        <w:jc w:val="both"/>
+        <w:rPr>
+          <w:rFonts w:ascii="Cascadia Code" w:hAnsi="Cascadia Code" w:cs="Cascadia Code"/>
+          <w:sz w:val="20"/>
+          <w:lang w:val="en-US"/>
+        </w:rPr>
+      </w:pPr>
+      <w:r>
+        <w:rPr>
+          <w:rFonts w:ascii="Cascadia Code" w:hAnsi="Cascadia Code" w:cs="Cascadia Code"/>
+          <w:sz w:val="20"/>
+          <w:lang w:val="en-US"/>
+        </w:rPr>
+        <w:t xml:space="preserve">                dgemmBlass_v1(A, B, C, i);</w:t>
+      </w:r>
+    </w:p>
+    <w:p>
+      <w:pPr>
+        <w:spacing w:line="360" w:lineRule="auto"/>
+        <w:jc w:val="both"/>
+        <w:rPr>
+          <w:rFonts w:ascii="Cascadia Code" w:hAnsi="Cascadia Code" w:cs="Cascadia Code"/>
+          <w:sz w:val="20"/>
+          <w:lang w:val="en-US"/>
+        </w:rPr>
+      </w:pPr>
+      <w:r>
+        <w:rPr>
+          <w:rFonts w:ascii="Cascadia Code" w:hAnsi="Cascadia Code" w:cs="Cascadia Code"/>
+          <w:sz w:val="20"/>
+          <w:lang w:val="en-US"/>
+        </w:rPr>
+        <w:t xml:space="preserve">                clock_t end = clock();</w:t>
+      </w:r>
+    </w:p>
+    <w:p>
+      <w:pPr>
+        <w:spacing w:line="360" w:lineRule="auto"/>
+        <w:jc w:val="both"/>
+        <w:rPr>
+          <w:rFonts w:ascii="Cascadia Code" w:hAnsi="Cascadia Code" w:cs="Cascadia Code"/>
+          <w:sz w:val="20"/>
+          <w:lang w:val="en-US"/>
+        </w:rPr>
+      </w:pPr>
+    </w:p>
+    <w:p>
+      <w:pPr>
+        <w:spacing w:line="360" w:lineRule="auto"/>
+        <w:jc w:val="both"/>
+        <w:rPr>
+          <w:rFonts w:ascii="Cascadia Code" w:hAnsi="Cascadia Code" w:cs="Cascadia Code"/>
+          <w:sz w:val="20"/>
+          <w:lang w:val="en-US"/>
+        </w:rPr>
+      </w:pPr>
+      <w:r>
+        <w:rPr>
+          <w:rFonts w:ascii="Cascadia Code" w:hAnsi="Cascadia Code" w:cs="Cascadia Code"/>
+          <w:sz w:val="20"/>
+          <w:lang w:val="en-US"/>
+        </w:rPr>
+        <w:t xml:space="preserve">                double final_time = double(end - start) / CLOCKS_PER_SEC;</w:t>
+      </w:r>
+    </w:p>
+    <w:p>
+      <w:pPr>
+        <w:spacing w:line="360" w:lineRule="auto"/>
+        <w:jc w:val="both"/>
+        <w:rPr>
+          <w:rFonts w:ascii="Cascadia Code" w:hAnsi="Cascadia Code" w:cs="Cascadia Code"/>
+          <w:sz w:val="20"/>
+        </w:rPr>
+      </w:pPr>
+      <w:r>
+        <w:rPr>
+          <w:rFonts w:ascii="Cascadia Code" w:hAnsi="Cascadia Code" w:cs="Cascadia Code"/>
+          <w:sz w:val="20"/>
+          <w:lang w:val="en-US"/>
+        </w:rPr>
+        <w:t xml:space="preserve">                </w:t>
+      </w:r>
+      <w:r>
+        <w:rPr>
+          <w:rFonts w:ascii="Cascadia Code" w:hAnsi="Cascadia Code" w:cs="Cascadia Code"/>
+          <w:sz w:val="20"/>
+        </w:rPr>
+        <w:t>cout &lt;&lt; "Итоговое время умножения для матриц " &lt;&lt; i &lt;&lt; "x" &lt;&lt; i &lt;&lt; ": " &lt;&lt; final_time &lt;&lt; " секунд\n";</w:t>
+      </w:r>
+    </w:p>
+    <w:p>
+      <w:pPr>
+        <w:spacing w:line="360" w:lineRule="auto"/>
+        <w:jc w:val="both"/>
+        <w:rPr>
+          <w:rFonts w:ascii="Cascadia Code" w:hAnsi="Cascadia Code" w:cs="Cascadia Code"/>
+          <w:sz w:val="20"/>
+        </w:rPr>
+      </w:pPr>
+    </w:p>
+    <w:p>
+      <w:pPr>
+        <w:spacing w:line="360" w:lineRule="auto"/>
+        <w:jc w:val="both"/>
+        <w:rPr>
+          <w:rFonts w:ascii="Cascadia Code" w:hAnsi="Cascadia Code" w:cs="Cascadia Code"/>
+          <w:sz w:val="20"/>
+          <w:lang w:val="en-US"/>
+        </w:rPr>
+      </w:pPr>
+      <w:r>
+        <w:rPr>
+          <w:rFonts w:ascii="Cascadia Code" w:hAnsi="Cascadia Code" w:cs="Cascadia Code"/>
+          <w:sz w:val="20"/>
+        </w:rPr>
+        <w:t xml:space="preserve">                </w:t>
+      </w:r>
+      <w:r>
+        <w:rPr>
+          <w:rFonts w:ascii="Cascadia Code" w:hAnsi="Cascadia Code" w:cs="Cascadia Code"/>
+          <w:sz w:val="20"/>
+          <w:lang w:val="en-US"/>
+        </w:rPr>
+        <w:t>freeMatrix(A, i);</w:t>
+      </w:r>
+    </w:p>
+    <w:p>
+      <w:pPr>
+        <w:spacing w:line="360" w:lineRule="auto"/>
+        <w:jc w:val="both"/>
+        <w:rPr>
+          <w:rFonts w:ascii="Cascadia Code" w:hAnsi="Cascadia Code" w:cs="Cascadia Code"/>
+          <w:sz w:val="20"/>
+          <w:lang w:val="en-US"/>
+        </w:rPr>
+      </w:pPr>
+      <w:r>
+        <w:rPr>
+          <w:rFonts w:ascii="Cascadia Code" w:hAnsi="Cascadia Code" w:cs="Cascadia Code"/>
+          <w:sz w:val="20"/>
+          <w:lang w:val="en-US"/>
+        </w:rPr>
+        <w:t xml:space="preserve">                freeMatrix(B, i);</w:t>
+      </w:r>
+    </w:p>
+    <w:p>
+      <w:pPr>
+        <w:spacing w:line="360" w:lineRule="auto"/>
+        <w:jc w:val="both"/>
+        <w:rPr>
+          <w:rFonts w:ascii="Cascadia Code" w:hAnsi="Cascadia Code" w:cs="Cascadia Code"/>
+          <w:sz w:val="20"/>
+          <w:lang w:val="en-US"/>
+        </w:rPr>
+      </w:pPr>
+      <w:r>
+        <w:rPr>
+          <w:rFonts w:ascii="Cascadia Code" w:hAnsi="Cascadia Code" w:cs="Cascadia Code"/>
+          <w:sz w:val="20"/>
+          <w:lang w:val="en-US"/>
+        </w:rPr>
+        <w:t xml:space="preserve">                freeMatrix(C, i);</w:t>
+      </w:r>
+    </w:p>
+    <w:p>
+      <w:pPr>
+        <w:spacing w:line="360" w:lineRule="auto"/>
+        <w:jc w:val="both"/>
+        <w:rPr>
+          <w:rFonts w:ascii="Cascadia Code" w:hAnsi="Cascadia Code" w:cs="Cascadia Code"/>
+          <w:sz w:val="20"/>
+          <w:lang w:val="en-US"/>
+        </w:rPr>
+      </w:pPr>
+      <w:r>
+        <w:rPr>
+          <w:rFonts w:ascii="Cascadia Code" w:hAnsi="Cascadia Code" w:cs="Cascadia Code"/>
+          <w:sz w:val="20"/>
+          <w:lang w:val="en-US"/>
+        </w:rPr>
+        <w:t xml:space="preserve">            }</w:t>
+      </w:r>
+    </w:p>
+    <w:p>
+      <w:pPr>
+        <w:spacing w:line="360" w:lineRule="auto"/>
+        <w:jc w:val="both"/>
+        <w:rPr>
+          <w:rFonts w:ascii="Cascadia Code" w:hAnsi="Cascadia Code" w:cs="Cascadia Code"/>
+          <w:sz w:val="20"/>
+          <w:lang w:val="en-US"/>
+        </w:rPr>
+      </w:pPr>
+      <w:r>
+        <w:rPr>
+          <w:rFonts w:ascii="Cascadia Code" w:hAnsi="Cascadia Code" w:cs="Cascadia Code"/>
+          <w:sz w:val="20"/>
+          <w:lang w:val="en-US"/>
+        </w:rPr>
+        <w:t xml:space="preserve">        }</w:t>
+      </w:r>
+    </w:p>
+    <w:p>
+      <w:pPr>
+        <w:spacing w:line="360" w:lineRule="auto"/>
+        <w:jc w:val="both"/>
+        <w:rPr>
+          <w:rFonts w:ascii="Cascadia Code" w:hAnsi="Cascadia Code" w:cs="Cascadia Code"/>
+          <w:sz w:val="20"/>
+          <w:lang w:val="en-US"/>
+        </w:rPr>
+      </w:pPr>
+      <w:r>
+        <w:rPr>
+          <w:rFonts w:ascii="Cascadia Code" w:hAnsi="Cascadia Code" w:cs="Cascadia Code"/>
+          <w:sz w:val="20"/>
+          <w:lang w:val="en-US"/>
+        </w:rPr>
+        <w:t xml:space="preserve">        else if (chose == 2)</w:t>
+      </w:r>
+    </w:p>
+    <w:p>
+      <w:pPr>
+        <w:spacing w:line="360" w:lineRule="auto"/>
+        <w:jc w:val="both"/>
+        <w:rPr>
+          <w:rFonts w:ascii="Cascadia Code" w:hAnsi="Cascadia Code" w:cs="Cascadia Code"/>
+          <w:sz w:val="20"/>
+          <w:lang w:val="en-US"/>
+        </w:rPr>
+      </w:pPr>
+      <w:r>
+        <w:rPr>
+          <w:rFonts w:ascii="Cascadia Code" w:hAnsi="Cascadia Code" w:cs="Cascadia Code"/>
+          <w:sz w:val="20"/>
+          <w:lang w:val="en-US"/>
+        </w:rPr>
+        <w:t xml:space="preserve">        {</w:t>
+      </w:r>
+    </w:p>
+    <w:p>
+      <w:pPr>
+        <w:spacing w:line="360" w:lineRule="auto"/>
+        <w:jc w:val="both"/>
+        <w:rPr>
+          <w:rFonts w:ascii="Cascadia Code" w:hAnsi="Cascadia Code" w:cs="Cascadia Code"/>
+          <w:sz w:val="20"/>
+          <w:lang w:val="en-US"/>
+        </w:rPr>
+      </w:pPr>
+      <w:r>
+        <w:rPr>
+          <w:rFonts w:ascii="Cascadia Code" w:hAnsi="Cascadia Code" w:cs="Cascadia Code"/>
+          <w:sz w:val="20"/>
+          <w:lang w:val="en-US"/>
+        </w:rPr>
+        <w:t xml:space="preserve">            cout &lt;&lt; "</w:t>
+      </w:r>
+      <w:r>
+        <w:rPr>
+          <w:rFonts w:ascii="Cascadia Code" w:hAnsi="Cascadia Code" w:cs="Cascadia Code"/>
+          <w:sz w:val="20"/>
+        </w:rPr>
+        <w:t>Построчный</w:t>
+      </w:r>
+      <w:r>
+        <w:rPr>
+          <w:rFonts w:ascii="Cascadia Code" w:hAnsi="Cascadia Code" w:cs="Cascadia Code"/>
+          <w:sz w:val="20"/>
+          <w:lang w:val="en-US"/>
+        </w:rPr>
+        <w:t xml:space="preserve"> </w:t>
+      </w:r>
+      <w:r>
+        <w:rPr>
+          <w:rFonts w:ascii="Cascadia Code" w:hAnsi="Cascadia Code" w:cs="Cascadia Code"/>
+          <w:sz w:val="20"/>
+        </w:rPr>
+        <w:t>перебор</w:t>
+      </w:r>
+      <w:r>
+        <w:rPr>
+          <w:rFonts w:ascii="Cascadia Code" w:hAnsi="Cascadia Code" w:cs="Cascadia Code"/>
+          <w:sz w:val="20"/>
+          <w:lang w:val="en-US"/>
+        </w:rPr>
+        <w:t>:" &lt;&lt; endl;</w:t>
+      </w:r>
+    </w:p>
+    <w:p>
+      <w:pPr>
+        <w:spacing w:line="360" w:lineRule="auto"/>
+        <w:jc w:val="both"/>
+        <w:rPr>
+          <w:rFonts w:ascii="Cascadia Code" w:hAnsi="Cascadia Code" w:cs="Cascadia Code"/>
+          <w:sz w:val="20"/>
+          <w:lang w:val="en-US"/>
+        </w:rPr>
+      </w:pPr>
+      <w:r>
+        <w:rPr>
+          <w:rFonts w:ascii="Cascadia Code" w:hAnsi="Cascadia Code" w:cs="Cascadia Code"/>
+          <w:sz w:val="20"/>
+          <w:lang w:val="en-US"/>
+        </w:rPr>
+        <w:t xml:space="preserve">            for (int i = 1000; i &lt; 3000; i += 1000)</w:t>
+      </w:r>
+    </w:p>
+    <w:p>
+      <w:pPr>
+        <w:spacing w:line="360" w:lineRule="auto"/>
+        <w:jc w:val="both"/>
+        <w:rPr>
+          <w:rFonts w:ascii="Cascadia Code" w:hAnsi="Cascadia Code" w:cs="Cascadia Code"/>
+          <w:sz w:val="20"/>
+          <w:lang w:val="en-US"/>
+        </w:rPr>
+      </w:pPr>
+      <w:r>
+        <w:rPr>
+          <w:rFonts w:ascii="Cascadia Code" w:hAnsi="Cascadia Code" w:cs="Cascadia Code"/>
+          <w:sz w:val="20"/>
+          <w:lang w:val="en-US"/>
+        </w:rPr>
+        <w:t xml:space="preserve">            {</w:t>
+      </w:r>
+    </w:p>
+    <w:p>
+      <w:pPr>
+        <w:spacing w:line="360" w:lineRule="auto"/>
+        <w:jc w:val="both"/>
+        <w:rPr>
+          <w:rFonts w:ascii="Cascadia Code" w:hAnsi="Cascadia Code" w:cs="Cascadia Code"/>
+          <w:sz w:val="20"/>
+          <w:lang w:val="en-US"/>
+        </w:rPr>
+      </w:pPr>
+      <w:r>
+        <w:rPr>
+          <w:rFonts w:ascii="Cascadia Code" w:hAnsi="Cascadia Code" w:cs="Cascadia Code"/>
+          <w:sz w:val="20"/>
+          <w:lang w:val="en-US"/>
+        </w:rPr>
+        <w:t xml:space="preserve">                double** A = createMatrix(i);</w:t>
+      </w:r>
+    </w:p>
+    <w:p>
+      <w:pPr>
+        <w:spacing w:line="360" w:lineRule="auto"/>
+        <w:jc w:val="both"/>
+        <w:rPr>
+          <w:rFonts w:ascii="Cascadia Code" w:hAnsi="Cascadia Code" w:cs="Cascadia Code"/>
+          <w:sz w:val="20"/>
+          <w:lang w:val="en-US"/>
+        </w:rPr>
+      </w:pPr>
+      <w:r>
+        <w:rPr>
+          <w:rFonts w:ascii="Cascadia Code" w:hAnsi="Cascadia Code" w:cs="Cascadia Code"/>
+          <w:sz w:val="20"/>
+          <w:lang w:val="en-US"/>
+        </w:rPr>
+        <w:t xml:space="preserve">                double** B = createMatrix(i);</w:t>
+      </w:r>
+    </w:p>
+    <w:p>
+      <w:pPr>
+        <w:spacing w:line="360" w:lineRule="auto"/>
+        <w:jc w:val="both"/>
+        <w:rPr>
+          <w:rFonts w:ascii="Cascadia Code" w:hAnsi="Cascadia Code" w:cs="Cascadia Code"/>
+          <w:sz w:val="20"/>
+          <w:lang w:val="en-US"/>
+        </w:rPr>
+      </w:pPr>
+      <w:r>
+        <w:rPr>
+          <w:rFonts w:ascii="Cascadia Code" w:hAnsi="Cascadia Code" w:cs="Cascadia Code"/>
+          <w:sz w:val="20"/>
+          <w:lang w:val="en-US"/>
+        </w:rPr>
+        <w:t xml:space="preserve">                double** C = createMatrix(i);</w:t>
+      </w:r>
+    </w:p>
+    <w:p>
+      <w:pPr>
+        <w:spacing w:line="360" w:lineRule="auto"/>
+        <w:jc w:val="both"/>
+        <w:rPr>
+          <w:rFonts w:ascii="Cascadia Code" w:hAnsi="Cascadia Code" w:cs="Cascadia Code"/>
+          <w:sz w:val="20"/>
+          <w:lang w:val="en-US"/>
+        </w:rPr>
+      </w:pPr>
+    </w:p>
+    <w:p>
+      <w:pPr>
+        <w:spacing w:line="360" w:lineRule="auto"/>
+        <w:jc w:val="both"/>
+        <w:rPr>
+          <w:rFonts w:ascii="Cascadia Code" w:hAnsi="Cascadia Code" w:cs="Cascadia Code"/>
+          <w:sz w:val="20"/>
+          <w:lang w:val="en-US"/>
+        </w:rPr>
+      </w:pPr>
+      <w:r>
+        <w:rPr>
+          <w:rFonts w:ascii="Cascadia Code" w:hAnsi="Cascadia Code" w:cs="Cascadia Code"/>
+          <w:sz w:val="20"/>
+          <w:lang w:val="en-US"/>
+        </w:rPr>
+        <w:t xml:space="preserve">                fillRandomMatrix(A, i);</w:t>
+      </w:r>
+    </w:p>
+    <w:p>
+      <w:pPr>
+        <w:spacing w:line="360" w:lineRule="auto"/>
+        <w:jc w:val="both"/>
+        <w:rPr>
+          <w:rFonts w:ascii="Cascadia Code" w:hAnsi="Cascadia Code" w:cs="Cascadia Code"/>
+          <w:sz w:val="20"/>
+          <w:lang w:val="en-US"/>
+        </w:rPr>
+      </w:pPr>
+      <w:r>
+        <w:rPr>
+          <w:rFonts w:ascii="Cascadia Code" w:hAnsi="Cascadia Code" w:cs="Cascadia Code"/>
+          <w:sz w:val="20"/>
+          <w:lang w:val="en-US"/>
+        </w:rPr>
+        <w:t xml:space="preserve">                fillRandomMatrix(B, i);</w:t>
+      </w:r>
+    </w:p>
+    <w:p>
+      <w:pPr>
+        <w:spacing w:line="360" w:lineRule="auto"/>
+        <w:jc w:val="both"/>
+        <w:rPr>
+          <w:rFonts w:ascii="Cascadia Code" w:hAnsi="Cascadia Code" w:cs="Cascadia Code"/>
+          <w:sz w:val="20"/>
+          <w:lang w:val="en-US"/>
+        </w:rPr>
+      </w:pPr>
+    </w:p>
+    <w:p>
+      <w:pPr>
+        <w:spacing w:line="360" w:lineRule="auto"/>
+        <w:jc w:val="both"/>
+        <w:rPr>
+          <w:rFonts w:ascii="Cascadia Code" w:hAnsi="Cascadia Code" w:cs="Cascadia Code"/>
+          <w:sz w:val="20"/>
+          <w:lang w:val="en-US"/>
+        </w:rPr>
+      </w:pPr>
+      <w:r>
+        <w:rPr>
+          <w:rFonts w:ascii="Cascadia Code" w:hAnsi="Cascadia Code" w:cs="Cascadia Code"/>
+          <w:sz w:val="20"/>
+          <w:lang w:val="en-US"/>
+        </w:rPr>
+        <w:t xml:space="preserve">                clock_t start = clock();</w:t>
+      </w:r>
+    </w:p>
+    <w:p>
+      <w:pPr>
+        <w:spacing w:line="360" w:lineRule="auto"/>
+        <w:jc w:val="both"/>
+        <w:rPr>
+          <w:rFonts w:ascii="Cascadia Code" w:hAnsi="Cascadia Code" w:cs="Cascadia Code"/>
+          <w:sz w:val="20"/>
+          <w:lang w:val="en-US"/>
+        </w:rPr>
+      </w:pPr>
+      <w:r>
+        <w:rPr>
+          <w:rFonts w:ascii="Cascadia Code" w:hAnsi="Cascadia Code" w:cs="Cascadia Code"/>
+          <w:sz w:val="20"/>
+          <w:lang w:val="en-US"/>
+        </w:rPr>
+        <w:t xml:space="preserve">                dgemmBlass_v2(A, B, C, i);</w:t>
+      </w:r>
+    </w:p>
+    <w:p>
+      <w:pPr>
+        <w:spacing w:line="360" w:lineRule="auto"/>
+        <w:jc w:val="both"/>
+        <w:rPr>
+          <w:rFonts w:ascii="Cascadia Code" w:hAnsi="Cascadia Code" w:cs="Cascadia Code"/>
+          <w:sz w:val="20"/>
+          <w:lang w:val="en-US"/>
+        </w:rPr>
+      </w:pPr>
+      <w:r>
+        <w:rPr>
+          <w:rFonts w:ascii="Cascadia Code" w:hAnsi="Cascadia Code" w:cs="Cascadia Code"/>
+          <w:sz w:val="20"/>
+          <w:lang w:val="en-US"/>
+        </w:rPr>
+        <w:t xml:space="preserve">                clock_t end = clock();</w:t>
+      </w:r>
+    </w:p>
+    <w:p>
+      <w:pPr>
+        <w:spacing w:line="360" w:lineRule="auto"/>
+        <w:jc w:val="both"/>
+        <w:rPr>
+          <w:rFonts w:ascii="Cascadia Code" w:hAnsi="Cascadia Code" w:cs="Cascadia Code"/>
+          <w:sz w:val="20"/>
+          <w:lang w:val="en-US"/>
+        </w:rPr>
+      </w:pPr>
+    </w:p>
+    <w:p>
+      <w:pPr>
+        <w:spacing w:line="360" w:lineRule="auto"/>
+        <w:jc w:val="both"/>
+        <w:rPr>
+          <w:rFonts w:ascii="Cascadia Code" w:hAnsi="Cascadia Code" w:cs="Cascadia Code"/>
+          <w:sz w:val="20"/>
+          <w:lang w:val="en-US"/>
+        </w:rPr>
+      </w:pPr>
+      <w:r>
+        <w:rPr>
+          <w:rFonts w:ascii="Cascadia Code" w:hAnsi="Cascadia Code" w:cs="Cascadia Code"/>
+          <w:sz w:val="20"/>
+          <w:lang w:val="en-US"/>
+        </w:rPr>
+        <w:t xml:space="preserve">                double final_time = double(end - start) / CLOCKS_PER_SEC;</w:t>
+      </w:r>
+    </w:p>
+    <w:p>
+      <w:pPr>
+        <w:spacing w:line="360" w:lineRule="auto"/>
+        <w:jc w:val="both"/>
+        <w:rPr>
+          <w:rFonts w:ascii="Cascadia Code" w:hAnsi="Cascadia Code" w:cs="Cascadia Code"/>
+          <w:sz w:val="20"/>
+        </w:rPr>
+      </w:pPr>
+      <w:r>
+        <w:rPr>
+          <w:rFonts w:ascii="Cascadia Code" w:hAnsi="Cascadia Code" w:cs="Cascadia Code"/>
+          <w:sz w:val="20"/>
+          <w:lang w:val="en-US"/>
+        </w:rPr>
+        <w:t xml:space="preserve">                </w:t>
+      </w:r>
+      <w:r>
+        <w:rPr>
+          <w:rFonts w:ascii="Cascadia Code" w:hAnsi="Cascadia Code" w:cs="Cascadia Code"/>
+          <w:sz w:val="20"/>
+        </w:rPr>
+        <w:t>cout &lt;&lt; "Итоговое время умножения для матриц " &lt;&lt; i &lt;&lt; "x" &lt;&lt; i &lt;&lt; ": " &lt;&lt; final_time &lt;&lt; " секунд\n";</w:t>
+      </w:r>
+    </w:p>
+    <w:p>
+      <w:pPr>
+        <w:spacing w:line="360" w:lineRule="auto"/>
+        <w:jc w:val="both"/>
+        <w:rPr>
+          <w:rFonts w:ascii="Cascadia Code" w:hAnsi="Cascadia Code" w:cs="Cascadia Code"/>
+          <w:sz w:val="20"/>
+        </w:rPr>
+      </w:pPr>
+    </w:p>
+    <w:p>
+      <w:pPr>
+        <w:spacing w:line="360" w:lineRule="auto"/>
+        <w:jc w:val="both"/>
+        <w:rPr>
+          <w:rFonts w:ascii="Cascadia Code" w:hAnsi="Cascadia Code" w:cs="Cascadia Code"/>
+          <w:sz w:val="20"/>
+          <w:lang w:val="en-US"/>
+        </w:rPr>
+      </w:pPr>
+      <w:r>
+        <w:rPr>
+          <w:rFonts w:ascii="Cascadia Code" w:hAnsi="Cascadia Code" w:cs="Cascadia Code"/>
+          <w:sz w:val="20"/>
+        </w:rPr>
+        <w:t xml:space="preserve">                </w:t>
+      </w:r>
+      <w:r>
+        <w:rPr>
+          <w:rFonts w:ascii="Cascadia Code" w:hAnsi="Cascadia Code" w:cs="Cascadia Code"/>
+          <w:sz w:val="20"/>
+          <w:lang w:val="en-US"/>
+        </w:rPr>
+        <w:t>freeMatrix(A, i);</w:t>
+      </w:r>
+    </w:p>
+    <w:p>
+      <w:pPr>
+        <w:spacing w:line="360" w:lineRule="auto"/>
+        <w:jc w:val="both"/>
+        <w:rPr>
+          <w:rFonts w:ascii="Cascadia Code" w:hAnsi="Cascadia Code" w:cs="Cascadia Code"/>
+          <w:sz w:val="20"/>
+          <w:lang w:val="en-US"/>
+        </w:rPr>
+      </w:pPr>
+      <w:r>
+        <w:rPr>
+          <w:rFonts w:ascii="Cascadia Code" w:hAnsi="Cascadia Code" w:cs="Cascadia Code"/>
+          <w:sz w:val="20"/>
+          <w:lang w:val="en-US"/>
+        </w:rPr>
+        <w:t xml:space="preserve">                freeMatrix(B, i);</w:t>
+      </w:r>
+    </w:p>
+    <w:p>
+      <w:pPr>
+        <w:spacing w:line="360" w:lineRule="auto"/>
+        <w:jc w:val="both"/>
+        <w:rPr>
+          <w:rFonts w:ascii="Cascadia Code" w:hAnsi="Cascadia Code" w:cs="Cascadia Code"/>
+          <w:sz w:val="20"/>
+          <w:lang w:val="en-US"/>
+        </w:rPr>
+      </w:pPr>
+      <w:r>
+        <w:rPr>
+          <w:rFonts w:ascii="Cascadia Code" w:hAnsi="Cascadia Code" w:cs="Cascadia Code"/>
+          <w:sz w:val="20"/>
+          <w:lang w:val="en-US"/>
+        </w:rPr>
+        <w:lastRenderedPageBreak/>
+        <w:t xml:space="preserve">                freeMatrix(C, i);</w:t>
+      </w:r>
+    </w:p>
+    <w:p>
+      <w:pPr>
+        <w:spacing w:line="360" w:lineRule="auto"/>
+        <w:jc w:val="both"/>
+        <w:rPr>
+          <w:rFonts w:ascii="Cascadia Code" w:hAnsi="Cascadia Code" w:cs="Cascadia Code"/>
+          <w:sz w:val="20"/>
+          <w:lang w:val="en-US"/>
+        </w:rPr>
+      </w:pPr>
+      <w:r>
+        <w:rPr>
+          <w:rFonts w:ascii="Cascadia Code" w:hAnsi="Cascadia Code" w:cs="Cascadia Code"/>
+          <w:sz w:val="20"/>
+          <w:lang w:val="en-US"/>
+        </w:rPr>
+        <w:t xml:space="preserve">            }</w:t>
+      </w:r>
+    </w:p>
+    <w:p>
+      <w:pPr>
+        <w:spacing w:line="360" w:lineRule="auto"/>
+        <w:jc w:val="both"/>
+        <w:rPr>
+          <w:rFonts w:ascii="Cascadia Code" w:hAnsi="Cascadia Code" w:cs="Cascadia Code"/>
+          <w:sz w:val="20"/>
+          <w:lang w:val="en-US"/>
+        </w:rPr>
+      </w:pPr>
+      <w:r>
+        <w:rPr>
+          <w:rFonts w:ascii="Cascadia Code" w:hAnsi="Cascadia Code" w:cs="Cascadia Code"/>
+          <w:sz w:val="20"/>
+          <w:lang w:val="en-US"/>
+        </w:rPr>
+        <w:t xml:space="preserve">        }</w:t>
+      </w:r>
+    </w:p>
+    <w:p>
+      <w:pPr>
+        <w:spacing w:line="360" w:lineRule="auto"/>
+        <w:jc w:val="both"/>
+        <w:rPr>
+          <w:rFonts w:ascii="Cascadia Code" w:hAnsi="Cascadia Code" w:cs="Cascadia Code"/>
+          <w:sz w:val="20"/>
+          <w:lang w:val="en-US"/>
+        </w:rPr>
+      </w:pPr>
+      <w:r>
+        <w:rPr>
+          <w:rFonts w:ascii="Cascadia Code" w:hAnsi="Cascadia Code" w:cs="Cascadia Code"/>
+          <w:sz w:val="20"/>
+          <w:lang w:val="en-US"/>
+        </w:rPr>
+        <w:t xml:space="preserve">        else</w:t>
+      </w:r>
+    </w:p>
+    <w:p>
+      <w:pPr>
+        <w:spacing w:line="360" w:lineRule="auto"/>
+        <w:jc w:val="both"/>
+        <w:rPr>
+          <w:rFonts w:ascii="Cascadia Code" w:hAnsi="Cascadia Code" w:cs="Cascadia Code"/>
+          <w:sz w:val="20"/>
+          <w:lang w:val="en-US"/>
+        </w:rPr>
+      </w:pPr>
+      <w:r>
+        <w:rPr>
+          <w:rFonts w:ascii="Cascadia Code" w:hAnsi="Cascadia Code" w:cs="Cascadia Code"/>
+          <w:sz w:val="20"/>
+          <w:lang w:val="en-US"/>
+        </w:rPr>
+        <w:t xml:space="preserve">        {</w:t>
+      </w:r>
+    </w:p>
+    <w:p>
+      <w:pPr>
+        <w:spacing w:line="360" w:lineRule="auto"/>
+        <w:jc w:val="both"/>
+        <w:rPr>
+          <w:rFonts w:ascii="Cascadia Code" w:hAnsi="Cascadia Code" w:cs="Cascadia Code"/>
+          <w:sz w:val="20"/>
+          <w:lang w:val="en-US"/>
+        </w:rPr>
+      </w:pPr>
+      <w:r>
+        <w:rPr>
+          <w:rFonts w:ascii="Cascadia Code" w:hAnsi="Cascadia Code" w:cs="Cascadia Code"/>
+          <w:sz w:val="20"/>
+          <w:lang w:val="en-US"/>
+        </w:rPr>
+        <w:t xml:space="preserve">            cout &lt;&lt; "</w:t>
+      </w:r>
+      <w:r>
+        <w:rPr>
+          <w:rFonts w:ascii="Cascadia Code" w:hAnsi="Cascadia Code" w:cs="Cascadia Code"/>
+          <w:sz w:val="20"/>
+        </w:rPr>
+        <w:t>Введите</w:t>
+      </w:r>
+      <w:r>
+        <w:rPr>
+          <w:rFonts w:ascii="Cascadia Code" w:hAnsi="Cascadia Code" w:cs="Cascadia Code"/>
+          <w:sz w:val="20"/>
+          <w:lang w:val="en-US"/>
+        </w:rPr>
+        <w:t xml:space="preserve"> </w:t>
+      </w:r>
+      <w:r>
+        <w:rPr>
+          <w:rFonts w:ascii="Cascadia Code" w:hAnsi="Cascadia Code" w:cs="Cascadia Code"/>
+          <w:sz w:val="20"/>
+        </w:rPr>
+        <w:t>размер</w:t>
+      </w:r>
+      <w:r>
+        <w:rPr>
+          <w:rFonts w:ascii="Cascadia Code" w:hAnsi="Cascadia Code" w:cs="Cascadia Code"/>
+          <w:sz w:val="20"/>
+          <w:lang w:val="en-US"/>
+        </w:rPr>
+        <w:t xml:space="preserve"> </w:t>
+      </w:r>
+      <w:r>
+        <w:rPr>
+          <w:rFonts w:ascii="Cascadia Code" w:hAnsi="Cascadia Code" w:cs="Cascadia Code"/>
+          <w:sz w:val="20"/>
+        </w:rPr>
+        <w:t>блока</w:t>
+      </w:r>
+      <w:r>
+        <w:rPr>
+          <w:rFonts w:ascii="Cascadia Code" w:hAnsi="Cascadia Code" w:cs="Cascadia Code"/>
+          <w:sz w:val="20"/>
+          <w:lang w:val="en-US"/>
+        </w:rPr>
+        <w:t>: ";</w:t>
+      </w:r>
+    </w:p>
+    <w:p>
+      <w:pPr>
+        <w:spacing w:line="360" w:lineRule="auto"/>
+        <w:jc w:val="both"/>
+        <w:rPr>
+          <w:rFonts w:ascii="Cascadia Code" w:hAnsi="Cascadia Code" w:cs="Cascadia Code"/>
+          <w:sz w:val="20"/>
+          <w:lang w:val="en-US"/>
+        </w:rPr>
+      </w:pPr>
+      <w:r>
+        <w:rPr>
+          <w:rFonts w:ascii="Cascadia Code" w:hAnsi="Cascadia Code" w:cs="Cascadia Code"/>
+          <w:sz w:val="20"/>
+          <w:lang w:val="en-US"/>
+        </w:rPr>
+        <w:t xml:space="preserve">            int block_size;</w:t>
+      </w:r>
+    </w:p>
+    <w:p>
+      <w:pPr>
+        <w:spacing w:line="360" w:lineRule="auto"/>
+        <w:jc w:val="both"/>
+        <w:rPr>
+          <w:rFonts w:ascii="Cascadia Code" w:hAnsi="Cascadia Code" w:cs="Cascadia Code"/>
+          <w:sz w:val="20"/>
+          <w:lang w:val="en-US"/>
+        </w:rPr>
+      </w:pPr>
+      <w:r>
+        <w:rPr>
+          <w:rFonts w:ascii="Cascadia Code" w:hAnsi="Cascadia Code" w:cs="Cascadia Code"/>
+          <w:sz w:val="20"/>
+          <w:lang w:val="en-US"/>
+        </w:rPr>
+        <w:t xml:space="preserve">            cin &gt;&gt; block_size;</w:t>
+      </w:r>
+    </w:p>
+    <w:p>
+      <w:pPr>
+        <w:spacing w:line="360" w:lineRule="auto"/>
+        <w:jc w:val="both"/>
+        <w:rPr>
+          <w:rFonts w:ascii="Cascadia Code" w:hAnsi="Cascadia Code" w:cs="Cascadia Code"/>
+          <w:sz w:val="20"/>
+          <w:lang w:val="en-US"/>
+        </w:rPr>
+      </w:pPr>
+      <w:r>
+        <w:rPr>
+          <w:rFonts w:ascii="Cascadia Code" w:hAnsi="Cascadia Code" w:cs="Cascadia Code"/>
+          <w:sz w:val="20"/>
+          <w:lang w:val="en-US"/>
+        </w:rPr>
+        <w:t xml:space="preserve">            cout &lt;&lt; "</w:t>
+      </w:r>
+      <w:r>
+        <w:rPr>
+          <w:rFonts w:ascii="Cascadia Code" w:hAnsi="Cascadia Code" w:cs="Cascadia Code"/>
+          <w:sz w:val="20"/>
+        </w:rPr>
+        <w:t>Блочный</w:t>
+      </w:r>
+      <w:r>
+        <w:rPr>
+          <w:rFonts w:ascii="Cascadia Code" w:hAnsi="Cascadia Code" w:cs="Cascadia Code"/>
+          <w:sz w:val="20"/>
+          <w:lang w:val="en-US"/>
+        </w:rPr>
+        <w:t xml:space="preserve"> </w:t>
+      </w:r>
+      <w:r>
+        <w:rPr>
+          <w:rFonts w:ascii="Cascadia Code" w:hAnsi="Cascadia Code" w:cs="Cascadia Code"/>
+          <w:sz w:val="20"/>
+        </w:rPr>
+        <w:t>перебор</w:t>
+      </w:r>
+      <w:r>
+        <w:rPr>
+          <w:rFonts w:ascii="Cascadia Code" w:hAnsi="Cascadia Code" w:cs="Cascadia Code"/>
+          <w:sz w:val="20"/>
+          <w:lang w:val="en-US"/>
+        </w:rPr>
+        <w:t>:" &lt;&lt; endl;</w:t>
+      </w:r>
+    </w:p>
+    <w:p>
+      <w:pPr>
+        <w:spacing w:line="360" w:lineRule="auto"/>
+        <w:jc w:val="both"/>
+        <w:rPr>
+          <w:rFonts w:ascii="Cascadia Code" w:hAnsi="Cascadia Code" w:cs="Cascadia Code"/>
+          <w:sz w:val="20"/>
+          <w:lang w:val="en-US"/>
+        </w:rPr>
+      </w:pPr>
+      <w:r>
+        <w:rPr>
+          <w:rFonts w:ascii="Cascadia Code" w:hAnsi="Cascadia Code" w:cs="Cascadia Code"/>
+          <w:sz w:val="20"/>
+          <w:lang w:val="en-US"/>
+        </w:rPr>
+        <w:t xml:space="preserve">            for (int i = 1000; i &lt; 3000; i += 1000)</w:t>
+      </w:r>
+    </w:p>
+    <w:p>
+      <w:pPr>
+        <w:spacing w:line="360" w:lineRule="auto"/>
+        <w:jc w:val="both"/>
+        <w:rPr>
+          <w:rFonts w:ascii="Cascadia Code" w:hAnsi="Cascadia Code" w:cs="Cascadia Code"/>
+          <w:sz w:val="20"/>
+          <w:lang w:val="en-US"/>
+        </w:rPr>
+      </w:pPr>
+      <w:r>
+        <w:rPr>
+          <w:rFonts w:ascii="Cascadia Code" w:hAnsi="Cascadia Code" w:cs="Cascadia Code"/>
+          <w:sz w:val="20"/>
+          <w:lang w:val="en-US"/>
+        </w:rPr>
+        <w:t xml:space="preserve">            {</w:t>
+      </w:r>
+    </w:p>
+    <w:p>
+      <w:pPr>
+        <w:spacing w:line="360" w:lineRule="auto"/>
+        <w:jc w:val="both"/>
+        <w:rPr>
+          <w:rFonts w:ascii="Cascadia Code" w:hAnsi="Cascadia Code" w:cs="Cascadia Code"/>
+          <w:sz w:val="20"/>
+          <w:lang w:val="en-US"/>
+        </w:rPr>
+      </w:pPr>
+      <w:r>
+        <w:rPr>
+          <w:rFonts w:ascii="Cascadia Code" w:hAnsi="Cascadia Code" w:cs="Cascadia Code"/>
+          <w:sz w:val="20"/>
+          <w:lang w:val="en-US"/>
+        </w:rPr>
+        <w:t xml:space="preserve">                double** A = createMatrix(i);</w:t>
+      </w:r>
+    </w:p>
+    <w:p>
+      <w:pPr>
+        <w:spacing w:line="360" w:lineRule="auto"/>
+        <w:jc w:val="both"/>
+        <w:rPr>
+          <w:rFonts w:ascii="Cascadia Code" w:hAnsi="Cascadia Code" w:cs="Cascadia Code"/>
+          <w:sz w:val="20"/>
+          <w:lang w:val="en-US"/>
+        </w:rPr>
+      </w:pPr>
+      <w:r>
+        <w:rPr>
+          <w:rFonts w:ascii="Cascadia Code" w:hAnsi="Cascadia Code" w:cs="Cascadia Code"/>
+          <w:sz w:val="20"/>
+          <w:lang w:val="en-US"/>
+        </w:rPr>
+        <w:t xml:space="preserve">                double** B = createMatrix(i);</w:t>
+      </w:r>
+    </w:p>
+    <w:p>
+      <w:pPr>
+        <w:spacing w:line="360" w:lineRule="auto"/>
+        <w:jc w:val="both"/>
+        <w:rPr>
+          <w:rFonts w:ascii="Cascadia Code" w:hAnsi="Cascadia Code" w:cs="Cascadia Code"/>
+          <w:sz w:val="20"/>
+          <w:lang w:val="en-US"/>
+        </w:rPr>
+      </w:pPr>
+      <w:r>
+        <w:rPr>
+          <w:rFonts w:ascii="Cascadia Code" w:hAnsi="Cascadia Code" w:cs="Cascadia Code"/>
+          <w:sz w:val="20"/>
+          <w:lang w:val="en-US"/>
+        </w:rPr>
+        <w:t xml:space="preserve">                double** C = createMatrix(i);</w:t>
+      </w:r>
+    </w:p>
+    <w:p>
+      <w:pPr>
+        <w:spacing w:line="360" w:lineRule="auto"/>
+        <w:jc w:val="both"/>
+        <w:rPr>
+          <w:rFonts w:ascii="Cascadia Code" w:hAnsi="Cascadia Code" w:cs="Cascadia Code"/>
+          <w:sz w:val="20"/>
+          <w:lang w:val="en-US"/>
+        </w:rPr>
+      </w:pPr>
+    </w:p>
+    <w:p>
+      <w:pPr>
+        <w:spacing w:line="360" w:lineRule="auto"/>
+        <w:jc w:val="both"/>
+        <w:rPr>
+          <w:rFonts w:ascii="Cascadia Code" w:hAnsi="Cascadia Code" w:cs="Cascadia Code"/>
+          <w:sz w:val="20"/>
+          <w:lang w:val="en-US"/>
+        </w:rPr>
+      </w:pPr>
+      <w:r>
+        <w:rPr>
+          <w:rFonts w:ascii="Cascadia Code" w:hAnsi="Cascadia Code" w:cs="Cascadia Code"/>
+          <w:sz w:val="20"/>
+          <w:lang w:val="en-US"/>
+        </w:rPr>
+        <w:t xml:space="preserve">                fillRandomMatrix(A, i);</w:t>
+      </w:r>
+    </w:p>
+    <w:p>
+      <w:pPr>
+        <w:spacing w:line="360" w:lineRule="auto"/>
+        <w:jc w:val="both"/>
+        <w:rPr>
+          <w:rFonts w:ascii="Cascadia Code" w:hAnsi="Cascadia Code" w:cs="Cascadia Code"/>
+          <w:sz w:val="20"/>
+          <w:lang w:val="en-US"/>
+        </w:rPr>
+      </w:pPr>
+      <w:r>
+        <w:rPr>
+          <w:rFonts w:ascii="Cascadia Code" w:hAnsi="Cascadia Code" w:cs="Cascadia Code"/>
+          <w:sz w:val="20"/>
+          <w:lang w:val="en-US"/>
+        </w:rPr>
+        <w:t xml:space="preserve">                fillRandomMatrix(B, i);</w:t>
+      </w:r>
+    </w:p>
+    <w:p>
+      <w:pPr>
+        <w:spacing w:line="360" w:lineRule="auto"/>
+        <w:jc w:val="both"/>
+        <w:rPr>
+          <w:rFonts w:ascii="Cascadia Code" w:hAnsi="Cascadia Code" w:cs="Cascadia Code"/>
+          <w:sz w:val="20"/>
+          <w:lang w:val="en-US"/>
+        </w:rPr>
+      </w:pPr>
+    </w:p>
+    <w:p>
+      <w:pPr>
+        <w:spacing w:line="360" w:lineRule="auto"/>
+        <w:jc w:val="both"/>
+        <w:rPr>
+          <w:rFonts w:ascii="Cascadia Code" w:hAnsi="Cascadia Code" w:cs="Cascadia Code"/>
+          <w:sz w:val="20"/>
+          <w:lang w:val="en-US"/>
+        </w:rPr>
+      </w:pPr>
+      <w:r>
+        <w:rPr>
+          <w:rFonts w:ascii="Cascadia Code" w:hAnsi="Cascadia Code" w:cs="Cascadia Code"/>
+          <w:sz w:val="20"/>
+          <w:lang w:val="en-US"/>
+        </w:rPr>
+        <w:t xml:space="preserve">                clock_t start = clock();</w:t>
+      </w:r>
+    </w:p>
+    <w:p>
+      <w:pPr>
+        <w:spacing w:line="360" w:lineRule="auto"/>
+        <w:jc w:val="both"/>
+        <w:rPr>
+          <w:rFonts w:ascii="Cascadia Code" w:hAnsi="Cascadia Code" w:cs="Cascadia Code"/>
+          <w:sz w:val="20"/>
+          <w:lang w:val="en-US"/>
+        </w:rPr>
+      </w:pPr>
+      <w:r>
+        <w:rPr>
+          <w:rFonts w:ascii="Cascadia Code" w:hAnsi="Cascadia Code" w:cs="Cascadia Code"/>
+          <w:sz w:val="20"/>
+          <w:lang w:val="en-US"/>
+        </w:rPr>
+        <w:t xml:space="preserve">                dgemmBlass_v3(A, B, C, i, block_size);</w:t>
+      </w:r>
+    </w:p>
+    <w:p>
+      <w:pPr>
+        <w:spacing w:line="360" w:lineRule="auto"/>
+        <w:jc w:val="both"/>
+        <w:rPr>
+          <w:rFonts w:ascii="Cascadia Code" w:hAnsi="Cascadia Code" w:cs="Cascadia Code"/>
+          <w:sz w:val="20"/>
+          <w:lang w:val="en-US"/>
+        </w:rPr>
+      </w:pPr>
+      <w:r>
+        <w:rPr>
+          <w:rFonts w:ascii="Cascadia Code" w:hAnsi="Cascadia Code" w:cs="Cascadia Code"/>
+          <w:sz w:val="20"/>
+          <w:lang w:val="en-US"/>
+        </w:rPr>
+        <w:t xml:space="preserve">                clock_t end = clock();</w:t>
+      </w:r>
+    </w:p>
+    <w:p>
+      <w:pPr>
+        <w:spacing w:line="360" w:lineRule="auto"/>
+        <w:jc w:val="both"/>
+        <w:rPr>
+          <w:rFonts w:ascii="Cascadia Code" w:hAnsi="Cascadia Code" w:cs="Cascadia Code"/>
+          <w:sz w:val="20"/>
+          <w:lang w:val="en-US"/>
+        </w:rPr>
+      </w:pPr>
+    </w:p>
+    <w:p>
+      <w:pPr>
+        <w:spacing w:line="360" w:lineRule="auto"/>
+        <w:jc w:val="both"/>
+        <w:rPr>
+          <w:rFonts w:ascii="Cascadia Code" w:hAnsi="Cascadia Code" w:cs="Cascadia Code"/>
+          <w:sz w:val="20"/>
+          <w:lang w:val="en-US"/>
+        </w:rPr>
+      </w:pPr>
+      <w:r>
+        <w:rPr>
+          <w:rFonts w:ascii="Cascadia Code" w:hAnsi="Cascadia Code" w:cs="Cascadia Code"/>
+          <w:sz w:val="20"/>
+          <w:lang w:val="en-US"/>
+        </w:rPr>
+        <w:t xml:space="preserve">                double final_time = double(end - start) / CLOCKS_PER_SEC;</w:t>
+      </w:r>
+    </w:p>
+    <w:p>
+      <w:pPr>
+        <w:spacing w:line="360" w:lineRule="auto"/>
+        <w:jc w:val="both"/>
+        <w:rPr>
+          <w:rFonts w:ascii="Cascadia Code" w:hAnsi="Cascadia Code" w:cs="Cascadia Code"/>
+          <w:sz w:val="20"/>
+        </w:rPr>
+      </w:pPr>
+      <w:r>
+        <w:rPr>
+          <w:rFonts w:ascii="Cascadia Code" w:hAnsi="Cascadia Code" w:cs="Cascadia Code"/>
+          <w:sz w:val="20"/>
+          <w:lang w:val="en-US"/>
+        </w:rPr>
+        <w:t xml:space="preserve">                </w:t>
+      </w:r>
+      <w:r>
+        <w:rPr>
+          <w:rFonts w:ascii="Cascadia Code" w:hAnsi="Cascadia Code" w:cs="Cascadia Code"/>
+          <w:sz w:val="20"/>
+        </w:rPr>
+        <w:t>cout &lt;&lt; "Итоговое время умножения для матриц " &lt;&lt; i &lt;&lt; "x" &lt;&lt; i &lt;&lt; ": " &lt;&lt; final_time &lt;&lt; " секунд\n";</w:t>
+      </w:r>
+    </w:p>
+    <w:p>
+      <w:pPr>
+        <w:spacing w:line="360" w:lineRule="auto"/>
+        <w:jc w:val="both"/>
+        <w:rPr>
+          <w:rFonts w:ascii="Cascadia Code" w:hAnsi="Cascadia Code" w:cs="Cascadia Code"/>
+          <w:sz w:val="20"/>
+        </w:rPr>
+      </w:pPr>
+    </w:p>
+    <w:p>
+      <w:pPr>
+        <w:spacing w:line="360" w:lineRule="auto"/>
+        <w:jc w:val="both"/>
+        <w:rPr>
+          <w:rFonts w:ascii="Cascadia Code" w:hAnsi="Cascadia Code" w:cs="Cascadia Code"/>
+          <w:sz w:val="20"/>
+          <w:lang w:val="en-US"/>
+        </w:rPr>
+      </w:pPr>
+      <w:r>
+        <w:rPr>
+          <w:rFonts w:ascii="Cascadia Code" w:hAnsi="Cascadia Code" w:cs="Cascadia Code"/>
+          <w:sz w:val="20"/>
+        </w:rPr>
+        <w:t xml:space="preserve">                </w:t>
+      </w:r>
+      <w:r>
+        <w:rPr>
+          <w:rFonts w:ascii="Cascadia Code" w:hAnsi="Cascadia Code" w:cs="Cascadia Code"/>
+          <w:sz w:val="20"/>
+          <w:lang w:val="en-US"/>
+        </w:rPr>
+        <w:t>freeMatrix(A, i);</w:t>
+      </w:r>
+    </w:p>
+    <w:p>
+      <w:pPr>
+        <w:spacing w:line="360" w:lineRule="auto"/>
+        <w:jc w:val="both"/>
+        <w:rPr>
+          <w:rFonts w:ascii="Cascadia Code" w:hAnsi="Cascadia Code" w:cs="Cascadia Code"/>
+          <w:sz w:val="20"/>
+          <w:lang w:val="en-US"/>
+        </w:rPr>
+      </w:pPr>
+      <w:r>
+        <w:rPr>
+          <w:rFonts w:ascii="Cascadia Code" w:hAnsi="Cascadia Code" w:cs="Cascadia Code"/>
+          <w:sz w:val="20"/>
+          <w:lang w:val="en-US"/>
+        </w:rPr>
+        <w:t xml:space="preserve">                freeMatrix(B, i);</w:t>
+      </w:r>
+    </w:p>
+    <w:p>
+      <w:pPr>
+        <w:spacing w:line="360" w:lineRule="auto"/>
+        <w:jc w:val="both"/>
+        <w:rPr>
+          <w:rFonts w:ascii="Cascadia Code" w:hAnsi="Cascadia Code" w:cs="Cascadia Code"/>
+          <w:sz w:val="20"/>
+        </w:rPr>
+      </w:pPr>
+      <w:r>
+        <w:rPr>
+          <w:rFonts w:ascii="Cascadia Code" w:hAnsi="Cascadia Code" w:cs="Cascadia Code"/>
+          <w:sz w:val="20"/>
+          <w:lang w:val="en-US"/>
+        </w:rPr>
+        <w:t xml:space="preserve">                </w:t>
+      </w:r>
+      <w:r>
+        <w:rPr>
+          <w:rFonts w:ascii="Cascadia Code" w:hAnsi="Cascadia Code" w:cs="Cascadia Code"/>
+          <w:sz w:val="20"/>
+        </w:rPr>
+        <w:t>freeMatrix(C, i);</w:t>
+      </w:r>
+    </w:p>
+    <w:p>
+      <w:pPr>
+        <w:spacing w:line="360" w:lineRule="auto"/>
+        <w:jc w:val="both"/>
+        <w:rPr>
+          <w:rFonts w:ascii="Cascadia Code" w:hAnsi="Cascadia Code" w:cs="Cascadia Code"/>
+          <w:sz w:val="20"/>
+        </w:rPr>
+      </w:pPr>
+      <w:r>
+        <w:rPr>
+          <w:rFonts w:ascii="Cascadia Code" w:hAnsi="Cascadia Code" w:cs="Cascadia Code"/>
+          <w:sz w:val="20"/>
+        </w:rPr>
+        <w:t xml:space="preserve">            }</w:t>
+      </w:r>
+    </w:p>
+    <w:p>
+      <w:pPr>
+        <w:spacing w:line="360" w:lineRule="auto"/>
+        <w:jc w:val="both"/>
+        <w:rPr>
+          <w:rFonts w:ascii="Cascadia Code" w:hAnsi="Cascadia Code" w:cs="Cascadia Code"/>
+          <w:sz w:val="20"/>
+        </w:rPr>
+      </w:pPr>
+      <w:r>
+        <w:rPr>
+          <w:rFonts w:ascii="Cascadia Code" w:hAnsi="Cascadia Code" w:cs="Cascadia Code"/>
+          <w:sz w:val="20"/>
+        </w:rPr>
+        <w:t xml:space="preserve">        }</w:t>
+      </w:r>
+    </w:p>
+    <w:p>
+      <w:pPr>
+        <w:spacing w:line="360" w:lineRule="auto"/>
+        <w:jc w:val="both"/>
+        <w:rPr>
+          <w:rFonts w:ascii="Cascadia Code" w:hAnsi="Cascadia Code" w:cs="Cascadia Code"/>
+          <w:sz w:val="20"/>
+        </w:rPr>
+      </w:pPr>
+      <w:r>
+        <w:rPr>
+          <w:rFonts w:ascii="Cascadia Code" w:hAnsi="Cascadia Code" w:cs="Cascadia Code"/>
+          <w:sz w:val="20"/>
+        </w:rPr>
+        <w:t xml:space="preserve">    }</w:t>
+      </w:r>
+    </w:p>
+    <w:p>
+      <w:pPr>
+        <w:spacing w:line="360" w:lineRule="auto"/>
+        <w:jc w:val="both"/>
+        <w:rPr>
+          <w:rFonts w:ascii="Cascadia Code" w:hAnsi="Cascadia Code" w:cs="Cascadia Code"/>
+          <w:sz w:val="20"/>
+        </w:rPr>
+      </w:pPr>
+    </w:p>
+    <w:p>
+      <w:pPr>
+        <w:spacing w:line="360" w:lineRule="auto"/>
+        <w:jc w:val="both"/>
+        <w:rPr>
+          <w:rFonts w:ascii="Cascadia Code" w:hAnsi="Cascadia Code" w:cs="Cascadia Code"/>
+          <w:sz w:val="20"/>
+        </w:rPr>
+      </w:pPr>
+      <w:r>
+        <w:rPr>
+          <w:rFonts w:ascii="Cascadia Code" w:hAnsi="Cascadia Code" w:cs="Cascadia Code"/>
+          <w:sz w:val="20"/>
+        </w:rPr>
+        <w:t xml:space="preserve">    return 0;</w:t>
+      </w:r>
+    </w:p>
+    <w:p>
+      <w:pPr>
+        <w:spacing w:line="360" w:lineRule="auto"/>
+        <w:jc w:val="both"/>
+        <w:rPr>
+          <w:rFonts w:ascii="Cascadia Code" w:hAnsi="Cascadia Code" w:cs="Cascadia Code"/>
+          <w:sz w:val="20"/>
+        </w:rPr>
+      </w:pPr>
+      <w:r>
+        <w:rPr>
+          <w:rFonts w:ascii="Cascadia Code" w:hAnsi="Cascadia Code" w:cs="Cascadia Code"/>
+          <w:sz w:val="20"/>
+        </w:rPr>
+        <w:t>}</w:t>
       </w:r>
     </w:p>
     <w:sectPr>
-      <w:footerReference w:type="default" r:id="rId21"/>
+      <w:footerReference w:type="default" r:id="rId24"/>
       <w:pgSz w:w="11906" w:h="16838"/>
       <w:pgMar w:top="1134" w:right="850" w:bottom="1134" w:left="1701" w:header="708" w:footer="708" w:gutter="0"/>
       <w:cols w:space="720"/>
